--- a/projectDocuments/ku_freitas_ervin_programs_comments.docx
+++ b/projectDocuments/ku_freitas_ervin_programs_comments.docx
@@ -1469,7 +1469,7 @@
               <w:rPr>
                 <w:sz w:val="24"/>
               </w:rPr>
-              <w:t>0</w:t>
+              <w:t>4</w:t>
             </w:r>
           </w:p>
         </w:tc>
@@ -1510,7 +1510,7 @@
               <w:rPr>
                 <w:sz w:val="24"/>
               </w:rPr>
-              <w:t>0</w:t>
+              <w:t>4</w:t>
             </w:r>
           </w:p>
         </w:tc>
@@ -1554,7 +1554,7 @@
               <w:rPr>
                 <w:sz w:val="24"/>
               </w:rPr>
-              <w:t>1</w:t>
+              <w:t>5</w:t>
             </w:r>
             <w:r>
               <w:rPr>
@@ -1604,7 +1604,7 @@
               <w:rPr>
                 <w:sz w:val="24"/>
               </w:rPr>
-              <w:t>2</w:t>
+              <w:t>6</w:t>
             </w:r>
           </w:p>
         </w:tc>
@@ -1648,7 +1648,7 @@
               <w:rPr>
                 <w:sz w:val="24"/>
               </w:rPr>
-              <w:t>9</w:t>
+              <w:t>13</w:t>
             </w:r>
           </w:p>
         </w:tc>
@@ -1752,6 +1752,1237 @@
         <w:rPr>
           <w:sz w:val="24"/>
         </w:rPr>
+        <w:t>4</w:t>
+      </w:r>
+      <w:r>
+        <w:rPr>
+          <w:sz w:val="24"/>
+        </w:rPr>
+        <w:tab/>
+      </w:r>
+      <w:r>
+        <w:rPr>
+          <w:sz w:val="24"/>
+        </w:rPr>
+        <w:tab/>
+        <w:t>4</w:t>
+      </w:r>
+      <w:r>
+        <w:rPr>
+          <w:sz w:val="24"/>
+        </w:rPr>
+        <w:tab/>
+      </w:r>
+      <w:r>
+        <w:rPr>
+          <w:sz w:val="24"/>
+        </w:rPr>
+        <w:tab/>
+      </w:r>
+      <w:r>
+        <w:rPr>
+          <w:sz w:val="24"/>
+        </w:rPr>
+        <w:t>R long 4; variable R set to 4, address starts at default 0</w:t>
+      </w:r>
+    </w:p>
+    <w:p>
+      <w:pPr>
+        <w:rPr>
+          <w:sz w:val="24"/>
+        </w:rPr>
+      </w:pPr>
+      <w:r>
+        <w:rPr>
+          <w:sz w:val="24"/>
+        </w:rPr>
+        <w:t>5</w:t>
+      </w:r>
+      <w:r>
+        <w:rPr>
+          <w:sz w:val="24"/>
+        </w:rPr>
+        <w:tab/>
+      </w:r>
+      <w:r>
+        <w:rPr>
+          <w:sz w:val="24"/>
+        </w:rPr>
+        <w:tab/>
+        <w:t>3</w:t>
+      </w:r>
+      <w:r>
+        <w:rPr>
+          <w:sz w:val="24"/>
+        </w:rPr>
+        <w:tab/>
+      </w:r>
+      <w:r>
+        <w:rPr>
+          <w:sz w:val="24"/>
+        </w:rPr>
+        <w:tab/>
+      </w:r>
+      <w:r>
+        <w:rPr>
+          <w:sz w:val="24"/>
+        </w:rPr>
+        <w:t>M long 3; variable M set to 3, address 1</w:t>
+      </w:r>
+    </w:p>
+    <w:p>
+      <w:pPr>
+        <w:rPr>
+          <w:sz w:val="24"/>
+        </w:rPr>
+      </w:pPr>
+      <w:r>
+        <w:rPr>
+          <w:sz w:val="24"/>
+        </w:rPr>
+        <w:t>6</w:t>
+      </w:r>
+      <w:r>
+        <w:rPr>
+          <w:sz w:val="24"/>
+        </w:rPr>
+        <w:tab/>
+      </w:r>
+      <w:r>
+        <w:rPr>
+          <w:sz w:val="24"/>
+        </w:rPr>
+        <w:tab/>
+        <w:t>150</w:t>
+      </w:r>
+      <w:r>
+        <w:rPr>
+          <w:sz w:val="24"/>
+        </w:rPr>
+        <w:tab/>
+      </w:r>
+      <w:r>
+        <w:rPr>
+          <w:sz w:val="24"/>
+        </w:rPr>
+        <w:tab/>
+      </w:r>
+      <w:r>
+        <w:rPr>
+          <w:sz w:val="24"/>
+        </w:rPr>
+        <w:t>Count long 150; variable Count set to 150, address 2</w:t>
+      </w:r>
+    </w:p>
+    <w:p>
+      <w:pPr>
+        <w:rPr>
+          <w:sz w:val="24"/>
+        </w:rPr>
+      </w:pPr>
+      <w:r>
+        <w:rPr>
+          <w:sz w:val="24"/>
+        </w:rPr>
+        <w:t>7</w:t>
+      </w:r>
+      <w:r>
+        <w:rPr>
+          <w:sz w:val="24"/>
+        </w:rPr>
+        <w:tab/>
+      </w:r>
+      <w:r>
+        <w:rPr>
+          <w:sz w:val="24"/>
+        </w:rPr>
+        <w:tab/>
+        <w:t>51260</w:t>
+      </w:r>
+      <w:r>
+        <w:rPr>
+          <w:sz w:val="24"/>
+        </w:rPr>
+        <w:tab/>
+      </w:r>
+      <w:r>
+        <w:rPr>
+          <w:sz w:val="24"/>
+        </w:rPr>
+        <w:tab/>
+      </w:r>
+      <w:r>
+        <w:rPr>
+          <w:sz w:val="24"/>
+        </w:rPr>
+        <w:t>Move R2, 150; set R2 to 150</w:t>
+      </w:r>
+    </w:p>
+    <w:p>
+      <w:pPr>
+        <w:rPr>
+          <w:sz w:val="24"/>
+        </w:rPr>
+      </w:pPr>
+      <w:r>
+        <w:rPr>
+          <w:sz w:val="24"/>
+        </w:rPr>
+        <w:t>8</w:t>
+      </w:r>
+      <w:r>
+        <w:rPr>
+          <w:sz w:val="24"/>
+        </w:rPr>
+        <w:tab/>
+      </w:r>
+      <w:r>
+        <w:rPr>
+          <w:sz w:val="24"/>
+        </w:rPr>
+        <w:tab/>
+        <w:t>150</w:t>
+      </w:r>
+      <w:r>
+        <w:rPr>
+          <w:sz w:val="24"/>
+        </w:rPr>
+        <w:tab/>
+      </w:r>
+      <w:r>
+        <w:rPr>
+          <w:sz w:val="24"/>
+        </w:rPr>
+        <w:tab/>
+      </w:r>
+      <w:r>
+        <w:rPr>
+          <w:sz w:val="24"/>
+        </w:rPr>
+        <w:t>Immediate Operand 150</w:t>
+      </w:r>
+    </w:p>
+    <w:p>
+      <w:pPr>
+        <w:rPr>
+          <w:sz w:val="24"/>
+        </w:rPr>
+      </w:pPr>
+      <w:r>
+        <w:rPr>
+          <w:sz w:val="24"/>
+        </w:rPr>
+        <w:t>9</w:t>
+      </w:r>
+      <w:r>
+        <w:rPr>
+          <w:sz w:val="24"/>
+        </w:rPr>
+        <w:tab/>
+      </w:r>
+      <w:r>
+        <w:rPr>
+          <w:sz w:val="24"/>
+        </w:rPr>
+        <w:tab/>
+        <w:t>126000</w:t>
+      </w:r>
+      <w:r>
+        <w:rPr>
+          <w:sz w:val="24"/>
+        </w:rPr>
+        <w:tab/>
+        <w:t>System Call</w:t>
+      </w:r>
+    </w:p>
+    <w:p>
+      <w:pPr>
+        <w:rPr>
+          <w:sz w:val="24"/>
+        </w:rPr>
+      </w:pPr>
+      <w:r>
+        <w:rPr>
+          <w:sz w:val="24"/>
+        </w:rPr>
+        <w:t>10</w:t>
+      </w:r>
+      <w:r>
+        <w:rPr>
+          <w:sz w:val="24"/>
+        </w:rPr>
+        <w:tab/>
+      </w:r>
+      <w:r>
+        <w:rPr>
+          <w:sz w:val="24"/>
+        </w:rPr>
+        <w:tab/>
+        <w:t>4</w:t>
+      </w:r>
+      <w:r>
+        <w:rPr>
+          <w:sz w:val="24"/>
+        </w:rPr>
+        <w:tab/>
+      </w:r>
+      <w:r>
+        <w:rPr>
+          <w:sz w:val="24"/>
+        </w:rPr>
+        <w:tab/>
+      </w:r>
+      <w:r>
+        <w:rPr>
+          <w:sz w:val="24"/>
+        </w:rPr>
+        <w:t>System Call ID = 4, Memory Allocation</w:t>
+      </w:r>
+    </w:p>
+    <w:p>
+      <w:pPr>
+        <w:rPr>
+          <w:sz w:val="24"/>
+        </w:rPr>
+      </w:pPr>
+      <w:r>
+        <w:rPr>
+          <w:sz w:val="24"/>
+        </w:rPr>
+        <w:t>11</w:t>
+      </w:r>
+      <w:r>
+        <w:rPr>
+          <w:sz w:val="24"/>
+        </w:rPr>
+        <w:tab/>
+      </w:r>
+      <w:r>
+        <w:rPr>
+          <w:sz w:val="24"/>
+        </w:rPr>
+        <w:tab/>
+        <w:t>53150</w:t>
+      </w:r>
+      <w:r>
+        <w:rPr>
+          <w:sz w:val="24"/>
+        </w:rPr>
+        <w:tab/>
+      </w:r>
+      <w:r>
+        <w:rPr>
+          <w:sz w:val="24"/>
+        </w:rPr>
+        <w:tab/>
+      </w:r>
+      <w:r>
+        <w:rPr>
+          <w:sz w:val="24"/>
+        </w:rPr>
+        <w:t>Start; Move R1++,R; set R1 to R, increment R1</w:t>
+      </w:r>
+    </w:p>
+    <w:p>
+      <w:pPr>
+        <w:rPr>
+          <w:sz w:val="24"/>
+        </w:rPr>
+      </w:pPr>
+      <w:r>
+        <w:rPr>
+          <w:sz w:val="24"/>
+        </w:rPr>
+        <w:t>12</w:t>
+      </w:r>
+      <w:r>
+        <w:rPr>
+          <w:sz w:val="24"/>
+        </w:rPr>
+        <w:tab/>
+      </w:r>
+      <w:r>
+        <w:rPr>
+          <w:sz w:val="24"/>
+        </w:rPr>
+        <w:tab/>
+      </w:r>
+      <w:r>
+        <w:rPr>
+          <w:sz w:val="24"/>
+        </w:rPr>
+        <w:t>4</w:t>
+      </w:r>
+      <w:r>
+        <w:rPr>
+          <w:sz w:val="24"/>
+        </w:rPr>
+        <w:tab/>
+      </w:r>
+      <w:r>
+        <w:rPr>
+          <w:sz w:val="24"/>
+        </w:rPr>
+        <w:tab/>
+      </w:r>
+      <w:r>
+        <w:rPr>
+          <w:sz w:val="24"/>
+        </w:rPr>
+        <w:t>Address of R</w:t>
+      </w:r>
+    </w:p>
+    <w:p>
+      <w:pPr>
+        <w:rPr>
+          <w:sz w:val="24"/>
+        </w:rPr>
+      </w:pPr>
+      <w:r>
+        <w:rPr>
+          <w:sz w:val="24"/>
+        </w:rPr>
+        <w:t>13</w:t>
+      </w:r>
+      <w:r>
+        <w:rPr>
+          <w:sz w:val="24"/>
+        </w:rPr>
+        <w:tab/>
+      </w:r>
+      <w:r>
+        <w:rPr>
+          <w:sz w:val="24"/>
+        </w:rPr>
+        <w:tab/>
+      </w:r>
+      <w:r>
+        <w:rPr>
+          <w:sz w:val="24"/>
+        </w:rPr>
+        <w:t>15050</w:t>
+      </w:r>
+      <w:r>
+        <w:rPr>
+          <w:sz w:val="24"/>
+        </w:rPr>
+        <w:tab/>
+      </w:r>
+      <w:r>
+        <w:rPr>
+          <w:sz w:val="24"/>
+        </w:rPr>
+        <w:tab/>
+      </w:r>
+      <w:r>
+        <w:rPr>
+          <w:sz w:val="24"/>
+        </w:rPr>
+        <w:t>Loop; Add R, M; R = R + M</w:t>
+      </w:r>
+    </w:p>
+    <w:p>
+      <w:pPr>
+        <w:rPr>
+          <w:sz w:val="24"/>
+        </w:rPr>
+      </w:pPr>
+      <w:r>
+        <w:rPr>
+          <w:sz w:val="24"/>
+        </w:rPr>
+        <w:t>1</w:t>
+      </w:r>
+      <w:r>
+        <w:rPr>
+          <w:sz w:val="24"/>
+        </w:rPr>
+        <w:t>4</w:t>
+      </w:r>
+      <w:r>
+        <w:rPr>
+          <w:sz w:val="24"/>
+        </w:rPr>
+        <w:tab/>
+      </w:r>
+      <w:r>
+        <w:rPr>
+          <w:sz w:val="24"/>
+        </w:rPr>
+        <w:tab/>
+      </w:r>
+      <w:r>
+        <w:rPr>
+          <w:sz w:val="24"/>
+        </w:rPr>
+        <w:t>4</w:t>
+      </w:r>
+      <w:r>
+        <w:rPr>
+          <w:sz w:val="24"/>
+        </w:rPr>
+        <w:tab/>
+      </w:r>
+      <w:r>
+        <w:rPr>
+          <w:sz w:val="24"/>
+        </w:rPr>
+        <w:tab/>
+      </w:r>
+      <w:r>
+        <w:rPr>
+          <w:sz w:val="24"/>
+        </w:rPr>
+        <w:t>Address of R</w:t>
+      </w:r>
+    </w:p>
+    <w:p>
+      <w:pPr>
+        <w:rPr>
+          <w:sz w:val="24"/>
+        </w:rPr>
+      </w:pPr>
+      <w:r>
+        <w:rPr>
+          <w:sz w:val="24"/>
+        </w:rPr>
+        <w:t>1</w:t>
+      </w:r>
+      <w:r>
+        <w:rPr>
+          <w:sz w:val="24"/>
+        </w:rPr>
+        <w:t>5</w:t>
+      </w:r>
+      <w:r>
+        <w:rPr>
+          <w:sz w:val="24"/>
+        </w:rPr>
+        <w:tab/>
+      </w:r>
+      <w:r>
+        <w:rPr>
+          <w:sz w:val="24"/>
+        </w:rPr>
+        <w:tab/>
+      </w:r>
+      <w:r>
+        <w:rPr>
+          <w:sz w:val="24"/>
+        </w:rPr>
+        <w:t>5</w:t>
+      </w:r>
+      <w:r>
+        <w:rPr>
+          <w:sz w:val="24"/>
+        </w:rPr>
+        <w:tab/>
+      </w:r>
+      <w:r>
+        <w:rPr>
+          <w:sz w:val="24"/>
+        </w:rPr>
+        <w:tab/>
+      </w:r>
+      <w:r>
+        <w:rPr>
+          <w:sz w:val="24"/>
+        </w:rPr>
+        <w:t>Address of M</w:t>
+      </w:r>
+    </w:p>
+    <w:p>
+      <w:pPr>
+        <w:rPr>
+          <w:sz w:val="24"/>
+        </w:rPr>
+      </w:pPr>
+      <w:r>
+        <w:rPr>
+          <w:sz w:val="24"/>
+        </w:rPr>
+        <w:t>1</w:t>
+      </w:r>
+      <w:r>
+        <w:rPr>
+          <w:sz w:val="24"/>
+        </w:rPr>
+        <w:t>6</w:t>
+      </w:r>
+      <w:r>
+        <w:rPr>
+          <w:sz w:val="24"/>
+        </w:rPr>
+        <w:tab/>
+      </w:r>
+      <w:r>
+        <w:rPr>
+          <w:sz w:val="24"/>
+        </w:rPr>
+        <w:tab/>
+        <w:t>35060</w:t>
+      </w:r>
+      <w:r>
+        <w:rPr>
+          <w:sz w:val="24"/>
+        </w:rPr>
+        <w:tab/>
+      </w:r>
+      <w:r>
+        <w:rPr>
+          <w:sz w:val="24"/>
+        </w:rPr>
+        <w:tab/>
+      </w:r>
+      <w:r>
+        <w:rPr>
+          <w:sz w:val="24"/>
+        </w:rPr>
+        <w:t>Multiply R, -1; R = R * -1</w:t>
+      </w:r>
+    </w:p>
+    <w:p>
+      <w:pPr>
+        <w:rPr>
+          <w:sz w:val="24"/>
+        </w:rPr>
+      </w:pPr>
+      <w:r>
+        <w:rPr>
+          <w:sz w:val="24"/>
+        </w:rPr>
+        <w:t>1</w:t>
+      </w:r>
+      <w:r>
+        <w:rPr>
+          <w:sz w:val="24"/>
+        </w:rPr>
+        <w:t>7</w:t>
+      </w:r>
+      <w:r>
+        <w:rPr>
+          <w:sz w:val="24"/>
+        </w:rPr>
+        <w:tab/>
+      </w:r>
+      <w:r>
+        <w:rPr>
+          <w:sz w:val="24"/>
+        </w:rPr>
+        <w:tab/>
+      </w:r>
+      <w:r>
+        <w:rPr>
+          <w:sz w:val="24"/>
+        </w:rPr>
+        <w:t>4</w:t>
+      </w:r>
+      <w:r>
+        <w:rPr>
+          <w:sz w:val="24"/>
+        </w:rPr>
+        <w:tab/>
+      </w:r>
+      <w:r>
+        <w:rPr>
+          <w:sz w:val="24"/>
+        </w:rPr>
+        <w:tab/>
+      </w:r>
+      <w:r>
+        <w:rPr>
+          <w:sz w:val="24"/>
+        </w:rPr>
+        <w:t>Address of R</w:t>
+      </w:r>
+    </w:p>
+    <w:p>
+      <w:pPr>
+        <w:rPr>
+          <w:sz w:val="24"/>
+        </w:rPr>
+      </w:pPr>
+      <w:r>
+        <w:rPr>
+          <w:sz w:val="24"/>
+        </w:rPr>
+        <w:t>1</w:t>
+      </w:r>
+      <w:r>
+        <w:rPr>
+          <w:sz w:val="24"/>
+        </w:rPr>
+        <w:t>8</w:t>
+      </w:r>
+      <w:r>
+        <w:rPr>
+          <w:sz w:val="24"/>
+        </w:rPr>
+        <w:tab/>
+      </w:r>
+      <w:r>
+        <w:rPr>
+          <w:sz w:val="24"/>
+        </w:rPr>
+        <w:tab/>
+        <w:t>-1</w:t>
+      </w:r>
+      <w:r>
+        <w:rPr>
+          <w:sz w:val="24"/>
+        </w:rPr>
+        <w:tab/>
+      </w:r>
+      <w:r>
+        <w:rPr>
+          <w:sz w:val="24"/>
+        </w:rPr>
+        <w:tab/>
+      </w:r>
+      <w:r>
+        <w:rPr>
+          <w:sz w:val="24"/>
+        </w:rPr>
+        <w:t>Immediate Operand -1</w:t>
+      </w:r>
+    </w:p>
+    <w:p>
+      <w:pPr>
+        <w:rPr>
+          <w:sz w:val="24"/>
+        </w:rPr>
+      </w:pPr>
+      <w:r>
+        <w:rPr>
+          <w:sz w:val="24"/>
+        </w:rPr>
+        <w:t>1</w:t>
+      </w:r>
+      <w:r>
+        <w:rPr>
+          <w:sz w:val="24"/>
+        </w:rPr>
+        <w:t>9</w:t>
+      </w:r>
+      <w:r>
+        <w:rPr>
+          <w:sz w:val="24"/>
+        </w:rPr>
+        <w:tab/>
+      </w:r>
+      <w:r>
+        <w:rPr>
+          <w:sz w:val="24"/>
+        </w:rPr>
+        <w:tab/>
+        <w:t>53150</w:t>
+      </w:r>
+      <w:r>
+        <w:rPr>
+          <w:sz w:val="24"/>
+        </w:rPr>
+        <w:tab/>
+      </w:r>
+      <w:r>
+        <w:rPr>
+          <w:sz w:val="24"/>
+        </w:rPr>
+        <w:tab/>
+      </w:r>
+      <w:r>
+        <w:rPr>
+          <w:sz w:val="24"/>
+        </w:rPr>
+        <w:t>Move R1++, R; set R1 to R, increment R1</w:t>
+      </w:r>
+    </w:p>
+    <w:p>
+      <w:pPr>
+        <w:rPr>
+          <w:sz w:val="24"/>
+        </w:rPr>
+      </w:pPr>
+      <w:r>
+        <w:rPr>
+          <w:sz w:val="24"/>
+        </w:rPr>
+        <w:t>20</w:t>
+      </w:r>
+      <w:r>
+        <w:rPr>
+          <w:sz w:val="24"/>
+        </w:rPr>
+        <w:tab/>
+      </w:r>
+      <w:r>
+        <w:rPr>
+          <w:sz w:val="24"/>
+        </w:rPr>
+        <w:tab/>
+      </w:r>
+      <w:r>
+        <w:rPr>
+          <w:sz w:val="24"/>
+        </w:rPr>
+        <w:t>4</w:t>
+      </w:r>
+      <w:r>
+        <w:rPr>
+          <w:sz w:val="24"/>
+        </w:rPr>
+        <w:tab/>
+      </w:r>
+      <w:r>
+        <w:rPr>
+          <w:sz w:val="24"/>
+        </w:rPr>
+        <w:tab/>
+      </w:r>
+      <w:r>
+        <w:rPr>
+          <w:sz w:val="24"/>
+        </w:rPr>
+        <w:t>Address of R</w:t>
+      </w:r>
+    </w:p>
+    <w:p>
+      <w:pPr>
+        <w:rPr>
+          <w:sz w:val="24"/>
+        </w:rPr>
+      </w:pPr>
+      <w:r>
+        <w:rPr>
+          <w:sz w:val="24"/>
+        </w:rPr>
+        <w:t>21</w:t>
+      </w:r>
+      <w:r>
+        <w:rPr>
+          <w:sz w:val="24"/>
+        </w:rPr>
+        <w:tab/>
+      </w:r>
+      <w:r>
+        <w:rPr>
+          <w:sz w:val="24"/>
+        </w:rPr>
+        <w:tab/>
+        <w:t>25060</w:t>
+      </w:r>
+      <w:r>
+        <w:rPr>
+          <w:sz w:val="24"/>
+        </w:rPr>
+        <w:tab/>
+      </w:r>
+      <w:r>
+        <w:rPr>
+          <w:sz w:val="24"/>
+        </w:rPr>
+        <w:tab/>
+      </w:r>
+      <w:r>
+        <w:rPr>
+          <w:sz w:val="24"/>
+        </w:rPr>
+        <w:t>Subtract Count, 1; Count = Count - 1</w:t>
+      </w:r>
+    </w:p>
+    <w:p>
+      <w:pPr>
+        <w:rPr>
+          <w:sz w:val="24"/>
+        </w:rPr>
+      </w:pPr>
+      <w:r>
+        <w:rPr>
+          <w:sz w:val="24"/>
+        </w:rPr>
+        <w:t>22</w:t>
+      </w:r>
+      <w:r>
+        <w:rPr>
+          <w:sz w:val="24"/>
+        </w:rPr>
+        <w:tab/>
+      </w:r>
+      <w:r>
+        <w:rPr>
+          <w:sz w:val="24"/>
+        </w:rPr>
+        <w:tab/>
+      </w:r>
+      <w:r>
+        <w:rPr>
+          <w:sz w:val="24"/>
+        </w:rPr>
+        <w:t>6</w:t>
+      </w:r>
+      <w:r>
+        <w:rPr>
+          <w:sz w:val="24"/>
+        </w:rPr>
+        <w:tab/>
+      </w:r>
+      <w:r>
+        <w:rPr>
+          <w:sz w:val="24"/>
+        </w:rPr>
+        <w:tab/>
+      </w:r>
+      <w:r>
+        <w:rPr>
+          <w:sz w:val="24"/>
+        </w:rPr>
+        <w:t>Addre</w:t>
+      </w:r>
+      <w:r>
+        <w:rPr>
+          <w:sz w:val="24"/>
+        </w:rPr>
+        <w:t>s</w:t>
+      </w:r>
+      <w:r>
+        <w:rPr>
+          <w:sz w:val="24"/>
+        </w:rPr>
+        <w:t>s of Count</w:t>
+      </w:r>
+    </w:p>
+    <w:p>
+      <w:pPr>
+        <w:rPr>
+          <w:sz w:val="24"/>
+        </w:rPr>
+      </w:pPr>
+      <w:r>
+        <w:rPr>
+          <w:sz w:val="24"/>
+        </w:rPr>
+        <w:t>23</w:t>
+      </w:r>
+      <w:r>
+        <w:rPr>
+          <w:sz w:val="24"/>
+        </w:rPr>
+        <w:tab/>
+      </w:r>
+      <w:r>
+        <w:rPr>
+          <w:sz w:val="24"/>
+        </w:rPr>
+        <w:tab/>
+      </w:r>
+      <w:r>
+        <w:rPr>
+          <w:sz w:val="24"/>
+        </w:rPr>
+        <w:t>1</w:t>
+      </w:r>
+      <w:r>
+        <w:rPr>
+          <w:sz w:val="24"/>
+        </w:rPr>
+        <w:t xml:space="preserve"> </w:t>
+      </w:r>
+      <w:r>
+        <w:rPr>
+          <w:sz w:val="24"/>
+        </w:rPr>
+        <w:tab/>
+      </w:r>
+      <w:r>
+        <w:rPr>
+          <w:sz w:val="24"/>
+        </w:rPr>
+        <w:tab/>
+      </w:r>
+      <w:r>
+        <w:rPr>
+          <w:sz w:val="24"/>
+        </w:rPr>
+        <w:t>Immediate Operand 1</w:t>
+      </w:r>
+    </w:p>
+    <w:p>
+      <w:pPr>
+        <w:rPr>
+          <w:sz w:val="24"/>
+        </w:rPr>
+      </w:pPr>
+      <w:r>
+        <w:rPr>
+          <w:sz w:val="24"/>
+        </w:rPr>
+        <w:t>2</w:t>
+      </w:r>
+      <w:r>
+        <w:rPr>
+          <w:sz w:val="24"/>
+        </w:rPr>
+        <w:t>4</w:t>
+      </w:r>
+      <w:r>
+        <w:rPr>
+          <w:sz w:val="24"/>
+        </w:rPr>
+        <w:tab/>
+      </w:r>
+      <w:r>
+        <w:rPr>
+          <w:sz w:val="24"/>
+        </w:rPr>
+        <w:tab/>
+        <w:t>85000</w:t>
+      </w:r>
+      <w:r>
+        <w:rPr>
+          <w:sz w:val="24"/>
+        </w:rPr>
+        <w:tab/>
+      </w:r>
+      <w:r>
+        <w:rPr>
+          <w:sz w:val="24"/>
+        </w:rPr>
+        <w:tab/>
+      </w:r>
+      <w:r>
+        <w:rPr>
+          <w:sz w:val="24"/>
+        </w:rPr>
+        <w:t>Branch on Plus Count, Loop</w:t>
+      </w:r>
+    </w:p>
+    <w:p>
+      <w:pPr>
+        <w:rPr>
+          <w:sz w:val="24"/>
+        </w:rPr>
+      </w:pPr>
+      <w:r>
+        <w:rPr>
+          <w:sz w:val="24"/>
+        </w:rPr>
+        <w:t>2</w:t>
+      </w:r>
+      <w:r>
+        <w:rPr>
+          <w:sz w:val="24"/>
+        </w:rPr>
+        <w:t>5</w:t>
+      </w:r>
+      <w:r>
+        <w:rPr>
+          <w:sz w:val="24"/>
+        </w:rPr>
+        <w:tab/>
+      </w:r>
+      <w:r>
+        <w:rPr>
+          <w:sz w:val="24"/>
+        </w:rPr>
+        <w:tab/>
+      </w:r>
+      <w:r>
+        <w:rPr>
+          <w:sz w:val="24"/>
+        </w:rPr>
+        <w:t>6</w:t>
+      </w:r>
+      <w:r>
+        <w:rPr>
+          <w:sz w:val="24"/>
+        </w:rPr>
+        <w:tab/>
+      </w:r>
+      <w:r>
+        <w:rPr>
+          <w:sz w:val="24"/>
+        </w:rPr>
+        <w:tab/>
+      </w:r>
+      <w:r>
+        <w:rPr>
+          <w:sz w:val="24"/>
+        </w:rPr>
+        <w:t>Address of Count</w:t>
+      </w:r>
+    </w:p>
+    <w:p>
+      <w:pPr>
+        <w:rPr>
+          <w:sz w:val="24"/>
+        </w:rPr>
+      </w:pPr>
+      <w:r>
+        <w:rPr>
+          <w:sz w:val="24"/>
+        </w:rPr>
+        <w:t>2</w:t>
+      </w:r>
+      <w:r>
+        <w:rPr>
+          <w:sz w:val="24"/>
+        </w:rPr>
+        <w:t>6</w:t>
+      </w:r>
+      <w:r>
+        <w:rPr>
+          <w:sz w:val="24"/>
+        </w:rPr>
+        <w:tab/>
+      </w:r>
+      <w:r>
+        <w:rPr>
+          <w:sz w:val="24"/>
+        </w:rPr>
+        <w:tab/>
+      </w:r>
+      <w:r>
+        <w:rPr>
+          <w:sz w:val="24"/>
+        </w:rPr>
+        <w:t>13</w:t>
+      </w:r>
+      <w:r>
+        <w:rPr>
+          <w:sz w:val="24"/>
+        </w:rPr>
+        <w:tab/>
+      </w:r>
+      <w:r>
+        <w:rPr>
+          <w:sz w:val="24"/>
+        </w:rPr>
+        <w:tab/>
+      </w:r>
+      <w:r>
+        <w:rPr>
+          <w:sz w:val="24"/>
+        </w:rPr>
+        <w:t>Address of Loop</w:t>
+      </w:r>
+    </w:p>
+    <w:p>
+      <w:pPr>
+        <w:rPr>
+          <w:sz w:val="24"/>
+        </w:rPr>
+      </w:pPr>
+      <w:r>
+        <w:rPr>
+          <w:sz w:val="24"/>
+        </w:rPr>
+        <w:t>2</w:t>
+      </w:r>
+      <w:r>
+        <w:rPr>
+          <w:sz w:val="24"/>
+        </w:rPr>
+        <w:t>7</w:t>
+      </w:r>
+      <w:r>
+        <w:rPr>
+          <w:sz w:val="24"/>
+        </w:rPr>
+        <w:tab/>
+      </w:r>
+      <w:r>
+        <w:rPr>
+          <w:sz w:val="24"/>
+        </w:rPr>
+        <w:tab/>
+        <w:t>126000</w:t>
+      </w:r>
+      <w:r>
+        <w:rPr>
+          <w:sz w:val="24"/>
+        </w:rPr>
+        <w:tab/>
+        <w:t>System Call</w:t>
+      </w:r>
+    </w:p>
+    <w:p>
+      <w:pPr>
+        <w:rPr>
+          <w:sz w:val="24"/>
+        </w:rPr>
+      </w:pPr>
+      <w:r>
+        <w:rPr>
+          <w:sz w:val="24"/>
+        </w:rPr>
+        <w:t>2</w:t>
+      </w:r>
+      <w:r>
+        <w:rPr>
+          <w:sz w:val="24"/>
+        </w:rPr>
+        <w:t>8</w:t>
+      </w:r>
+      <w:r>
+        <w:rPr>
+          <w:sz w:val="24"/>
+        </w:rPr>
+        <w:tab/>
+      </w:r>
+      <w:r>
+        <w:rPr>
+          <w:sz w:val="24"/>
+        </w:rPr>
+        <w:tab/>
+        <w:t>5</w:t>
+      </w:r>
+      <w:r>
+        <w:rPr>
+          <w:sz w:val="24"/>
+        </w:rPr>
+        <w:tab/>
+      </w:r>
+      <w:r>
+        <w:rPr>
+          <w:sz w:val="24"/>
+        </w:rPr>
+        <w:tab/>
+      </w:r>
+      <w:r>
+        <w:rPr>
+          <w:sz w:val="24"/>
+        </w:rPr>
+        <w:t>System Call ID = 5, Memory Free</w:t>
+      </w:r>
+    </w:p>
+    <w:p>
+      <w:pPr>
+        <w:rPr>
+          <w:sz w:val="24"/>
+        </w:rPr>
+      </w:pPr>
+      <w:r>
+        <w:rPr>
+          <w:sz w:val="24"/>
+        </w:rPr>
+        <w:t>2</w:t>
+      </w:r>
+      <w:r>
+        <w:rPr>
+          <w:sz w:val="24"/>
+        </w:rPr>
+        <w:t>9</w:t>
+      </w:r>
+      <w:r>
+        <w:rPr>
+          <w:sz w:val="24"/>
+        </w:rPr>
+        <w:tab/>
+      </w:r>
+      <w:r>
+        <w:rPr>
+          <w:sz w:val="24"/>
+        </w:rPr>
+        <w:tab/>
         <w:t>0</w:t>
       </w:r>
       <w:r>
@@ -1765,297 +2996,38 @@
           <w:sz w:val="24"/>
         </w:rPr>
         <w:tab/>
-        <w:t>4</w:t>
-      </w:r>
-      <w:r>
-        <w:rPr>
-          <w:sz w:val="24"/>
-        </w:rPr>
-        <w:tab/>
-      </w:r>
-      <w:r>
-        <w:rPr>
-          <w:sz w:val="24"/>
-        </w:rPr>
-        <w:tab/>
-      </w:r>
-      <w:r>
-        <w:rPr>
-          <w:sz w:val="24"/>
-        </w:rPr>
-        <w:t>R long 4; variable R set to 4, address starts at default 0</w:t>
-      </w:r>
-    </w:p>
-    <w:p>
-      <w:pPr>
-        <w:rPr>
-          <w:sz w:val="24"/>
-        </w:rPr>
-      </w:pPr>
-      <w:r>
-        <w:rPr>
-          <w:sz w:val="24"/>
-        </w:rPr>
-        <w:t>1</w:t>
-      </w:r>
-      <w:r>
-        <w:rPr>
-          <w:sz w:val="24"/>
-        </w:rPr>
-        <w:tab/>
-      </w:r>
-      <w:r>
-        <w:rPr>
-          <w:sz w:val="24"/>
-        </w:rPr>
-        <w:tab/>
-        <w:t>3</w:t>
-      </w:r>
-      <w:r>
-        <w:rPr>
-          <w:sz w:val="24"/>
-        </w:rPr>
-        <w:tab/>
-      </w:r>
-      <w:r>
-        <w:rPr>
-          <w:sz w:val="24"/>
-        </w:rPr>
-        <w:tab/>
-      </w:r>
-      <w:r>
-        <w:rPr>
-          <w:sz w:val="24"/>
-        </w:rPr>
-        <w:t>M long 3; variable M set to 3, address 1</w:t>
-      </w:r>
-    </w:p>
-    <w:p>
-      <w:pPr>
-        <w:rPr>
-          <w:sz w:val="24"/>
-        </w:rPr>
-      </w:pPr>
-      <w:r>
-        <w:rPr>
-          <w:sz w:val="24"/>
-        </w:rPr>
-        <w:t>2</w:t>
-      </w:r>
-      <w:r>
-        <w:rPr>
-          <w:sz w:val="24"/>
-        </w:rPr>
-        <w:tab/>
-      </w:r>
-      <w:r>
-        <w:rPr>
-          <w:sz w:val="24"/>
-        </w:rPr>
-        <w:tab/>
-        <w:t>150</w:t>
-      </w:r>
-      <w:r>
-        <w:rPr>
-          <w:sz w:val="24"/>
-        </w:rPr>
-        <w:tab/>
-      </w:r>
-      <w:r>
-        <w:rPr>
-          <w:sz w:val="24"/>
-        </w:rPr>
-        <w:tab/>
-      </w:r>
-      <w:r>
-        <w:rPr>
-          <w:sz w:val="24"/>
-        </w:rPr>
-        <w:t>Count long 150; variable Count set to 150, address 2</w:t>
-      </w:r>
-    </w:p>
-    <w:p>
-      <w:pPr>
-        <w:rPr>
-          <w:sz w:val="24"/>
-        </w:rPr>
-      </w:pPr>
-      <w:r>
-        <w:rPr>
-          <w:sz w:val="24"/>
-        </w:rPr>
-        <w:t>3</w:t>
-      </w:r>
-      <w:r>
-        <w:rPr>
-          <w:sz w:val="24"/>
-        </w:rPr>
-        <w:tab/>
-      </w:r>
-      <w:r>
-        <w:rPr>
-          <w:sz w:val="24"/>
-        </w:rPr>
-        <w:tab/>
-        <w:t>53150</w:t>
-      </w:r>
-      <w:r>
-        <w:rPr>
-          <w:sz w:val="24"/>
-        </w:rPr>
-        <w:tab/>
-      </w:r>
-      <w:r>
-        <w:rPr>
-          <w:sz w:val="24"/>
-        </w:rPr>
-        <w:tab/>
-      </w:r>
-      <w:r>
-        <w:rPr>
-          <w:sz w:val="24"/>
-        </w:rPr>
-        <w:t>Start; Move R1++,R; set R1 to R, increment R1</w:t>
-      </w:r>
-    </w:p>
-    <w:p>
-      <w:pPr>
-        <w:rPr>
-          <w:sz w:val="24"/>
-        </w:rPr>
-      </w:pPr>
-      <w:r>
-        <w:rPr>
-          <w:sz w:val="24"/>
-        </w:rPr>
-        <w:t>4</w:t>
-      </w:r>
-      <w:r>
-        <w:rPr>
-          <w:sz w:val="24"/>
-        </w:rPr>
-        <w:tab/>
-      </w:r>
-      <w:r>
-        <w:rPr>
-          <w:sz w:val="24"/>
-        </w:rPr>
-        <w:tab/>
-        <w:t>0</w:t>
-      </w:r>
-      <w:r>
-        <w:rPr>
-          <w:sz w:val="24"/>
-        </w:rPr>
-        <w:tab/>
-      </w:r>
-      <w:r>
-        <w:rPr>
-          <w:sz w:val="24"/>
-        </w:rPr>
-        <w:tab/>
-      </w:r>
-      <w:r>
-        <w:rPr>
-          <w:sz w:val="24"/>
-        </w:rPr>
-        <w:t>Address of R</w:t>
-      </w:r>
-    </w:p>
-    <w:p>
-      <w:pPr>
-        <w:rPr>
-          <w:sz w:val="24"/>
-        </w:rPr>
-      </w:pPr>
-      <w:r>
-        <w:rPr>
-          <w:sz w:val="24"/>
-        </w:rPr>
-        <w:t>5</w:t>
-      </w:r>
-      <w:r>
-        <w:rPr>
-          <w:sz w:val="24"/>
-        </w:rPr>
-        <w:tab/>
-      </w:r>
-      <w:r>
-        <w:rPr>
-          <w:sz w:val="24"/>
-        </w:rPr>
-        <w:tab/>
-        <w:t>51260</w:t>
-      </w:r>
-      <w:r>
-        <w:rPr>
-          <w:sz w:val="24"/>
-        </w:rPr>
-        <w:tab/>
-      </w:r>
-      <w:r>
-        <w:rPr>
-          <w:sz w:val="24"/>
-        </w:rPr>
-        <w:tab/>
-      </w:r>
-      <w:r>
-        <w:rPr>
-          <w:sz w:val="24"/>
-        </w:rPr>
-        <w:t>Move R2, 150; set R2 to 150</w:t>
-      </w:r>
-    </w:p>
-    <w:p>
-      <w:pPr>
-        <w:rPr>
-          <w:sz w:val="24"/>
-        </w:rPr>
-      </w:pPr>
-      <w:r>
-        <w:rPr>
-          <w:sz w:val="24"/>
-        </w:rPr>
-        <w:t>6</w:t>
-      </w:r>
-      <w:r>
-        <w:rPr>
-          <w:sz w:val="24"/>
-        </w:rPr>
-        <w:tab/>
-      </w:r>
-      <w:r>
-        <w:rPr>
-          <w:sz w:val="24"/>
-        </w:rPr>
-        <w:tab/>
-        <w:t>150</w:t>
-      </w:r>
-      <w:r>
-        <w:rPr>
-          <w:sz w:val="24"/>
-        </w:rPr>
-        <w:tab/>
-      </w:r>
-      <w:r>
-        <w:rPr>
-          <w:sz w:val="24"/>
-        </w:rPr>
-        <w:tab/>
-      </w:r>
-      <w:r>
-        <w:rPr>
-          <w:sz w:val="24"/>
-        </w:rPr>
-        <w:t>Immediate Operand 150</w:t>
-      </w:r>
-    </w:p>
-    <w:p>
-      <w:pPr>
-        <w:rPr>
-          <w:sz w:val="24"/>
-        </w:rPr>
-      </w:pPr>
+      </w:r>
+      <w:r>
+        <w:rPr>
+          <w:sz w:val="24"/>
+        </w:rPr>
+        <w:t>Halt</w:t>
+      </w:r>
+    </w:p>
+    <w:p>
+      <w:pPr>
+        <w:rPr>
+          <w:sz w:val="24"/>
+        </w:rPr>
+      </w:pPr>
+      <w:r>
+        <w:rPr>
+          <w:sz w:val="24"/>
+        </w:rPr>
+        <w:t>-1</w:t>
+      </w:r>
+      <w:r>
+        <w:rPr>
+          <w:sz w:val="24"/>
+        </w:rPr>
+        <w:tab/>
+      </w:r>
+      <w:r>
+        <w:rPr>
+          <w:sz w:val="24"/>
+        </w:rPr>
+        <w:tab/>
+      </w:r>
       <w:r>
         <w:rPr>
           <w:sz w:val="24"/>
@@ -2073,856 +3045,18 @@
           <w:sz w:val="24"/>
         </w:rPr>
         <w:tab/>
-        <w:t>126000</w:t>
-      </w:r>
-      <w:r>
-        <w:rPr>
-          <w:sz w:val="24"/>
-        </w:rPr>
-        <w:tab/>
-        <w:t>System Call</w:t>
-      </w:r>
-    </w:p>
-    <w:p>
-      <w:pPr>
-        <w:rPr>
-          <w:sz w:val="24"/>
-        </w:rPr>
-      </w:pPr>
-      <w:r>
-        <w:rPr>
-          <w:sz w:val="24"/>
-        </w:rPr>
-        <w:t>8</w:t>
-      </w:r>
-      <w:r>
-        <w:rPr>
-          <w:sz w:val="24"/>
-        </w:rPr>
-        <w:tab/>
-      </w:r>
-      <w:r>
-        <w:rPr>
-          <w:sz w:val="24"/>
-        </w:rPr>
-        <w:tab/>
-        <w:t>4</w:t>
-      </w:r>
-      <w:r>
-        <w:rPr>
-          <w:sz w:val="24"/>
-        </w:rPr>
-        <w:tab/>
-      </w:r>
-      <w:r>
-        <w:rPr>
-          <w:sz w:val="24"/>
-        </w:rPr>
-        <w:tab/>
-      </w:r>
-      <w:r>
-        <w:rPr>
-          <w:sz w:val="24"/>
-        </w:rPr>
-        <w:t>System Call ID = 4, Memory Allocation</w:t>
-      </w:r>
-    </w:p>
-    <w:p>
-      <w:pPr>
-        <w:rPr>
-          <w:sz w:val="24"/>
-        </w:rPr>
-      </w:pPr>
-      <w:r>
-        <w:rPr>
-          <w:sz w:val="24"/>
-        </w:rPr>
-        <w:t>9</w:t>
-      </w:r>
-      <w:r>
-        <w:rPr>
-          <w:sz w:val="24"/>
-        </w:rPr>
-        <w:tab/>
-      </w:r>
-      <w:r>
-        <w:rPr>
-          <w:sz w:val="24"/>
-        </w:rPr>
-        <w:tab/>
-      </w:r>
-      <w:r>
-        <w:rPr>
-          <w:sz w:val="24"/>
-        </w:rPr>
-        <w:t>15050</w:t>
-      </w:r>
-      <w:r>
-        <w:rPr>
-          <w:sz w:val="24"/>
-        </w:rPr>
-        <w:tab/>
-      </w:r>
-      <w:r>
-        <w:rPr>
-          <w:sz w:val="24"/>
-        </w:rPr>
-        <w:tab/>
-      </w:r>
-      <w:r>
-        <w:rPr>
-          <w:sz w:val="24"/>
-        </w:rPr>
-        <w:t>Loop; Add R, M; R = R + M</w:t>
-      </w:r>
-    </w:p>
-    <w:p>
-      <w:pPr>
-        <w:rPr>
-          <w:sz w:val="24"/>
-        </w:rPr>
-      </w:pPr>
-      <w:r>
-        <w:rPr>
-          <w:sz w:val="24"/>
-        </w:rPr>
-        <w:t>10</w:t>
-      </w:r>
-      <w:r>
-        <w:rPr>
-          <w:sz w:val="24"/>
-        </w:rPr>
-        <w:tab/>
-      </w:r>
-      <w:r>
-        <w:rPr>
-          <w:sz w:val="24"/>
-        </w:rPr>
-        <w:tab/>
-        <w:t>0</w:t>
-      </w:r>
-      <w:r>
-        <w:rPr>
-          <w:sz w:val="24"/>
-        </w:rPr>
-        <w:tab/>
-      </w:r>
-      <w:r>
-        <w:rPr>
-          <w:sz w:val="24"/>
-        </w:rPr>
-        <w:tab/>
-      </w:r>
-      <w:r>
-        <w:rPr>
-          <w:sz w:val="24"/>
-        </w:rPr>
-        <w:t>Address of R</w:t>
-      </w:r>
-    </w:p>
-    <w:p>
-      <w:pPr>
-        <w:rPr>
-          <w:sz w:val="24"/>
-        </w:rPr>
-      </w:pPr>
-      <w:r>
-        <w:rPr>
-          <w:sz w:val="24"/>
-        </w:rPr>
-        <w:t>11</w:t>
-      </w:r>
-      <w:r>
-        <w:rPr>
-          <w:sz w:val="24"/>
-        </w:rPr>
-        <w:tab/>
-      </w:r>
-      <w:r>
-        <w:rPr>
-          <w:sz w:val="24"/>
-        </w:rPr>
-        <w:tab/>
-        <w:t>1</w:t>
-      </w:r>
-      <w:r>
-        <w:rPr>
-          <w:sz w:val="24"/>
-        </w:rPr>
-        <w:tab/>
-      </w:r>
-      <w:r>
-        <w:rPr>
-          <w:sz w:val="24"/>
-        </w:rPr>
-        <w:tab/>
-      </w:r>
-      <w:r>
-        <w:rPr>
-          <w:sz w:val="24"/>
-        </w:rPr>
-        <w:t>Address of M</w:t>
-      </w:r>
-    </w:p>
-    <w:p>
-      <w:pPr>
-        <w:rPr>
-          <w:sz w:val="24"/>
-        </w:rPr>
-      </w:pPr>
-      <w:r>
-        <w:rPr>
-          <w:sz w:val="24"/>
-        </w:rPr>
-        <w:t>12</w:t>
-      </w:r>
-      <w:r>
-        <w:rPr>
-          <w:sz w:val="24"/>
-        </w:rPr>
-        <w:tab/>
-      </w:r>
-      <w:r>
-        <w:rPr>
-          <w:sz w:val="24"/>
-        </w:rPr>
-        <w:tab/>
-        <w:t>35060</w:t>
-      </w:r>
-      <w:r>
-        <w:rPr>
-          <w:sz w:val="24"/>
-        </w:rPr>
-        <w:tab/>
-      </w:r>
-      <w:r>
-        <w:rPr>
-          <w:sz w:val="24"/>
-        </w:rPr>
-        <w:tab/>
-      </w:r>
-      <w:r>
-        <w:rPr>
-          <w:sz w:val="24"/>
-        </w:rPr>
-        <w:t>Multiply R, -1; R = R * -1</w:t>
-      </w:r>
-    </w:p>
-    <w:p>
-      <w:pPr>
-        <w:rPr>
-          <w:sz w:val="24"/>
-        </w:rPr>
-      </w:pPr>
-      <w:r>
-        <w:rPr>
-          <w:sz w:val="24"/>
-        </w:rPr>
-        <w:t>13</w:t>
-      </w:r>
-      <w:r>
-        <w:rPr>
-          <w:sz w:val="24"/>
-        </w:rPr>
-        <w:tab/>
-      </w:r>
-      <w:r>
-        <w:rPr>
-          <w:sz w:val="24"/>
-        </w:rPr>
-        <w:tab/>
-        <w:t>0</w:t>
-      </w:r>
-      <w:r>
-        <w:rPr>
-          <w:sz w:val="24"/>
-        </w:rPr>
-        <w:tab/>
-      </w:r>
-      <w:r>
-        <w:rPr>
-          <w:sz w:val="24"/>
-        </w:rPr>
-        <w:tab/>
-      </w:r>
-      <w:r>
-        <w:rPr>
-          <w:sz w:val="24"/>
-        </w:rPr>
-        <w:t>Address of R</w:t>
-      </w:r>
-    </w:p>
-    <w:p>
-      <w:pPr>
-        <w:rPr>
-          <w:sz w:val="24"/>
-        </w:rPr>
-      </w:pPr>
-      <w:r>
-        <w:rPr>
-          <w:sz w:val="24"/>
-        </w:rPr>
-        <w:t>14</w:t>
-      </w:r>
-      <w:r>
-        <w:rPr>
-          <w:sz w:val="24"/>
-        </w:rPr>
-        <w:tab/>
-      </w:r>
-      <w:r>
-        <w:rPr>
-          <w:sz w:val="24"/>
-        </w:rPr>
-        <w:tab/>
-        <w:t>-1</w:t>
-      </w:r>
-      <w:r>
-        <w:rPr>
-          <w:sz w:val="24"/>
-        </w:rPr>
-        <w:tab/>
-      </w:r>
-      <w:r>
-        <w:rPr>
-          <w:sz w:val="24"/>
-        </w:rPr>
-        <w:tab/>
-      </w:r>
-      <w:r>
-        <w:rPr>
-          <w:sz w:val="24"/>
-        </w:rPr>
-        <w:t>Immediate Operand -1</w:t>
-      </w:r>
-    </w:p>
-    <w:p>
-      <w:pPr>
-        <w:rPr>
-          <w:sz w:val="24"/>
-        </w:rPr>
-      </w:pPr>
-      <w:r>
-        <w:rPr>
-          <w:sz w:val="24"/>
-        </w:rPr>
-        <w:t>15</w:t>
-      </w:r>
-      <w:r>
-        <w:rPr>
-          <w:sz w:val="24"/>
-        </w:rPr>
-        <w:tab/>
-      </w:r>
-      <w:r>
-        <w:rPr>
-          <w:sz w:val="24"/>
-        </w:rPr>
-        <w:tab/>
-        <w:t>53150</w:t>
-      </w:r>
-      <w:r>
-        <w:rPr>
-          <w:sz w:val="24"/>
-        </w:rPr>
-        <w:tab/>
-      </w:r>
-      <w:r>
-        <w:rPr>
-          <w:sz w:val="24"/>
-        </w:rPr>
-        <w:tab/>
-      </w:r>
-      <w:r>
-        <w:rPr>
-          <w:sz w:val="24"/>
-        </w:rPr>
-        <w:t>Move R1++, R; set R1 to R, increment R1</w:t>
-      </w:r>
-    </w:p>
-    <w:p>
-      <w:pPr>
-        <w:rPr>
-          <w:sz w:val="24"/>
-        </w:rPr>
-      </w:pPr>
-      <w:r>
-        <w:rPr>
-          <w:sz w:val="24"/>
-        </w:rPr>
-        <w:t>16</w:t>
-      </w:r>
-      <w:r>
-        <w:rPr>
-          <w:sz w:val="24"/>
-        </w:rPr>
-        <w:tab/>
-      </w:r>
-      <w:r>
-        <w:rPr>
-          <w:sz w:val="24"/>
-        </w:rPr>
-        <w:tab/>
-        <w:t>0</w:t>
-      </w:r>
-      <w:r>
-        <w:rPr>
-          <w:sz w:val="24"/>
-        </w:rPr>
-        <w:tab/>
-      </w:r>
-      <w:r>
-        <w:rPr>
-          <w:sz w:val="24"/>
-        </w:rPr>
-        <w:tab/>
-      </w:r>
-      <w:r>
-        <w:rPr>
-          <w:sz w:val="24"/>
-        </w:rPr>
-        <w:t>Address of R</w:t>
-      </w:r>
-    </w:p>
-    <w:p>
-      <w:pPr>
-        <w:rPr>
-          <w:sz w:val="24"/>
-        </w:rPr>
-      </w:pPr>
-      <w:r>
-        <w:rPr>
-          <w:sz w:val="24"/>
-        </w:rPr>
-        <w:t>17</w:t>
-      </w:r>
-      <w:r>
-        <w:rPr>
-          <w:sz w:val="24"/>
-        </w:rPr>
-        <w:tab/>
-      </w:r>
-      <w:r>
-        <w:rPr>
-          <w:sz w:val="24"/>
-        </w:rPr>
-        <w:tab/>
-        <w:t>25060</w:t>
-      </w:r>
-      <w:r>
-        <w:rPr>
-          <w:sz w:val="24"/>
-        </w:rPr>
-        <w:tab/>
-      </w:r>
-      <w:r>
-        <w:rPr>
-          <w:sz w:val="24"/>
-        </w:rPr>
-        <w:tab/>
-      </w:r>
-      <w:r>
-        <w:rPr>
-          <w:sz w:val="24"/>
-        </w:rPr>
-        <w:t>Subtract Count, 1; Count = Count - 1</w:t>
-      </w:r>
-    </w:p>
-    <w:p>
-      <w:pPr>
-        <w:rPr>
-          <w:sz w:val="24"/>
-        </w:rPr>
-      </w:pPr>
-      <w:r>
-        <w:rPr>
-          <w:sz w:val="24"/>
-        </w:rPr>
-        <w:t>18</w:t>
-      </w:r>
-      <w:r>
-        <w:rPr>
-          <w:sz w:val="24"/>
-        </w:rPr>
-        <w:tab/>
-      </w:r>
-      <w:r>
-        <w:rPr>
-          <w:sz w:val="24"/>
-        </w:rPr>
-        <w:tab/>
-        <w:t>2</w:t>
-      </w:r>
-      <w:r>
-        <w:rPr>
-          <w:sz w:val="24"/>
-        </w:rPr>
-        <w:tab/>
-      </w:r>
-      <w:r>
-        <w:rPr>
-          <w:sz w:val="24"/>
-        </w:rPr>
-        <w:tab/>
-      </w:r>
-      <w:r>
-        <w:rPr>
-          <w:sz w:val="24"/>
-        </w:rPr>
-        <w:t>Addre</w:t>
-      </w:r>
-      <w:r>
-        <w:rPr>
-          <w:sz w:val="24"/>
-        </w:rPr>
-        <w:t>s</w:t>
-      </w:r>
-      <w:r>
-        <w:rPr>
-          <w:sz w:val="24"/>
-        </w:rPr>
-        <w:t>s of Count</w:t>
-      </w:r>
-    </w:p>
-    <w:p>
-      <w:pPr>
-        <w:rPr>
-          <w:sz w:val="24"/>
-        </w:rPr>
-      </w:pPr>
-      <w:r>
-        <w:rPr>
-          <w:sz w:val="24"/>
-        </w:rPr>
-        <w:t>19</w:t>
-      </w:r>
-      <w:r>
-        <w:rPr>
-          <w:sz w:val="24"/>
-        </w:rPr>
-        <w:tab/>
-      </w:r>
-      <w:r>
-        <w:rPr>
-          <w:sz w:val="24"/>
-        </w:rPr>
-        <w:tab/>
-        <w:t xml:space="preserve">1 </w:t>
-      </w:r>
-      <w:r>
-        <w:rPr>
-          <w:sz w:val="24"/>
-        </w:rPr>
-        <w:tab/>
-      </w:r>
-      <w:r>
-        <w:rPr>
-          <w:sz w:val="24"/>
-        </w:rPr>
-        <w:tab/>
-      </w:r>
-      <w:r>
-        <w:rPr>
-          <w:sz w:val="24"/>
-        </w:rPr>
-        <w:t>Immediate Operand 1</w:t>
-      </w:r>
-    </w:p>
-    <w:p>
-      <w:pPr>
-        <w:rPr>
-          <w:sz w:val="24"/>
-        </w:rPr>
-      </w:pPr>
-      <w:r>
-        <w:rPr>
-          <w:sz w:val="24"/>
-        </w:rPr>
-        <w:t>20</w:t>
-      </w:r>
-      <w:r>
-        <w:rPr>
-          <w:sz w:val="24"/>
-        </w:rPr>
-        <w:tab/>
-      </w:r>
-      <w:r>
-        <w:rPr>
-          <w:sz w:val="24"/>
-        </w:rPr>
-        <w:tab/>
-        <w:t>85000</w:t>
-      </w:r>
-      <w:r>
-        <w:rPr>
-          <w:sz w:val="24"/>
-        </w:rPr>
-        <w:tab/>
-      </w:r>
-      <w:r>
-        <w:rPr>
-          <w:sz w:val="24"/>
-        </w:rPr>
-        <w:tab/>
-      </w:r>
-      <w:r>
-        <w:rPr>
-          <w:sz w:val="24"/>
-        </w:rPr>
-        <w:t>Branch on Plus Count, Loop</w:t>
-      </w:r>
-    </w:p>
-    <w:p>
-      <w:pPr>
-        <w:rPr>
-          <w:sz w:val="24"/>
-        </w:rPr>
-      </w:pPr>
-      <w:r>
-        <w:rPr>
-          <w:sz w:val="24"/>
-        </w:rPr>
-        <w:t>21</w:t>
-      </w:r>
-      <w:r>
-        <w:rPr>
-          <w:sz w:val="24"/>
-        </w:rPr>
-        <w:tab/>
-      </w:r>
-      <w:r>
-        <w:rPr>
-          <w:sz w:val="24"/>
-        </w:rPr>
-        <w:tab/>
-        <w:t>2</w:t>
-      </w:r>
-      <w:r>
-        <w:rPr>
-          <w:sz w:val="24"/>
-        </w:rPr>
-        <w:tab/>
-      </w:r>
-      <w:r>
-        <w:rPr>
-          <w:sz w:val="24"/>
-        </w:rPr>
-        <w:tab/>
-      </w:r>
-      <w:r>
-        <w:rPr>
-          <w:sz w:val="24"/>
-        </w:rPr>
-        <w:t>Address of Count</w:t>
-      </w:r>
-    </w:p>
-    <w:p>
-      <w:pPr>
-        <w:rPr>
-          <w:sz w:val="24"/>
-        </w:rPr>
-      </w:pPr>
-      <w:r>
-        <w:rPr>
-          <w:sz w:val="24"/>
-        </w:rPr>
-        <w:t>22</w:t>
-      </w:r>
-      <w:r>
-        <w:rPr>
-          <w:sz w:val="24"/>
-        </w:rPr>
-        <w:tab/>
-      </w:r>
-      <w:r>
-        <w:rPr>
-          <w:sz w:val="24"/>
-        </w:rPr>
-        <w:tab/>
-        <w:t>9</w:t>
-      </w:r>
-      <w:r>
-        <w:rPr>
-          <w:sz w:val="24"/>
-        </w:rPr>
-        <w:tab/>
-      </w:r>
-      <w:r>
-        <w:rPr>
-          <w:sz w:val="24"/>
-        </w:rPr>
-        <w:tab/>
-      </w:r>
-      <w:r>
-        <w:rPr>
-          <w:sz w:val="24"/>
-        </w:rPr>
-        <w:t>Address of Loop</w:t>
-      </w:r>
-    </w:p>
-    <w:p>
-      <w:pPr>
-        <w:rPr>
-          <w:sz w:val="24"/>
-        </w:rPr>
-      </w:pPr>
-      <w:r>
-        <w:rPr>
-          <w:sz w:val="24"/>
-        </w:rPr>
-        <w:t>23</w:t>
-      </w:r>
-      <w:r>
-        <w:rPr>
-          <w:sz w:val="24"/>
-        </w:rPr>
-        <w:tab/>
-      </w:r>
-      <w:r>
-        <w:rPr>
-          <w:sz w:val="24"/>
-        </w:rPr>
-        <w:tab/>
-        <w:t>126000</w:t>
-      </w:r>
-      <w:r>
-        <w:rPr>
-          <w:sz w:val="24"/>
-        </w:rPr>
-        <w:tab/>
-        <w:t>System Call</w:t>
-      </w:r>
-    </w:p>
-    <w:p>
-      <w:pPr>
-        <w:rPr>
-          <w:sz w:val="24"/>
-        </w:rPr>
-      </w:pPr>
-      <w:r>
-        <w:rPr>
-          <w:sz w:val="24"/>
-        </w:rPr>
-        <w:t>24</w:t>
-      </w:r>
-      <w:r>
-        <w:rPr>
-          <w:sz w:val="24"/>
-        </w:rPr>
-        <w:tab/>
-      </w:r>
-      <w:r>
-        <w:rPr>
-          <w:sz w:val="24"/>
-        </w:rPr>
-        <w:tab/>
-        <w:t>5</w:t>
-      </w:r>
-      <w:r>
-        <w:rPr>
-          <w:sz w:val="24"/>
-        </w:rPr>
-        <w:tab/>
-      </w:r>
-      <w:r>
-        <w:rPr>
-          <w:sz w:val="24"/>
-        </w:rPr>
-        <w:tab/>
-      </w:r>
-      <w:r>
-        <w:rPr>
-          <w:sz w:val="24"/>
-        </w:rPr>
-        <w:t>System Call ID = 5, Memory Free</w:t>
-      </w:r>
-    </w:p>
-    <w:p>
-      <w:pPr>
-        <w:rPr>
-          <w:sz w:val="24"/>
-        </w:rPr>
-      </w:pPr>
-      <w:r>
-        <w:rPr>
-          <w:sz w:val="24"/>
-        </w:rPr>
-        <w:t>25</w:t>
-      </w:r>
-      <w:r>
-        <w:rPr>
-          <w:sz w:val="24"/>
-        </w:rPr>
-        <w:tab/>
-      </w:r>
-      <w:r>
-        <w:rPr>
-          <w:sz w:val="24"/>
-        </w:rPr>
-        <w:tab/>
-        <w:t>0</w:t>
-      </w:r>
-      <w:r>
-        <w:rPr>
-          <w:sz w:val="24"/>
-        </w:rPr>
-        <w:tab/>
-      </w:r>
-      <w:r>
-        <w:rPr>
-          <w:sz w:val="24"/>
-        </w:rPr>
-        <w:tab/>
-      </w:r>
-      <w:r>
-        <w:rPr>
-          <w:sz w:val="24"/>
-        </w:rPr>
-        <w:t>Halt</w:t>
-      </w:r>
-    </w:p>
-    <w:p>
-      <w:pPr>
-        <w:rPr>
-          <w:sz w:val="24"/>
-        </w:rPr>
-      </w:pPr>
-      <w:r>
-        <w:rPr>
-          <w:sz w:val="24"/>
-        </w:rPr>
-        <w:t>-1</w:t>
-      </w:r>
-      <w:r>
-        <w:rPr>
-          <w:sz w:val="24"/>
-        </w:rPr>
-        <w:tab/>
-      </w:r>
-      <w:r>
-        <w:rPr>
-          <w:sz w:val="24"/>
-        </w:rPr>
-        <w:tab/>
-        <w:t>3</w:t>
-      </w:r>
-      <w:r>
-        <w:rPr>
-          <w:sz w:val="24"/>
-        </w:rPr>
-        <w:tab/>
-      </w:r>
-      <w:r>
-        <w:rPr>
-          <w:sz w:val="24"/>
-        </w:rPr>
-        <w:tab/>
-      </w:r>
-      <w:r>
-        <w:rPr>
-          <w:sz w:val="24"/>
-        </w:rPr>
-        <w:t>End of Program, PC = 3</w:t>
+      </w:r>
+      <w:r>
+        <w:rPr>
+          <w:sz w:val="24"/>
+        </w:rPr>
+        <w:t xml:space="preserve">End of Program, PC = </w:t>
+      </w:r>
+      <w:r>
+        <w:rPr>
+          <w:sz w:val="24"/>
+        </w:rPr>
+        <w:t>7</w:t>
       </w:r>
     </w:p>
     <w:p>
@@ -4495,6 +4629,12 @@
               <w:rPr>
                 <w:sz w:val="24"/>
               </w:rPr>
+              <w:t>3</w:t>
+            </w:r>
+            <w:r>
+              <w:rPr>
+                <w:sz w:val="24"/>
+              </w:rPr>
               <w:t>0</w:t>
             </w:r>
           </w:p>
@@ -4532,6 +4672,12 @@
                 <w:sz w:val="24"/>
               </w:rPr>
             </w:pPr>
+            <w:r>
+              <w:rPr>
+                <w:sz w:val="24"/>
+              </w:rPr>
+              <w:t>3</w:t>
+            </w:r>
             <w:r>
               <w:rPr>
                 <w:sz w:val="24"/>
@@ -4579,6 +4725,12 @@
               </w:rPr>
               <w:t>3</w:t>
             </w:r>
+            <w:r>
+              <w:rPr>
+                <w:sz w:val="24"/>
+              </w:rPr>
+              <w:t>3</w:t>
+            </w:r>
           </w:p>
         </w:tc>
       </w:tr>
@@ -4721,6 +4873,17 @@
           <w:sz w:val="24"/>
         </w:rPr>
         <w:br/>
+      </w:r>
+      <w:r>
+        <w:rPr>
+          <w:sz w:val="24"/>
+        </w:rPr>
+        <w:t>3</w:t>
+      </w:r>
+      <w:r>
+        <w:rPr>
+          <w:sz w:val="24"/>
+        </w:rPr>
         <w:t>0</w:t>
       </w:r>
       <w:r>
@@ -4770,6 +4933,17 @@
           <w:sz w:val="24"/>
         </w:rPr>
         <w:br/>
+      </w:r>
+      <w:r>
+        <w:rPr>
+          <w:sz w:val="24"/>
+        </w:rPr>
+        <w:t>3</w:t>
+      </w:r>
+      <w:r>
+        <w:rPr>
+          <w:sz w:val="24"/>
+        </w:rPr>
         <w:t>1</w:t>
       </w:r>
       <w:r>
@@ -4813,6 +4987,17 @@
           <w:sz w:val="24"/>
         </w:rPr>
         <w:br/>
+      </w:r>
+      <w:r>
+        <w:rPr>
+          <w:sz w:val="24"/>
+        </w:rPr>
+        <w:t>3</w:t>
+      </w:r>
+      <w:r>
+        <w:rPr>
+          <w:sz w:val="24"/>
+        </w:rPr>
         <w:t>2</w:t>
       </w:r>
       <w:r>
@@ -4862,12 +5047,23 @@
           <w:sz w:val="24"/>
         </w:rPr>
         <w:br/>
+      </w:r>
+      <w:r>
+        <w:rPr>
+          <w:sz w:val="24"/>
+        </w:rPr>
         <w:t>3</w:t>
       </w:r>
       <w:r>
         <w:rPr>
           <w:sz w:val="24"/>
         </w:rPr>
+        <w:t>3</w:t>
+      </w:r>
+      <w:r>
+        <w:rPr>
+          <w:sz w:val="24"/>
+        </w:rPr>
         <w:tab/>
       </w:r>
       <w:r>
@@ -4906,6 +5102,17 @@
           <w:sz w:val="24"/>
         </w:rPr>
         <w:br/>
+      </w:r>
+      <w:r>
+        <w:rPr>
+          <w:sz w:val="24"/>
+        </w:rPr>
+        <w:t>3</w:t>
+      </w:r>
+      <w:r>
+        <w:rPr>
+          <w:sz w:val="24"/>
+        </w:rPr>
         <w:t>4</w:t>
       </w:r>
       <w:r>
@@ -4949,6 +5156,17 @@
           <w:sz w:val="24"/>
         </w:rPr>
         <w:br/>
+      </w:r>
+      <w:r>
+        <w:rPr>
+          <w:sz w:val="24"/>
+        </w:rPr>
+        <w:t>3</w:t>
+      </w:r>
+      <w:r>
+        <w:rPr>
+          <w:sz w:val="24"/>
+        </w:rPr>
         <w:t>5</w:t>
       </w:r>
       <w:r>
@@ -4981,6 +5199,17 @@
           <w:sz w:val="24"/>
         </w:rPr>
         <w:br/>
+      </w:r>
+      <w:r>
+        <w:rPr>
+          <w:sz w:val="24"/>
+        </w:rPr>
+        <w:t>3</w:t>
+      </w:r>
+      <w:r>
+        <w:rPr>
+          <w:sz w:val="24"/>
+        </w:rPr>
         <w:t>6</w:t>
       </w:r>
       <w:r>
@@ -5019,6 +5248,17 @@
           <w:sz w:val="24"/>
         </w:rPr>
         <w:br/>
+      </w:r>
+      <w:r>
+        <w:rPr>
+          <w:sz w:val="24"/>
+        </w:rPr>
+        <w:t>3</w:t>
+      </w:r>
+      <w:r>
+        <w:rPr>
+          <w:sz w:val="24"/>
+        </w:rPr>
         <w:t>7</w:t>
       </w:r>
       <w:r>
@@ -5046,6 +5286,17 @@
           <w:sz w:val="24"/>
         </w:rPr>
         <w:br/>
+      </w:r>
+      <w:r>
+        <w:rPr>
+          <w:sz w:val="24"/>
+        </w:rPr>
+        <w:t>3</w:t>
+      </w:r>
+      <w:r>
+        <w:rPr>
+          <w:sz w:val="24"/>
+        </w:rPr>
         <w:t>8</w:t>
       </w:r>
       <w:r>
@@ -5084,6 +5335,17 @@
           <w:sz w:val="24"/>
         </w:rPr>
         <w:br/>
+      </w:r>
+      <w:r>
+        <w:rPr>
+          <w:sz w:val="24"/>
+        </w:rPr>
+        <w:t>3</w:t>
+      </w:r>
+      <w:r>
+        <w:rPr>
+          <w:sz w:val="24"/>
+        </w:rPr>
         <w:t>9</w:t>
       </w:r>
       <w:r>
@@ -5111,7 +5373,18 @@
           <w:sz w:val="24"/>
         </w:rPr>
         <w:br/>
-        <w:t>10</w:t>
+      </w:r>
+      <w:r>
+        <w:rPr>
+          <w:sz w:val="24"/>
+        </w:rPr>
+        <w:t>4</w:t>
+      </w:r>
+      <w:r>
+        <w:rPr>
+          <w:sz w:val="24"/>
+        </w:rPr>
+        <w:t>0</w:t>
       </w:r>
       <w:r>
         <w:rPr>
@@ -5149,7 +5422,18 @@
           <w:sz w:val="24"/>
         </w:rPr>
         <w:br/>
-        <w:t>11</w:t>
+      </w:r>
+      <w:r>
+        <w:rPr>
+          <w:sz w:val="24"/>
+        </w:rPr>
+        <w:t>4</w:t>
+      </w:r>
+      <w:r>
+        <w:rPr>
+          <w:sz w:val="24"/>
+        </w:rPr>
+        <w:t>1</w:t>
       </w:r>
       <w:r>
         <w:rPr>
@@ -5176,7 +5460,18 @@
           <w:sz w:val="24"/>
         </w:rPr>
         <w:br/>
-        <w:t>12</w:t>
+      </w:r>
+      <w:r>
+        <w:rPr>
+          <w:sz w:val="24"/>
+        </w:rPr>
+        <w:t>4</w:t>
+      </w:r>
+      <w:r>
+        <w:rPr>
+          <w:sz w:val="24"/>
+        </w:rPr>
+        <w:t>2</w:t>
       </w:r>
       <w:r>
         <w:rPr>
@@ -5214,7 +5509,18 @@
           <w:sz w:val="24"/>
         </w:rPr>
         <w:br/>
-        <w:t>13</w:t>
+      </w:r>
+      <w:r>
+        <w:rPr>
+          <w:sz w:val="24"/>
+        </w:rPr>
+        <w:t>4</w:t>
+      </w:r>
+      <w:r>
+        <w:rPr>
+          <w:sz w:val="24"/>
+        </w:rPr>
+        <w:t>3</w:t>
       </w:r>
       <w:r>
         <w:rPr>
@@ -5241,7 +5547,18 @@
           <w:sz w:val="24"/>
         </w:rPr>
         <w:br/>
-        <w:t>14</w:t>
+      </w:r>
+      <w:r>
+        <w:rPr>
+          <w:sz w:val="24"/>
+        </w:rPr>
+        <w:t>4</w:t>
+      </w:r>
+      <w:r>
+        <w:rPr>
+          <w:sz w:val="24"/>
+        </w:rPr>
+        <w:t>4</w:t>
       </w:r>
       <w:r>
         <w:rPr>
@@ -5279,7 +5596,18 @@
           <w:sz w:val="24"/>
         </w:rPr>
         <w:br/>
-        <w:t>15</w:t>
+      </w:r>
+      <w:r>
+        <w:rPr>
+          <w:sz w:val="24"/>
+        </w:rPr>
+        <w:t>4</w:t>
+      </w:r>
+      <w:r>
+        <w:rPr>
+          <w:sz w:val="24"/>
+        </w:rPr>
+        <w:t>5</w:t>
       </w:r>
       <w:r>
         <w:rPr>
@@ -5306,7 +5634,18 @@
           <w:sz w:val="24"/>
         </w:rPr>
         <w:br/>
-        <w:t>16</w:t>
+      </w:r>
+      <w:r>
+        <w:rPr>
+          <w:sz w:val="24"/>
+        </w:rPr>
+        <w:t>4</w:t>
+      </w:r>
+      <w:r>
+        <w:rPr>
+          <w:sz w:val="24"/>
+        </w:rPr>
+        <w:t>6</w:t>
       </w:r>
       <w:r>
         <w:rPr>
@@ -5344,7 +5683,18 @@
           <w:sz w:val="24"/>
         </w:rPr>
         <w:br/>
-        <w:t>17</w:t>
+      </w:r>
+      <w:r>
+        <w:rPr>
+          <w:sz w:val="24"/>
+        </w:rPr>
+        <w:t>4</w:t>
+      </w:r>
+      <w:r>
+        <w:rPr>
+          <w:sz w:val="24"/>
+        </w:rPr>
+        <w:t>7</w:t>
       </w:r>
       <w:r>
         <w:rPr>
@@ -5371,7 +5721,18 @@
           <w:sz w:val="24"/>
         </w:rPr>
         <w:br/>
-        <w:t>18</w:t>
+      </w:r>
+      <w:r>
+        <w:rPr>
+          <w:sz w:val="24"/>
+        </w:rPr>
+        <w:t>4</w:t>
+      </w:r>
+      <w:r>
+        <w:rPr>
+          <w:sz w:val="24"/>
+        </w:rPr>
+        <w:t>8</w:t>
       </w:r>
       <w:r>
         <w:rPr>
@@ -5409,7 +5770,18 @@
           <w:sz w:val="24"/>
         </w:rPr>
         <w:br/>
-        <w:t>19</w:t>
+      </w:r>
+      <w:r>
+        <w:rPr>
+          <w:sz w:val="24"/>
+        </w:rPr>
+        <w:t>4</w:t>
+      </w:r>
+      <w:r>
+        <w:rPr>
+          <w:sz w:val="24"/>
+        </w:rPr>
+        <w:t>9</w:t>
       </w:r>
       <w:r>
         <w:rPr>
@@ -5436,7 +5808,18 @@
           <w:sz w:val="24"/>
         </w:rPr>
         <w:br/>
-        <w:t>20</w:t>
+      </w:r>
+      <w:r>
+        <w:rPr>
+          <w:sz w:val="24"/>
+        </w:rPr>
+        <w:t>5</w:t>
+      </w:r>
+      <w:r>
+        <w:rPr>
+          <w:sz w:val="24"/>
+        </w:rPr>
+        <w:t>0</w:t>
       </w:r>
       <w:r>
         <w:rPr>
@@ -5474,7 +5857,18 @@
           <w:sz w:val="24"/>
         </w:rPr>
         <w:br/>
-        <w:t>21</w:t>
+      </w:r>
+      <w:r>
+        <w:rPr>
+          <w:sz w:val="24"/>
+        </w:rPr>
+        <w:t>5</w:t>
+      </w:r>
+      <w:r>
+        <w:rPr>
+          <w:sz w:val="24"/>
+        </w:rPr>
+        <w:t>1</w:t>
       </w:r>
       <w:r>
         <w:rPr>
@@ -5501,7 +5895,18 @@
           <w:sz w:val="24"/>
         </w:rPr>
         <w:br/>
-        <w:t>22</w:t>
+      </w:r>
+      <w:r>
+        <w:rPr>
+          <w:sz w:val="24"/>
+        </w:rPr>
+        <w:t>5</w:t>
+      </w:r>
+      <w:r>
+        <w:rPr>
+          <w:sz w:val="24"/>
+        </w:rPr>
+        <w:t>2</w:t>
       </w:r>
       <w:r>
         <w:rPr>
@@ -5539,7 +5944,18 @@
           <w:sz w:val="24"/>
         </w:rPr>
         <w:br/>
-        <w:t>23</w:t>
+      </w:r>
+      <w:r>
+        <w:rPr>
+          <w:sz w:val="24"/>
+        </w:rPr>
+        <w:t>5</w:t>
+      </w:r>
+      <w:r>
+        <w:rPr>
+          <w:sz w:val="24"/>
+        </w:rPr>
+        <w:t>3</w:t>
       </w:r>
       <w:r>
         <w:rPr>
@@ -5566,7 +5982,18 @@
           <w:sz w:val="24"/>
         </w:rPr>
         <w:br/>
-        <w:t>24</w:t>
+      </w:r>
+      <w:r>
+        <w:rPr>
+          <w:sz w:val="24"/>
+        </w:rPr>
+        <w:t>5</w:t>
+      </w:r>
+      <w:r>
+        <w:rPr>
+          <w:sz w:val="24"/>
+        </w:rPr>
+        <w:t>4</w:t>
       </w:r>
       <w:r>
         <w:rPr>
@@ -5593,7 +6020,18 @@
           <w:sz w:val="24"/>
         </w:rPr>
         <w:br/>
-        <w:t>25</w:t>
+      </w:r>
+      <w:r>
+        <w:rPr>
+          <w:sz w:val="24"/>
+        </w:rPr>
+        <w:t>5</w:t>
+      </w:r>
+      <w:r>
+        <w:rPr>
+          <w:sz w:val="24"/>
+        </w:rPr>
+        <w:t>5</w:t>
       </w:r>
       <w:r>
         <w:rPr>
@@ -5620,7 +6058,18 @@
           <w:sz w:val="24"/>
         </w:rPr>
         <w:br/>
-        <w:t>26</w:t>
+      </w:r>
+      <w:r>
+        <w:rPr>
+          <w:sz w:val="24"/>
+        </w:rPr>
+        <w:t>5</w:t>
+      </w:r>
+      <w:r>
+        <w:rPr>
+          <w:sz w:val="24"/>
+        </w:rPr>
+        <w:t>6</w:t>
       </w:r>
       <w:r>
         <w:rPr>
@@ -5647,7 +6096,18 @@
           <w:sz w:val="24"/>
         </w:rPr>
         <w:br/>
-        <w:t>27</w:t>
+      </w:r>
+      <w:r>
+        <w:rPr>
+          <w:sz w:val="24"/>
+        </w:rPr>
+        <w:t>5</w:t>
+      </w:r>
+      <w:r>
+        <w:rPr>
+          <w:sz w:val="24"/>
+        </w:rPr>
+        <w:t>7</w:t>
       </w:r>
       <w:r>
         <w:rPr>
@@ -5674,7 +6134,18 @@
           <w:sz w:val="24"/>
         </w:rPr>
         <w:br/>
-        <w:t>28</w:t>
+      </w:r>
+      <w:r>
+        <w:rPr>
+          <w:sz w:val="24"/>
+        </w:rPr>
+        <w:t>5</w:t>
+      </w:r>
+      <w:r>
+        <w:rPr>
+          <w:sz w:val="24"/>
+        </w:rPr>
+        <w:t>8</w:t>
       </w:r>
       <w:r>
         <w:rPr>
@@ -5701,7 +6172,18 @@
           <w:sz w:val="24"/>
         </w:rPr>
         <w:br/>
-        <w:t>29</w:t>
+      </w:r>
+      <w:r>
+        <w:rPr>
+          <w:sz w:val="24"/>
+        </w:rPr>
+        <w:t>5</w:t>
+      </w:r>
+      <w:r>
+        <w:rPr>
+          <w:sz w:val="24"/>
+        </w:rPr>
+        <w:t>9</w:t>
       </w:r>
       <w:r>
         <w:rPr>
@@ -5728,7 +6210,18 @@
           <w:sz w:val="24"/>
         </w:rPr>
         <w:br/>
-        <w:t>30</w:t>
+      </w:r>
+      <w:r>
+        <w:rPr>
+          <w:sz w:val="24"/>
+        </w:rPr>
+        <w:t>6</w:t>
+      </w:r>
+      <w:r>
+        <w:rPr>
+          <w:sz w:val="24"/>
+        </w:rPr>
+        <w:t>0</w:t>
       </w:r>
       <w:r>
         <w:rPr>
@@ -5755,7 +6248,18 @@
           <w:sz w:val="24"/>
         </w:rPr>
         <w:br/>
-        <w:t>31</w:t>
+      </w:r>
+      <w:r>
+        <w:rPr>
+          <w:sz w:val="24"/>
+        </w:rPr>
+        <w:t>6</w:t>
+      </w:r>
+      <w:r>
+        <w:rPr>
+          <w:sz w:val="24"/>
+        </w:rPr>
+        <w:t>1</w:t>
       </w:r>
       <w:r>
         <w:rPr>
@@ -5782,7 +6286,18 @@
           <w:sz w:val="24"/>
         </w:rPr>
         <w:br/>
-        <w:t>32</w:t>
+      </w:r>
+      <w:r>
+        <w:rPr>
+          <w:sz w:val="24"/>
+        </w:rPr>
+        <w:t>6</w:t>
+      </w:r>
+      <w:r>
+        <w:rPr>
+          <w:sz w:val="24"/>
+        </w:rPr>
+        <w:t>2</w:t>
       </w:r>
       <w:r>
         <w:rPr>
@@ -5809,6 +6324,84 @@
           <w:sz w:val="24"/>
         </w:rPr>
         <w:br/>
+      </w:r>
+      <w:r>
+        <w:rPr>
+          <w:sz w:val="24"/>
+        </w:rPr>
+        <w:t>6</w:t>
+      </w:r>
+      <w:r>
+        <w:rPr>
+          <w:sz w:val="24"/>
+        </w:rPr>
+        <w:t>3</w:t>
+      </w:r>
+      <w:r>
+        <w:rPr>
+          <w:sz w:val="24"/>
+        </w:rPr>
+        <w:tab/>
+      </w:r>
+      <w:r>
+        <w:rPr>
+          <w:sz w:val="24"/>
+        </w:rPr>
+        <w:tab/>
+        <w:t>25060</w:t>
+      </w:r>
+      <w:r>
+        <w:rPr>
+          <w:sz w:val="24"/>
+        </w:rPr>
+        <w:tab/>
+      </w:r>
+      <w:r>
+        <w:rPr>
+          <w:sz w:val="24"/>
+        </w:rPr>
+        <w:tab/>
+      </w:r>
+      <w:r>
+        <w:rPr>
+          <w:sz w:val="24"/>
+        </w:rPr>
+        <w:t>Subtract Count by 1</w:t>
+      </w:r>
+      <w:r>
+        <w:rPr>
+          <w:sz w:val="24"/>
+        </w:rPr>
+        <w:br/>
+      </w:r>
+      <w:r>
+        <w:rPr>
+          <w:sz w:val="24"/>
+        </w:rPr>
+        <w:t>6</w:t>
+      </w:r>
+      <w:r>
+        <w:rPr>
+          <w:sz w:val="24"/>
+        </w:rPr>
+        <w:t>4</w:t>
+      </w:r>
+      <w:r>
+        <w:rPr>
+          <w:sz w:val="24"/>
+        </w:rPr>
+        <w:tab/>
+      </w:r>
+      <w:r>
+        <w:rPr>
+          <w:sz w:val="24"/>
+        </w:rPr>
+        <w:tab/>
+      </w:r>
+      <w:r>
+        <w:rPr>
+          <w:sz w:val="24"/>
+        </w:rPr>
         <w:t>33</w:t>
       </w:r>
       <w:r>
@@ -5822,32 +6415,184 @@
           <w:sz w:val="24"/>
         </w:rPr>
         <w:tab/>
-        <w:t>25060</w:t>
-      </w:r>
-      <w:r>
-        <w:rPr>
-          <w:sz w:val="24"/>
-        </w:rPr>
-        <w:tab/>
-      </w:r>
-      <w:r>
-        <w:rPr>
-          <w:sz w:val="24"/>
-        </w:rPr>
-        <w:tab/>
-      </w:r>
-      <w:r>
-        <w:rPr>
-          <w:sz w:val="24"/>
-        </w:rPr>
-        <w:t>Subtract Count by 1</w:t>
+      </w:r>
+      <w:r>
+        <w:rPr>
+          <w:sz w:val="24"/>
+        </w:rPr>
+        <w:t>Address of Count</w:t>
       </w:r>
       <w:r>
         <w:rPr>
           <w:sz w:val="24"/>
         </w:rPr>
         <w:br/>
-        <w:t>34</w:t>
+      </w:r>
+      <w:r>
+        <w:rPr>
+          <w:sz w:val="24"/>
+        </w:rPr>
+        <w:t>6</w:t>
+      </w:r>
+      <w:r>
+        <w:rPr>
+          <w:sz w:val="24"/>
+        </w:rPr>
+        <w:t>5</w:t>
+      </w:r>
+      <w:r>
+        <w:rPr>
+          <w:sz w:val="24"/>
+        </w:rPr>
+        <w:tab/>
+      </w:r>
+      <w:r>
+        <w:rPr>
+          <w:sz w:val="24"/>
+        </w:rPr>
+        <w:tab/>
+        <w:t>1</w:t>
+      </w:r>
+      <w:r>
+        <w:rPr>
+          <w:sz w:val="24"/>
+        </w:rPr>
+        <w:tab/>
+      </w:r>
+      <w:r>
+        <w:rPr>
+          <w:sz w:val="24"/>
+        </w:rPr>
+        <w:tab/>
+      </w:r>
+      <w:r>
+        <w:rPr>
+          <w:sz w:val="24"/>
+        </w:rPr>
+        <w:t>Immediate operand value of 1</w:t>
+      </w:r>
+      <w:r>
+        <w:rPr>
+          <w:sz w:val="24"/>
+        </w:rPr>
+        <w:br/>
+      </w:r>
+      <w:r>
+        <w:rPr>
+          <w:sz w:val="24"/>
+        </w:rPr>
+        <w:t>6</w:t>
+      </w:r>
+      <w:r>
+        <w:rPr>
+          <w:sz w:val="24"/>
+        </w:rPr>
+        <w:t>6</w:t>
+      </w:r>
+      <w:r>
+        <w:rPr>
+          <w:sz w:val="24"/>
+        </w:rPr>
+        <w:tab/>
+      </w:r>
+      <w:r>
+        <w:rPr>
+          <w:sz w:val="24"/>
+        </w:rPr>
+        <w:tab/>
+        <w:t>85000</w:t>
+      </w:r>
+      <w:r>
+        <w:rPr>
+          <w:sz w:val="24"/>
+        </w:rPr>
+        <w:tab/>
+      </w:r>
+      <w:r>
+        <w:rPr>
+          <w:sz w:val="24"/>
+        </w:rPr>
+        <w:tab/>
+      </w:r>
+      <w:r>
+        <w:rPr>
+          <w:sz w:val="24"/>
+        </w:rPr>
+        <w:t>If count &gt; 0</w:t>
+      </w:r>
+    </w:p>
+    <w:p>
+      <w:pPr>
+        <w:rPr>
+          <w:sz w:val="24"/>
+        </w:rPr>
+      </w:pPr>
+      <w:r>
+        <w:rPr>
+          <w:sz w:val="24"/>
+        </w:rPr>
+        <w:t>6</w:t>
+      </w:r>
+      <w:r>
+        <w:rPr>
+          <w:sz w:val="24"/>
+        </w:rPr>
+        <w:t>7</w:t>
+      </w:r>
+      <w:r>
+        <w:rPr>
+          <w:sz w:val="24"/>
+        </w:rPr>
+        <w:tab/>
+      </w:r>
+      <w:r>
+        <w:rPr>
+          <w:sz w:val="24"/>
+        </w:rPr>
+        <w:tab/>
+        <w:t>3</w:t>
+      </w:r>
+      <w:r>
+        <w:rPr>
+          <w:sz w:val="24"/>
+        </w:rPr>
+        <w:t>3</w:t>
+      </w:r>
+      <w:r>
+        <w:rPr>
+          <w:sz w:val="24"/>
+        </w:rPr>
+        <w:tab/>
+      </w:r>
+      <w:r>
+        <w:rPr>
+          <w:sz w:val="24"/>
+        </w:rPr>
+        <w:tab/>
+      </w:r>
+      <w:r>
+        <w:rPr>
+          <w:sz w:val="24"/>
+        </w:rPr>
+        <w:t>Address of Loop</w:t>
+      </w:r>
+      <w:r>
+        <w:rPr>
+          <w:sz w:val="24"/>
+        </w:rPr>
+        <w:br/>
+      </w:r>
+      <w:r>
+        <w:rPr>
+          <w:sz w:val="24"/>
+        </w:rPr>
+        <w:t>6</w:t>
+      </w:r>
+      <w:r>
+        <w:rPr>
+          <w:sz w:val="24"/>
+        </w:rPr>
+        <w:t>8</w:t>
       </w:r>
       <w:r>
         <w:rPr>
@@ -5878,26 +6623,24 @@
         <w:rPr>
           <w:sz w:val="24"/>
         </w:rPr>
-        <w:t>Address of Count</w:t>
+        <w:t>Halt</w:t>
       </w:r>
       <w:r>
         <w:rPr>
           <w:sz w:val="24"/>
         </w:rPr>
         <w:br/>
-        <w:t>35</w:t>
-      </w:r>
-      <w:r>
-        <w:rPr>
-          <w:sz w:val="24"/>
-        </w:rPr>
-        <w:tab/>
-      </w:r>
-      <w:r>
-        <w:rPr>
-          <w:sz w:val="24"/>
-        </w:rPr>
-        <w:tab/>
+      </w:r>
+      <w:r>
+        <w:rPr>
+          <w:sz w:val="24"/>
+        </w:rPr>
+        <w:t>-</w:t>
+      </w:r>
+      <w:r>
+        <w:rPr>
+          <w:sz w:val="24"/>
+        </w:rPr>
         <w:t>1</w:t>
       </w:r>
       <w:r>
@@ -5916,195 +6659,864 @@
         <w:rPr>
           <w:sz w:val="24"/>
         </w:rPr>
-        <w:t>Immediate operand value of 1</w:t>
-      </w:r>
-      <w:r>
-        <w:rPr>
-          <w:sz w:val="24"/>
-        </w:rPr>
-        <w:br/>
-        <w:t>36</w:t>
-      </w:r>
-      <w:r>
-        <w:rPr>
-          <w:sz w:val="24"/>
-        </w:rPr>
-        <w:tab/>
-      </w:r>
-      <w:r>
-        <w:rPr>
-          <w:sz w:val="24"/>
-        </w:rPr>
-        <w:tab/>
-        <w:t>85000</w:t>
-      </w:r>
-      <w:r>
-        <w:rPr>
-          <w:sz w:val="24"/>
-        </w:rPr>
-        <w:tab/>
-      </w:r>
-      <w:r>
-        <w:rPr>
-          <w:sz w:val="24"/>
-        </w:rPr>
-        <w:tab/>
-      </w:r>
-      <w:r>
-        <w:rPr>
-          <w:sz w:val="24"/>
-        </w:rPr>
-        <w:t>If count &gt; 0</w:t>
-      </w:r>
-    </w:p>
-    <w:p>
-      <w:pPr>
-        <w:rPr>
-          <w:sz w:val="24"/>
-        </w:rPr>
-      </w:pPr>
-      <w:r>
-        <w:rPr>
-          <w:sz w:val="24"/>
-        </w:rPr>
-        <w:t>37</w:t>
-      </w:r>
-      <w:r>
-        <w:rPr>
-          <w:sz w:val="24"/>
-        </w:rPr>
-        <w:tab/>
-      </w:r>
-      <w:r>
-        <w:rPr>
-          <w:sz w:val="24"/>
-        </w:rPr>
-        <w:tab/>
         <w:t>3</w:t>
       </w:r>
       <w:r>
         <w:rPr>
           <w:sz w:val="24"/>
         </w:rPr>
-        <w:tab/>
-      </w:r>
-      <w:r>
-        <w:rPr>
-          <w:sz w:val="24"/>
-        </w:rPr>
-        <w:tab/>
-      </w:r>
-      <w:r>
-        <w:rPr>
-          <w:sz w:val="24"/>
-        </w:rPr>
-        <w:t>Address of Loop</w:t>
-      </w:r>
-      <w:r>
-        <w:rPr>
-          <w:sz w:val="24"/>
-        </w:rPr>
-        <w:br/>
-        <w:t>38</w:t>
-      </w:r>
-      <w:r>
-        <w:rPr>
-          <w:sz w:val="24"/>
-        </w:rPr>
-        <w:tab/>
-      </w:r>
-      <w:r>
-        <w:rPr>
-          <w:sz w:val="24"/>
-        </w:rPr>
-        <w:tab/>
-        <w:t>0</w:t>
-      </w:r>
-      <w:r>
-        <w:rPr>
-          <w:sz w:val="24"/>
-        </w:rPr>
-        <w:tab/>
-      </w:r>
-      <w:r>
-        <w:rPr>
-          <w:sz w:val="24"/>
-        </w:rPr>
-        <w:tab/>
-      </w:r>
-      <w:r>
-        <w:rPr>
-          <w:sz w:val="24"/>
-        </w:rPr>
+        <w:t>1</w:t>
+      </w:r>
+      <w:r>
+        <w:rPr>
+          <w:sz w:val="24"/>
+        </w:rPr>
+        <w:tab/>
+      </w:r>
+      <w:r>
+        <w:rPr>
+          <w:sz w:val="24"/>
+        </w:rPr>
+        <w:tab/>
+      </w:r>
+      <w:r>
+        <w:rPr>
+          <w:sz w:val="24"/>
+        </w:rPr>
+        <w:t xml:space="preserve">End of Program PC = </w:t>
+      </w:r>
+      <w:r>
+        <w:rPr>
+          <w:sz w:val="24"/>
+        </w:rPr>
+        <w:t>3</w:t>
+      </w:r>
+      <w:r>
+        <w:rPr>
+          <w:sz w:val="24"/>
+        </w:rPr>
+        <w:t>1</w:t>
+      </w:r>
+      <w:r>
+        <w:rPr>
+          <w:sz w:val="24"/>
+        </w:rPr>
+        <w:tab/>
+      </w:r>
+      <w:r>
+        <w:rPr>
+          <w:sz w:val="24"/>
+        </w:rPr>
+        <w:tab/>
+      </w:r>
+    </w:p>
+    <w:p>
+      <w:pPr>
+        <w:spacing w:line="259" w:lineRule="auto"/>
+        <w:rPr>
+          <w:sz w:val="24"/>
+        </w:rPr>
+      </w:pPr>
+      <w:r>
+        <w:rPr>
+          <w:sz w:val="24"/>
+        </w:rPr>
+        <w:br w:type="page"/>
+      </w:r>
+    </w:p>
+    <w:p>
+      <w:pPr>
+        <w:rPr>
+          <w:b/>
+          <w:sz w:val="24"/>
+        </w:rPr>
+      </w:pPr>
+      <w:r>
+        <w:rPr>
+          <w:b/>
+          <w:sz w:val="24"/>
+        </w:rPr>
+        <w:lastRenderedPageBreak/>
+        <w:t>Program 3 Assembly Language w/ Comments</w:t>
+      </w:r>
+    </w:p>
+    <w:p>
+      <w:pPr>
+        <w:rPr>
+          <w:b/>
+          <w:sz w:val="24"/>
+        </w:rPr>
+      </w:pPr>
+      <w:r>
+        <w:rPr>
+          <w:b/>
+          <w:sz w:val="24"/>
+        </w:rPr>
+        <w:t>Written by: Gabe Freitas</w:t>
+      </w:r>
+    </w:p>
+    <w:p>
+      <w:pPr>
+        <w:rPr>
+          <w:sz w:val="24"/>
+        </w:rPr>
+      </w:pPr>
+      <w:r>
+        <w:rPr>
+          <w:b/>
+          <w:sz w:val="24"/>
+        </w:rPr>
+        <w:t>Revised by: Jonathon Ku</w:t>
+      </w:r>
+    </w:p>
+    <w:p>
+      <w:pPr>
+        <w:rPr>
+          <w:sz w:val="24"/>
+        </w:rPr>
+      </w:pPr>
+      <w:r>
+        <w:rPr>
+          <w:sz w:val="24"/>
+        </w:rPr>
+        <w:t>Label</w:t>
+      </w:r>
+      <w:r>
+        <w:rPr>
+          <w:sz w:val="24"/>
+        </w:rPr>
+        <w:tab/>
+        <w:t>Mnemonic</w:t>
+      </w:r>
+      <w:r>
+        <w:rPr>
+          <w:sz w:val="24"/>
+        </w:rPr>
+        <w:tab/>
+        <w:t>Operands</w:t>
+      </w:r>
+      <w:r>
+        <w:rPr>
+          <w:sz w:val="24"/>
+        </w:rPr>
+        <w:tab/>
+        <w:t>Description</w:t>
+      </w:r>
+    </w:p>
+    <w:p>
+      <w:pPr>
+        <w:rPr>
+          <w:sz w:val="24"/>
+        </w:rPr>
+      </w:pPr>
+      <w:r>
+        <w:rPr>
+          <w:sz w:val="24"/>
+        </w:rPr>
+        <w:t>main</w:t>
+      </w:r>
+      <w:r>
+        <w:rPr>
+          <w:sz w:val="24"/>
+        </w:rPr>
+        <w:tab/>
+        <w:t>Function</w:t>
+      </w:r>
+      <w:r>
+        <w:rPr>
+          <w:sz w:val="24"/>
+        </w:rPr>
+        <w:tab/>
+      </w:r>
+      <w:r>
+        <w:rPr>
+          <w:sz w:val="24"/>
+        </w:rPr>
+        <w:tab/>
+      </w:r>
+      <w:r>
+        <w:rPr>
+          <w:sz w:val="24"/>
+        </w:rPr>
+        <w:tab/>
+        <w:t>Start of main function</w:t>
+      </w:r>
+    </w:p>
+    <w:p>
+      <w:pPr>
+        <w:rPr>
+          <w:sz w:val="24"/>
+        </w:rPr>
+      </w:pPr>
+      <w:r>
+        <w:rPr>
+          <w:sz w:val="24"/>
+        </w:rPr>
+        <w:t>Count</w:t>
+      </w:r>
+      <w:r>
+        <w:rPr>
+          <w:sz w:val="24"/>
+        </w:rPr>
+        <w:tab/>
+        <w:t>Long</w:t>
+      </w:r>
+      <w:r>
+        <w:rPr>
+          <w:sz w:val="24"/>
+        </w:rPr>
+        <w:tab/>
+      </w:r>
+      <w:r>
+        <w:rPr>
+          <w:sz w:val="24"/>
+        </w:rPr>
+        <w:tab/>
+        <w:t>5</w:t>
+      </w:r>
+      <w:r>
+        <w:rPr>
+          <w:sz w:val="24"/>
+        </w:rPr>
+        <w:tab/>
+      </w:r>
+      <w:r>
+        <w:rPr>
+          <w:sz w:val="24"/>
+        </w:rPr>
+        <w:tab/>
+        <w:t>Declare variable Count and initialize it 549</w:t>
+      </w:r>
+    </w:p>
+    <w:p>
+      <w:pPr>
+        <w:rPr>
+          <w:sz w:val="24"/>
+        </w:rPr>
+      </w:pPr>
+      <w:r>
+        <w:rPr>
+          <w:sz w:val="24"/>
+        </w:rPr>
+        <w:t>Start</w:t>
+      </w:r>
+      <w:r>
+        <w:rPr>
+          <w:sz w:val="24"/>
+        </w:rPr>
+        <w:tab/>
+        <w:t>Move</w:t>
+      </w:r>
+      <w:r>
+        <w:rPr>
+          <w:sz w:val="24"/>
+        </w:rPr>
+        <w:tab/>
+      </w:r>
+      <w:r>
+        <w:rPr>
+          <w:sz w:val="24"/>
+        </w:rPr>
+        <w:tab/>
+        <w:t>R2, 9</w:t>
+      </w:r>
+      <w:r>
+        <w:rPr>
+          <w:sz w:val="24"/>
+        </w:rPr>
+        <w:tab/>
+      </w:r>
+      <w:r>
+        <w:rPr>
+          <w:sz w:val="24"/>
+        </w:rPr>
+        <w:tab/>
+        <w:t xml:space="preserve">R2 = 9. Used for </w:t>
+      </w:r>
+      <w:proofErr w:type="spellStart"/>
+      <w:r>
+        <w:rPr>
+          <w:sz w:val="24"/>
+        </w:rPr>
+        <w:t>MemAllocSystemCall</w:t>
+      </w:r>
+      <w:proofErr w:type="spellEnd"/>
+    </w:p>
+    <w:p>
+      <w:pPr>
+        <w:rPr>
+          <w:sz w:val="24"/>
+        </w:rPr>
+      </w:pPr>
+      <w:r>
+        <w:rPr>
+          <w:sz w:val="24"/>
+        </w:rPr>
+        <w:tab/>
+        <w:t>System Call</w:t>
+      </w:r>
+      <w:r>
+        <w:rPr>
+          <w:sz w:val="24"/>
+        </w:rPr>
+        <w:tab/>
+        <w:t>4</w:t>
+      </w:r>
+      <w:r>
+        <w:rPr>
+          <w:sz w:val="24"/>
+        </w:rPr>
+        <w:tab/>
+      </w:r>
+      <w:r>
+        <w:rPr>
+          <w:sz w:val="24"/>
+        </w:rPr>
+        <w:tab/>
+        <w:t xml:space="preserve">System Call using ID = 4, </w:t>
+      </w:r>
+      <w:proofErr w:type="spellStart"/>
+      <w:r>
+        <w:rPr>
+          <w:sz w:val="24"/>
+        </w:rPr>
+        <w:t>MemAllocSystemCall</w:t>
+      </w:r>
+      <w:proofErr w:type="spellEnd"/>
+    </w:p>
+    <w:p>
+      <w:pPr>
+        <w:rPr>
+          <w:sz w:val="24"/>
+        </w:rPr>
+      </w:pPr>
+      <w:r>
+        <w:rPr>
+          <w:sz w:val="24"/>
+        </w:rPr>
+        <w:tab/>
+        <w:t>Move</w:t>
+      </w:r>
+      <w:r>
+        <w:rPr>
+          <w:sz w:val="24"/>
+        </w:rPr>
+        <w:tab/>
+      </w:r>
+      <w:r>
+        <w:rPr>
+          <w:sz w:val="24"/>
+        </w:rPr>
+        <w:tab/>
+        <w:t>R3, R1</w:t>
+      </w:r>
+      <w:r>
+        <w:rPr>
+          <w:sz w:val="24"/>
+        </w:rPr>
+        <w:tab/>
+      </w:r>
+      <w:r>
+        <w:rPr>
+          <w:sz w:val="24"/>
+        </w:rPr>
+        <w:tab/>
+        <w:t>R3 = R1</w:t>
+      </w:r>
+    </w:p>
+    <w:p>
+      <w:pPr>
+        <w:rPr>
+          <w:sz w:val="24"/>
+        </w:rPr>
+      </w:pPr>
+      <w:r>
+        <w:rPr>
+          <w:sz w:val="24"/>
+        </w:rPr>
+        <w:t>Input</w:t>
+      </w:r>
+      <w:r>
+        <w:rPr>
+          <w:sz w:val="24"/>
+        </w:rPr>
+        <w:tab/>
+        <w:t>System Call</w:t>
+      </w:r>
+      <w:r>
+        <w:rPr>
+          <w:sz w:val="24"/>
+        </w:rPr>
+        <w:tab/>
+        <w:t>8</w:t>
+      </w:r>
+      <w:r>
+        <w:rPr>
+          <w:sz w:val="24"/>
+        </w:rPr>
+        <w:tab/>
+      </w:r>
+      <w:r>
+        <w:rPr>
+          <w:sz w:val="24"/>
+        </w:rPr>
+        <w:tab/>
+        <w:t>System Call using ID = 8, Input Interrupt</w:t>
+      </w:r>
+    </w:p>
+    <w:p>
+      <w:pPr>
+        <w:rPr>
+          <w:sz w:val="24"/>
+        </w:rPr>
+      </w:pPr>
+      <w:r>
+        <w:rPr>
+          <w:sz w:val="24"/>
+        </w:rPr>
+        <w:tab/>
+        <w:t>Move</w:t>
+      </w:r>
+      <w:r>
+        <w:rPr>
+          <w:sz w:val="24"/>
+        </w:rPr>
+        <w:tab/>
+      </w:r>
+      <w:r>
+        <w:rPr>
+          <w:sz w:val="24"/>
+        </w:rPr>
+        <w:tab/>
+        <w:t>R3++, R0</w:t>
+      </w:r>
+      <w:r>
+        <w:rPr>
+          <w:sz w:val="24"/>
+        </w:rPr>
+        <w:tab/>
+        <w:t>R3 = R0, R3 Autoincrement mode</w:t>
+      </w:r>
+    </w:p>
+    <w:p>
+      <w:pPr>
+        <w:rPr>
+          <w:sz w:val="24"/>
+        </w:rPr>
+      </w:pPr>
+      <w:r>
+        <w:rPr>
+          <w:sz w:val="24"/>
+        </w:rPr>
+        <w:tab/>
+        <w:t>Subtract</w:t>
+      </w:r>
+      <w:r>
+        <w:rPr>
+          <w:sz w:val="24"/>
+        </w:rPr>
+        <w:tab/>
+        <w:t>Count, 1</w:t>
+      </w:r>
+      <w:r>
+        <w:rPr>
+          <w:sz w:val="24"/>
+        </w:rPr>
+        <w:tab/>
+        <w:t>Count = Count - 1</w:t>
+      </w:r>
+    </w:p>
+    <w:p>
+      <w:pPr>
+        <w:rPr>
+          <w:sz w:val="24"/>
+        </w:rPr>
+      </w:pPr>
+      <w:r>
+        <w:rPr>
+          <w:sz w:val="24"/>
+        </w:rPr>
+        <w:tab/>
+      </w:r>
+      <w:proofErr w:type="spellStart"/>
+      <w:r>
+        <w:rPr>
+          <w:sz w:val="24"/>
+        </w:rPr>
+        <w:t>BrOnPlus</w:t>
+      </w:r>
+      <w:proofErr w:type="spellEnd"/>
+      <w:r>
+        <w:rPr>
+          <w:sz w:val="24"/>
+        </w:rPr>
+        <w:tab/>
+        <w:t>Count, Input</w:t>
+      </w:r>
+      <w:r>
+        <w:rPr>
+          <w:sz w:val="24"/>
+        </w:rPr>
+        <w:tab/>
+        <w:t>If Count &gt; 0, jump to Input</w:t>
+      </w:r>
+    </w:p>
+    <w:p>
+      <w:pPr>
+        <w:rPr>
+          <w:sz w:val="24"/>
+        </w:rPr>
+      </w:pPr>
+      <w:r>
+        <w:rPr>
+          <w:sz w:val="24"/>
+        </w:rPr>
+        <w:tab/>
+        <w:t>Move</w:t>
+      </w:r>
+      <w:r>
+        <w:rPr>
+          <w:sz w:val="24"/>
+        </w:rPr>
+        <w:tab/>
+      </w:r>
+      <w:r>
+        <w:rPr>
+          <w:sz w:val="24"/>
+        </w:rPr>
+        <w:tab/>
+        <w:t>Count, 5</w:t>
+      </w:r>
+      <w:r>
+        <w:rPr>
+          <w:sz w:val="24"/>
+        </w:rPr>
+        <w:tab/>
+        <w:t>Count = 5</w:t>
+      </w:r>
+    </w:p>
+    <w:p>
+      <w:pPr>
+        <w:rPr>
+          <w:sz w:val="24"/>
+        </w:rPr>
+      </w:pPr>
+      <w:r>
+        <w:rPr>
+          <w:sz w:val="24"/>
+        </w:rPr>
+        <w:tab/>
+        <w:t>Move</w:t>
+      </w:r>
+      <w:r>
+        <w:rPr>
+          <w:sz w:val="24"/>
+        </w:rPr>
+        <w:tab/>
+      </w:r>
+      <w:r>
+        <w:rPr>
+          <w:sz w:val="24"/>
+        </w:rPr>
+        <w:tab/>
+        <w:t>R3, R1</w:t>
+      </w:r>
+      <w:r>
+        <w:rPr>
+          <w:sz w:val="24"/>
+        </w:rPr>
+        <w:tab/>
+      </w:r>
+      <w:r>
+        <w:rPr>
+          <w:sz w:val="24"/>
+        </w:rPr>
+        <w:tab/>
+        <w:t>R3 = R1</w:t>
+      </w:r>
+    </w:p>
+    <w:p>
+      <w:pPr>
+        <w:rPr>
+          <w:sz w:val="24"/>
+        </w:rPr>
+      </w:pPr>
+      <w:r>
+        <w:rPr>
+          <w:sz w:val="24"/>
+        </w:rPr>
+        <w:tab/>
+        <w:t xml:space="preserve">Move </w:t>
+      </w:r>
+      <w:r>
+        <w:rPr>
+          <w:sz w:val="24"/>
+        </w:rPr>
+        <w:tab/>
+      </w:r>
+      <w:r>
+        <w:rPr>
+          <w:sz w:val="24"/>
+        </w:rPr>
+        <w:tab/>
+        <w:t>R0, R3++</w:t>
+      </w:r>
+      <w:r>
+        <w:rPr>
+          <w:sz w:val="24"/>
+        </w:rPr>
+        <w:tab/>
+        <w:t>R0 = R3, R3 Autoincrement mode</w:t>
+      </w:r>
+    </w:p>
+    <w:p>
+      <w:pPr>
+        <w:rPr>
+          <w:sz w:val="24"/>
+        </w:rPr>
+      </w:pPr>
+      <w:r>
+        <w:rPr>
+          <w:sz w:val="24"/>
+        </w:rPr>
+        <w:t>Output</w:t>
+      </w:r>
+      <w:r>
+        <w:rPr>
+          <w:sz w:val="24"/>
+        </w:rPr>
+        <w:tab/>
+        <w:t>System Call</w:t>
+      </w:r>
+      <w:r>
+        <w:rPr>
+          <w:sz w:val="24"/>
+        </w:rPr>
+        <w:tab/>
+        <w:t>9</w:t>
+      </w:r>
+      <w:r>
+        <w:rPr>
+          <w:sz w:val="24"/>
+        </w:rPr>
+        <w:tab/>
+      </w:r>
+      <w:r>
+        <w:rPr>
+          <w:sz w:val="24"/>
+        </w:rPr>
+        <w:tab/>
+        <w:t>System Call using ID = 9, Output Interrupt</w:t>
+      </w:r>
+    </w:p>
+    <w:p>
+      <w:pPr>
+        <w:rPr>
+          <w:sz w:val="24"/>
+        </w:rPr>
+      </w:pPr>
+      <w:r>
+        <w:rPr>
+          <w:sz w:val="24"/>
+        </w:rPr>
+        <w:tab/>
+        <w:t>Subtract</w:t>
+      </w:r>
+      <w:r>
+        <w:rPr>
+          <w:sz w:val="24"/>
+        </w:rPr>
+        <w:tab/>
+        <w:t>Count, 1</w:t>
+      </w:r>
+      <w:r>
+        <w:rPr>
+          <w:sz w:val="24"/>
+        </w:rPr>
+        <w:tab/>
+        <w:t>Count = Count - 1</w:t>
+      </w:r>
+    </w:p>
+    <w:p>
+      <w:pPr>
+        <w:rPr>
+          <w:sz w:val="24"/>
+        </w:rPr>
+      </w:pPr>
+      <w:r>
+        <w:rPr>
+          <w:sz w:val="24"/>
+        </w:rPr>
+        <w:tab/>
+      </w:r>
+      <w:proofErr w:type="spellStart"/>
+      <w:r>
+        <w:rPr>
+          <w:sz w:val="24"/>
+        </w:rPr>
+        <w:t>BrOnPlus</w:t>
+      </w:r>
+      <w:proofErr w:type="spellEnd"/>
+      <w:r>
+        <w:rPr>
+          <w:sz w:val="24"/>
+        </w:rPr>
+        <w:tab/>
+        <w:t>Count, Output</w:t>
+      </w:r>
+      <w:r>
+        <w:rPr>
+          <w:sz w:val="24"/>
+        </w:rPr>
+        <w:tab/>
+        <w:t>If Count &gt; 0, jump to Output</w:t>
+      </w:r>
+    </w:p>
+    <w:p>
+      <w:pPr>
+        <w:rPr>
+          <w:sz w:val="24"/>
+        </w:rPr>
+      </w:pPr>
+      <w:r>
+        <w:rPr>
+          <w:sz w:val="24"/>
+        </w:rPr>
+        <w:tab/>
+        <w:t>System Call</w:t>
+      </w:r>
+      <w:r>
+        <w:rPr>
+          <w:sz w:val="24"/>
+        </w:rPr>
+        <w:tab/>
+        <w:t>5</w:t>
+      </w:r>
+      <w:r>
+        <w:rPr>
+          <w:sz w:val="24"/>
+        </w:rPr>
+        <w:tab/>
+      </w:r>
+      <w:r>
+        <w:rPr>
+          <w:sz w:val="24"/>
+        </w:rPr>
+        <w:tab/>
+        <w:t xml:space="preserve">System Call using ID = 5, </w:t>
+      </w:r>
+      <w:proofErr w:type="spellStart"/>
+      <w:r>
+        <w:rPr>
+          <w:sz w:val="24"/>
+        </w:rPr>
+        <w:t>MemFreeSystemCall</w:t>
+      </w:r>
+      <w:proofErr w:type="spellEnd"/>
+    </w:p>
+    <w:p>
+      <w:pPr>
+        <w:rPr>
+          <w:sz w:val="24"/>
+        </w:rPr>
+      </w:pPr>
+      <w:r>
+        <w:rPr>
+          <w:sz w:val="24"/>
+        </w:rPr>
+        <w:tab/>
         <w:t>Halt</w:t>
       </w:r>
       <w:r>
         <w:rPr>
           <w:sz w:val="24"/>
         </w:rPr>
-        <w:br/>
-        <w:t>-1</w:t>
-      </w:r>
-      <w:r>
-        <w:rPr>
-          <w:sz w:val="24"/>
-        </w:rPr>
-        <w:tab/>
-      </w:r>
-      <w:r>
-        <w:rPr>
-          <w:sz w:val="24"/>
-        </w:rPr>
-        <w:tab/>
-        <w:t>1</w:t>
-      </w:r>
-      <w:r>
-        <w:rPr>
-          <w:sz w:val="24"/>
-        </w:rPr>
-        <w:tab/>
-      </w:r>
-      <w:r>
-        <w:rPr>
-          <w:sz w:val="24"/>
-        </w:rPr>
-        <w:tab/>
-      </w:r>
-      <w:r>
-        <w:rPr>
-          <w:sz w:val="24"/>
-        </w:rPr>
-        <w:t>End of Program PC = 1</w:t>
-      </w:r>
-      <w:r>
-        <w:rPr>
-          <w:sz w:val="24"/>
-        </w:rPr>
-        <w:tab/>
-      </w:r>
-      <w:r>
-        <w:rPr>
-          <w:sz w:val="24"/>
-        </w:rPr>
-        <w:tab/>
+        <w:tab/>
+      </w:r>
+      <w:r>
+        <w:rPr>
+          <w:sz w:val="24"/>
+        </w:rPr>
+        <w:tab/>
+      </w:r>
+      <w:r>
+        <w:rPr>
+          <w:sz w:val="24"/>
+        </w:rPr>
+        <w:tab/>
+      </w:r>
+      <w:r>
+        <w:rPr>
+          <w:sz w:val="24"/>
+        </w:rPr>
+        <w:tab/>
+      </w:r>
+      <w:proofErr w:type="spellStart"/>
+      <w:r>
+        <w:rPr>
+          <w:sz w:val="24"/>
+        </w:rPr>
+        <w:t>Halt</w:t>
+      </w:r>
+      <w:proofErr w:type="spellEnd"/>
+      <w:r>
+        <w:rPr>
+          <w:sz w:val="24"/>
+        </w:rPr>
+        <w:t xml:space="preserve"> the program</w:t>
+      </w:r>
+    </w:p>
+    <w:p>
+      <w:pPr>
+        <w:rPr>
+          <w:sz w:val="24"/>
+        </w:rPr>
+      </w:pPr>
+      <w:r>
+        <w:rPr>
+          <w:sz w:val="24"/>
+        </w:rPr>
+        <w:tab/>
+        <w:t>End</w:t>
+      </w:r>
+      <w:r>
+        <w:rPr>
+          <w:sz w:val="24"/>
+        </w:rPr>
+        <w:tab/>
+      </w:r>
+      <w:r>
+        <w:rPr>
+          <w:sz w:val="24"/>
+        </w:rPr>
+        <w:tab/>
+        <w:t>Start</w:t>
+      </w:r>
+      <w:r>
+        <w:rPr>
+          <w:sz w:val="24"/>
+        </w:rPr>
+        <w:tab/>
+      </w:r>
+      <w:r>
+        <w:rPr>
+          <w:sz w:val="24"/>
+        </w:rPr>
+        <w:tab/>
+        <w:t>Execution begins at the Move instruction</w:t>
+      </w:r>
+    </w:p>
+    <w:p>
+      <w:pPr>
+        <w:spacing w:after="160" w:line="259" w:lineRule="auto"/>
+      </w:pPr>
+      <w:r>
+        <w:br w:type="page"/>
       </w:r>
     </w:p>
     <w:p>
       <w:pPr>
         <w:spacing w:line="259" w:lineRule="auto"/>
-        <w:rPr>
-          <w:sz w:val="24"/>
-        </w:rPr>
-      </w:pPr>
-      <w:r>
-        <w:rPr>
-          <w:sz w:val="24"/>
-        </w:rPr>
-        <w:br w:type="page"/>
-      </w:r>
-    </w:p>
-    <w:p>
-      <w:pPr>
         <w:rPr>
           <w:b/>
           <w:sz w:val="24"/>
@@ -6130,875 +7542,47 @@
           <w:b/>
           <w:sz w:val="24"/>
         </w:rPr>
-        <w:t xml:space="preserve"> </w:t>
-      </w:r>
-      <w:r>
+        <w:t xml:space="preserve"> Symbol Table</w:t>
+      </w:r>
+    </w:p>
+    <w:p>
+      <w:pPr>
+        <w:spacing w:line="259" w:lineRule="auto"/>
         <w:rPr>
           <w:b/>
           <w:sz w:val="24"/>
         </w:rPr>
-        <w:t xml:space="preserve">Assembly Language </w:t>
-      </w:r>
+      </w:pPr>
       <w:r>
         <w:rPr>
           <w:b/>
           <w:sz w:val="24"/>
         </w:rPr>
-        <w:t>w/ Comments</w:t>
-      </w:r>
-    </w:p>
-    <w:p>
-      <w:pPr>
+        <w:t xml:space="preserve">Written by: </w:t>
+      </w:r>
+      <w:r>
         <w:rPr>
           <w:b/>
           <w:sz w:val="24"/>
         </w:rPr>
-      </w:pPr>
-      <w:r>
+        <w:t>Gabe Freitas</w:t>
+      </w:r>
+    </w:p>
+    <w:p>
+      <w:pPr>
+        <w:spacing w:line="259" w:lineRule="auto"/>
         <w:rPr>
           <w:b/>
           <w:sz w:val="24"/>
         </w:rPr>
-        <w:t xml:space="preserve">Written by: </w:t>
-      </w:r>
+      </w:pPr>
       <w:r>
         <w:rPr>
           <w:b/>
           <w:sz w:val="24"/>
         </w:rPr>
-        <w:t>Gabe Freitas</w:t>
-      </w:r>
-    </w:p>
-    <w:p>
-      <w:pPr>
-        <w:rPr>
-          <w:sz w:val="24"/>
-        </w:rPr>
-      </w:pPr>
-      <w:r>
-        <w:rPr>
-          <w:b/>
-          <w:sz w:val="24"/>
-        </w:rPr>
         <w:t>Revised by: Jonathon Ku</w:t>
       </w:r>
-    </w:p>
-    <w:p>
-      <w:pPr>
-        <w:rPr>
-          <w:sz w:val="24"/>
-        </w:rPr>
-      </w:pPr>
-      <w:r>
-        <w:rPr>
-          <w:sz w:val="24"/>
-        </w:rPr>
-        <w:t>Label</w:t>
-      </w:r>
-      <w:r>
-        <w:rPr>
-          <w:sz w:val="24"/>
-        </w:rPr>
-        <w:tab/>
-        <w:t>Mnemonic</w:t>
-      </w:r>
-      <w:r>
-        <w:rPr>
-          <w:sz w:val="24"/>
-        </w:rPr>
-        <w:tab/>
-        <w:t>Operands</w:t>
-      </w:r>
-      <w:r>
-        <w:rPr>
-          <w:sz w:val="24"/>
-        </w:rPr>
-        <w:tab/>
-        <w:t>Description</w:t>
-      </w:r>
-    </w:p>
-    <w:p>
-      <w:pPr>
-        <w:rPr>
-          <w:sz w:val="24"/>
-        </w:rPr>
-      </w:pPr>
-      <w:r>
-        <w:rPr>
-          <w:sz w:val="24"/>
-        </w:rPr>
-        <w:t>main</w:t>
-      </w:r>
-      <w:r>
-        <w:rPr>
-          <w:sz w:val="24"/>
-        </w:rPr>
-        <w:tab/>
-        <w:t>Function</w:t>
-      </w:r>
-      <w:r>
-        <w:rPr>
-          <w:sz w:val="24"/>
-        </w:rPr>
-        <w:tab/>
-      </w:r>
-      <w:r>
-        <w:rPr>
-          <w:sz w:val="24"/>
-        </w:rPr>
-        <w:tab/>
-      </w:r>
-      <w:r>
-        <w:rPr>
-          <w:sz w:val="24"/>
-        </w:rPr>
-        <w:tab/>
-        <w:t>Start of main function</w:t>
-      </w:r>
-    </w:p>
-    <w:p>
-      <w:pPr>
-        <w:rPr>
-          <w:sz w:val="24"/>
-        </w:rPr>
-      </w:pPr>
-      <w:r>
-        <w:rPr>
-          <w:sz w:val="24"/>
-        </w:rPr>
-        <w:t>Count</w:t>
-      </w:r>
-      <w:r>
-        <w:rPr>
-          <w:sz w:val="24"/>
-        </w:rPr>
-        <w:tab/>
-        <w:t>Long</w:t>
-      </w:r>
-      <w:r>
-        <w:rPr>
-          <w:sz w:val="24"/>
-        </w:rPr>
-        <w:tab/>
-      </w:r>
-      <w:r>
-        <w:rPr>
-          <w:sz w:val="24"/>
-        </w:rPr>
-        <w:tab/>
-        <w:t>5</w:t>
-      </w:r>
-      <w:r>
-        <w:rPr>
-          <w:sz w:val="24"/>
-        </w:rPr>
-        <w:tab/>
-      </w:r>
-      <w:r>
-        <w:rPr>
-          <w:sz w:val="24"/>
-        </w:rPr>
-        <w:tab/>
-        <w:t>Declare variable Count and initialize it 549</w:t>
-      </w:r>
-    </w:p>
-    <w:p>
-      <w:pPr>
-        <w:rPr>
-          <w:sz w:val="24"/>
-        </w:rPr>
-      </w:pPr>
-      <w:r>
-        <w:rPr>
-          <w:sz w:val="24"/>
-        </w:rPr>
-        <w:t>Start</w:t>
-      </w:r>
-      <w:r>
-        <w:rPr>
-          <w:sz w:val="24"/>
-        </w:rPr>
-        <w:tab/>
-        <w:t>Move</w:t>
-      </w:r>
-      <w:r>
-        <w:rPr>
-          <w:sz w:val="24"/>
-        </w:rPr>
-        <w:tab/>
-      </w:r>
-      <w:r>
-        <w:rPr>
-          <w:sz w:val="24"/>
-        </w:rPr>
-        <w:tab/>
-        <w:t>R2, 9</w:t>
-      </w:r>
-      <w:r>
-        <w:rPr>
-          <w:sz w:val="24"/>
-        </w:rPr>
-        <w:tab/>
-      </w:r>
-      <w:r>
-        <w:rPr>
-          <w:sz w:val="24"/>
-        </w:rPr>
-        <w:tab/>
-        <w:t xml:space="preserve">R2 = 9. Used for </w:t>
-      </w:r>
-      <w:proofErr w:type="spellStart"/>
-      <w:r>
-        <w:rPr>
-          <w:sz w:val="24"/>
-        </w:rPr>
-        <w:t>MemAllocSystemCall</w:t>
-      </w:r>
-      <w:proofErr w:type="spellEnd"/>
-    </w:p>
-    <w:p>
-      <w:pPr>
-        <w:rPr>
-          <w:sz w:val="24"/>
-        </w:rPr>
-      </w:pPr>
-      <w:r>
-        <w:rPr>
-          <w:sz w:val="24"/>
-        </w:rPr>
-        <w:tab/>
-        <w:t>System Call</w:t>
-      </w:r>
-      <w:r>
-        <w:rPr>
-          <w:sz w:val="24"/>
-        </w:rPr>
-        <w:tab/>
-        <w:t>4</w:t>
-      </w:r>
-      <w:r>
-        <w:rPr>
-          <w:sz w:val="24"/>
-        </w:rPr>
-        <w:tab/>
-      </w:r>
-      <w:r>
-        <w:rPr>
-          <w:sz w:val="24"/>
-        </w:rPr>
-        <w:tab/>
-        <w:t xml:space="preserve">System Call using ID = 4, </w:t>
-      </w:r>
-      <w:proofErr w:type="spellStart"/>
-      <w:r>
-        <w:rPr>
-          <w:sz w:val="24"/>
-        </w:rPr>
-        <w:t>MemAllocSystemCall</w:t>
-      </w:r>
-      <w:proofErr w:type="spellEnd"/>
-    </w:p>
-    <w:p>
-      <w:pPr>
-        <w:rPr>
-          <w:sz w:val="24"/>
-        </w:rPr>
-      </w:pPr>
-      <w:r>
-        <w:rPr>
-          <w:sz w:val="24"/>
-        </w:rPr>
-        <w:tab/>
-        <w:t>Move</w:t>
-      </w:r>
-      <w:r>
-        <w:rPr>
-          <w:sz w:val="24"/>
-        </w:rPr>
-        <w:tab/>
-      </w:r>
-      <w:r>
-        <w:rPr>
-          <w:sz w:val="24"/>
-        </w:rPr>
-        <w:tab/>
-        <w:t>R3, R1</w:t>
-      </w:r>
-      <w:r>
-        <w:rPr>
-          <w:sz w:val="24"/>
-        </w:rPr>
-        <w:tab/>
-      </w:r>
-      <w:r>
-        <w:rPr>
-          <w:sz w:val="24"/>
-        </w:rPr>
-        <w:tab/>
-        <w:t>R3 = R1</w:t>
-      </w:r>
-    </w:p>
-    <w:p>
-      <w:pPr>
-        <w:rPr>
-          <w:sz w:val="24"/>
-        </w:rPr>
-      </w:pPr>
-      <w:r>
-        <w:rPr>
-          <w:sz w:val="24"/>
-        </w:rPr>
-        <w:t>Input</w:t>
-      </w:r>
-      <w:r>
-        <w:rPr>
-          <w:sz w:val="24"/>
-        </w:rPr>
-        <w:tab/>
-        <w:t>System Call</w:t>
-      </w:r>
-      <w:r>
-        <w:rPr>
-          <w:sz w:val="24"/>
-        </w:rPr>
-        <w:tab/>
-        <w:t>8</w:t>
-      </w:r>
-      <w:r>
-        <w:rPr>
-          <w:sz w:val="24"/>
-        </w:rPr>
-        <w:tab/>
-      </w:r>
-      <w:r>
-        <w:rPr>
-          <w:sz w:val="24"/>
-        </w:rPr>
-        <w:tab/>
-        <w:t>System Call using ID = 8, Input Interrupt</w:t>
-      </w:r>
-    </w:p>
-    <w:p>
-      <w:pPr>
-        <w:rPr>
-          <w:sz w:val="24"/>
-        </w:rPr>
-      </w:pPr>
-      <w:r>
-        <w:rPr>
-          <w:sz w:val="24"/>
-        </w:rPr>
-        <w:tab/>
-        <w:t>Move</w:t>
-      </w:r>
-      <w:r>
-        <w:rPr>
-          <w:sz w:val="24"/>
-        </w:rPr>
-        <w:tab/>
-      </w:r>
-      <w:r>
-        <w:rPr>
-          <w:sz w:val="24"/>
-        </w:rPr>
-        <w:tab/>
-        <w:t>R3++, R0</w:t>
-      </w:r>
-      <w:r>
-        <w:rPr>
-          <w:sz w:val="24"/>
-        </w:rPr>
-        <w:tab/>
-        <w:t>R3 = R0, R3 Autoincrement mode</w:t>
-      </w:r>
-    </w:p>
-    <w:p>
-      <w:pPr>
-        <w:rPr>
-          <w:sz w:val="24"/>
-        </w:rPr>
-      </w:pPr>
-      <w:r>
-        <w:rPr>
-          <w:sz w:val="24"/>
-        </w:rPr>
-        <w:tab/>
-        <w:t>Subtract</w:t>
-      </w:r>
-      <w:r>
-        <w:rPr>
-          <w:sz w:val="24"/>
-        </w:rPr>
-        <w:tab/>
-        <w:t>Count, 1</w:t>
-      </w:r>
-      <w:r>
-        <w:rPr>
-          <w:sz w:val="24"/>
-        </w:rPr>
-        <w:tab/>
-        <w:t>Count = Count - 1</w:t>
-      </w:r>
-    </w:p>
-    <w:p>
-      <w:pPr>
-        <w:rPr>
-          <w:sz w:val="24"/>
-        </w:rPr>
-      </w:pPr>
-      <w:r>
-        <w:rPr>
-          <w:sz w:val="24"/>
-        </w:rPr>
-        <w:tab/>
-      </w:r>
-      <w:proofErr w:type="spellStart"/>
-      <w:r>
-        <w:rPr>
-          <w:sz w:val="24"/>
-        </w:rPr>
-        <w:t>BrOnPlus</w:t>
-      </w:r>
-      <w:proofErr w:type="spellEnd"/>
-      <w:r>
-        <w:rPr>
-          <w:sz w:val="24"/>
-        </w:rPr>
-        <w:tab/>
-        <w:t>Count, Input</w:t>
-      </w:r>
-      <w:r>
-        <w:rPr>
-          <w:sz w:val="24"/>
-        </w:rPr>
-        <w:tab/>
-        <w:t>If Count &gt; 0, jump to Input</w:t>
-      </w:r>
-    </w:p>
-    <w:p>
-      <w:pPr>
-        <w:rPr>
-          <w:sz w:val="24"/>
-        </w:rPr>
-      </w:pPr>
-      <w:r>
-        <w:rPr>
-          <w:sz w:val="24"/>
-        </w:rPr>
-        <w:tab/>
-        <w:t>Move</w:t>
-      </w:r>
-      <w:r>
-        <w:rPr>
-          <w:sz w:val="24"/>
-        </w:rPr>
-        <w:tab/>
-      </w:r>
-      <w:r>
-        <w:rPr>
-          <w:sz w:val="24"/>
-        </w:rPr>
-        <w:tab/>
-        <w:t>Count, 5</w:t>
-      </w:r>
-      <w:r>
-        <w:rPr>
-          <w:sz w:val="24"/>
-        </w:rPr>
-        <w:tab/>
-        <w:t>Count = 5</w:t>
-      </w:r>
-    </w:p>
-    <w:p>
-      <w:pPr>
-        <w:rPr>
-          <w:sz w:val="24"/>
-        </w:rPr>
-      </w:pPr>
-      <w:r>
-        <w:rPr>
-          <w:sz w:val="24"/>
-        </w:rPr>
-        <w:tab/>
-        <w:t>Move</w:t>
-      </w:r>
-      <w:r>
-        <w:rPr>
-          <w:sz w:val="24"/>
-        </w:rPr>
-        <w:tab/>
-      </w:r>
-      <w:r>
-        <w:rPr>
-          <w:sz w:val="24"/>
-        </w:rPr>
-        <w:tab/>
-        <w:t>R3, R1</w:t>
-      </w:r>
-      <w:r>
-        <w:rPr>
-          <w:sz w:val="24"/>
-        </w:rPr>
-        <w:tab/>
-      </w:r>
-      <w:r>
-        <w:rPr>
-          <w:sz w:val="24"/>
-        </w:rPr>
-        <w:tab/>
-        <w:t>R3 = R1</w:t>
-      </w:r>
-    </w:p>
-    <w:p>
-      <w:pPr>
-        <w:rPr>
-          <w:sz w:val="24"/>
-        </w:rPr>
-      </w:pPr>
-      <w:r>
-        <w:rPr>
-          <w:sz w:val="24"/>
-        </w:rPr>
-        <w:tab/>
-        <w:t xml:space="preserve">Move </w:t>
-      </w:r>
-      <w:r>
-        <w:rPr>
-          <w:sz w:val="24"/>
-        </w:rPr>
-        <w:tab/>
-      </w:r>
-      <w:r>
-        <w:rPr>
-          <w:sz w:val="24"/>
-        </w:rPr>
-        <w:tab/>
-        <w:t>R0, R3++</w:t>
-      </w:r>
-      <w:r>
-        <w:rPr>
-          <w:sz w:val="24"/>
-        </w:rPr>
-        <w:tab/>
-        <w:t>R0 = R3, R3 Autoincrement mode</w:t>
-      </w:r>
-    </w:p>
-    <w:p>
-      <w:pPr>
-        <w:rPr>
-          <w:sz w:val="24"/>
-        </w:rPr>
-      </w:pPr>
-      <w:r>
-        <w:rPr>
-          <w:sz w:val="24"/>
-        </w:rPr>
-        <w:t>Output</w:t>
-      </w:r>
-      <w:r>
-        <w:rPr>
-          <w:sz w:val="24"/>
-        </w:rPr>
-        <w:tab/>
-        <w:t>System Call</w:t>
-      </w:r>
-      <w:r>
-        <w:rPr>
-          <w:sz w:val="24"/>
-        </w:rPr>
-        <w:tab/>
-        <w:t>9</w:t>
-      </w:r>
-      <w:r>
-        <w:rPr>
-          <w:sz w:val="24"/>
-        </w:rPr>
-        <w:tab/>
-      </w:r>
-      <w:r>
-        <w:rPr>
-          <w:sz w:val="24"/>
-        </w:rPr>
-        <w:tab/>
-        <w:t>System Call using ID = 9, Output Interrupt</w:t>
-      </w:r>
-    </w:p>
-    <w:p>
-      <w:pPr>
-        <w:rPr>
-          <w:sz w:val="24"/>
-        </w:rPr>
-      </w:pPr>
-      <w:r>
-        <w:rPr>
-          <w:sz w:val="24"/>
-        </w:rPr>
-        <w:tab/>
-        <w:t>Subtract</w:t>
-      </w:r>
-      <w:r>
-        <w:rPr>
-          <w:sz w:val="24"/>
-        </w:rPr>
-        <w:tab/>
-        <w:t>Count, 1</w:t>
-      </w:r>
-      <w:r>
-        <w:rPr>
-          <w:sz w:val="24"/>
-        </w:rPr>
-        <w:tab/>
-        <w:t>Count = Count - 1</w:t>
-      </w:r>
-    </w:p>
-    <w:p>
-      <w:pPr>
-        <w:rPr>
-          <w:sz w:val="24"/>
-        </w:rPr>
-      </w:pPr>
-      <w:r>
-        <w:rPr>
-          <w:sz w:val="24"/>
-        </w:rPr>
-        <w:tab/>
-      </w:r>
-      <w:proofErr w:type="spellStart"/>
-      <w:r>
-        <w:rPr>
-          <w:sz w:val="24"/>
-        </w:rPr>
-        <w:t>BrOnPlus</w:t>
-      </w:r>
-      <w:proofErr w:type="spellEnd"/>
-      <w:r>
-        <w:rPr>
-          <w:sz w:val="24"/>
-        </w:rPr>
-        <w:tab/>
-        <w:t>Count, Output</w:t>
-      </w:r>
-      <w:r>
-        <w:rPr>
-          <w:sz w:val="24"/>
-        </w:rPr>
-        <w:tab/>
-        <w:t>If Count &gt; 0, jump to Output</w:t>
-      </w:r>
-    </w:p>
-    <w:p>
-      <w:pPr>
-        <w:rPr>
-          <w:sz w:val="24"/>
-        </w:rPr>
-      </w:pPr>
-      <w:r>
-        <w:rPr>
-          <w:sz w:val="24"/>
-        </w:rPr>
-        <w:tab/>
-        <w:t>System Call</w:t>
-      </w:r>
-      <w:r>
-        <w:rPr>
-          <w:sz w:val="24"/>
-        </w:rPr>
-        <w:tab/>
-        <w:t>5</w:t>
-      </w:r>
-      <w:r>
-        <w:rPr>
-          <w:sz w:val="24"/>
-        </w:rPr>
-        <w:tab/>
-      </w:r>
-      <w:r>
-        <w:rPr>
-          <w:sz w:val="24"/>
-        </w:rPr>
-        <w:tab/>
-        <w:t xml:space="preserve">System Call using ID = 5, </w:t>
-      </w:r>
-      <w:proofErr w:type="spellStart"/>
-      <w:r>
-        <w:rPr>
-          <w:sz w:val="24"/>
-        </w:rPr>
-        <w:t>MemFreeSystemCall</w:t>
-      </w:r>
-      <w:proofErr w:type="spellEnd"/>
-    </w:p>
-    <w:p>
-      <w:pPr>
-        <w:rPr>
-          <w:sz w:val="24"/>
-        </w:rPr>
-      </w:pPr>
-      <w:r>
-        <w:rPr>
-          <w:sz w:val="24"/>
-        </w:rPr>
-        <w:tab/>
-        <w:t>Halt</w:t>
-      </w:r>
-      <w:r>
-        <w:rPr>
-          <w:sz w:val="24"/>
-        </w:rPr>
-        <w:tab/>
-      </w:r>
-      <w:r>
-        <w:rPr>
-          <w:sz w:val="24"/>
-        </w:rPr>
-        <w:tab/>
-      </w:r>
-      <w:r>
-        <w:rPr>
-          <w:sz w:val="24"/>
-        </w:rPr>
-        <w:tab/>
-      </w:r>
-      <w:r>
-        <w:rPr>
-          <w:sz w:val="24"/>
-        </w:rPr>
-        <w:tab/>
-      </w:r>
-      <w:proofErr w:type="spellStart"/>
-      <w:r>
-        <w:rPr>
-          <w:sz w:val="24"/>
-        </w:rPr>
-        <w:t>Halt</w:t>
-      </w:r>
-      <w:proofErr w:type="spellEnd"/>
-      <w:r>
-        <w:rPr>
-          <w:sz w:val="24"/>
-        </w:rPr>
-        <w:t xml:space="preserve"> the program</w:t>
-      </w:r>
-    </w:p>
-    <w:p>
-      <w:pPr>
-        <w:rPr>
-          <w:sz w:val="24"/>
-        </w:rPr>
-      </w:pPr>
-      <w:r>
-        <w:rPr>
-          <w:sz w:val="24"/>
-        </w:rPr>
-        <w:tab/>
-        <w:t>End</w:t>
-      </w:r>
-      <w:r>
-        <w:rPr>
-          <w:sz w:val="24"/>
-        </w:rPr>
-        <w:tab/>
-      </w:r>
-      <w:r>
-        <w:rPr>
-          <w:sz w:val="24"/>
-        </w:rPr>
-        <w:tab/>
-        <w:t>Start</w:t>
-      </w:r>
-      <w:r>
-        <w:rPr>
-          <w:sz w:val="24"/>
-        </w:rPr>
-        <w:tab/>
-      </w:r>
-      <w:r>
-        <w:rPr>
-          <w:sz w:val="24"/>
-        </w:rPr>
-        <w:tab/>
-        <w:t>Execution begins at the Move instruction</w:t>
-      </w:r>
-    </w:p>
-    <w:p>
-      <w:pPr>
-        <w:spacing w:after="160" w:line="259" w:lineRule="auto"/>
-      </w:pPr>
-      <w:r>
-        <w:br w:type="page"/>
-      </w:r>
-    </w:p>
-    <w:p>
-      <w:pPr>
-        <w:spacing w:line="259" w:lineRule="auto"/>
-        <w:rPr>
-          <w:b/>
-          <w:sz w:val="24"/>
-        </w:rPr>
-      </w:pPr>
-      <w:r>
-        <w:rPr>
-          <w:b/>
-          <w:sz w:val="24"/>
-        </w:rPr>
-        <w:lastRenderedPageBreak/>
-        <w:t xml:space="preserve">Program </w:t>
-      </w:r>
-      <w:r>
-        <w:rPr>
-          <w:b/>
-          <w:sz w:val="24"/>
-        </w:rPr>
-        <w:t>3</w:t>
-      </w:r>
-      <w:r>
-        <w:rPr>
-          <w:b/>
-          <w:sz w:val="24"/>
-        </w:rPr>
-        <w:t xml:space="preserve"> Symbol Table</w:t>
-      </w:r>
-    </w:p>
-    <w:p>
-      <w:pPr>
-        <w:spacing w:line="259" w:lineRule="auto"/>
-        <w:rPr>
-          <w:b/>
-          <w:sz w:val="24"/>
-        </w:rPr>
-      </w:pPr>
-      <w:r>
-        <w:rPr>
-          <w:b/>
-          <w:sz w:val="24"/>
-        </w:rPr>
-        <w:t xml:space="preserve">Written by: </w:t>
-      </w:r>
-      <w:r>
-        <w:rPr>
-          <w:b/>
-          <w:sz w:val="24"/>
-        </w:rPr>
-        <w:t>Gabe Freitas</w:t>
-      </w:r>
-    </w:p>
-    <w:p>
-      <w:pPr>
-        <w:spacing w:line="259" w:lineRule="auto"/>
-        <w:rPr>
-          <w:b/>
-          <w:sz w:val="24"/>
-        </w:rPr>
-      </w:pPr>
-      <w:r>
-        <w:rPr>
-          <w:b/>
-          <w:sz w:val="24"/>
-        </w:rPr>
-        <w:t>Revised by: Jonathon Ku</w:t>
-      </w:r>
-      <w:bookmarkStart w:id="0" w:name="_GoBack"/>
-      <w:bookmarkEnd w:id="0"/>
     </w:p>
     <w:tbl>
       <w:tblPr>
@@ -7091,7 +7675,7 @@
               <w:rPr>
                 <w:sz w:val="24"/>
               </w:rPr>
-              <w:t>0</w:t>
+              <w:t>69</w:t>
             </w:r>
           </w:p>
         </w:tc>
@@ -7132,7 +7716,7 @@
               <w:rPr>
                 <w:sz w:val="24"/>
               </w:rPr>
-              <w:t>0</w:t>
+              <w:t>69</w:t>
             </w:r>
           </w:p>
         </w:tc>
@@ -7176,7 +7760,7 @@
               <w:rPr>
                 <w:sz w:val="24"/>
               </w:rPr>
-              <w:t>1</w:t>
+              <w:t>70</w:t>
             </w:r>
             <w:r>
               <w:rPr>
@@ -7226,7 +7810,7 @@
               <w:rPr>
                 <w:sz w:val="24"/>
               </w:rPr>
-              <w:t>6</w:t>
+              <w:t>75</w:t>
             </w:r>
           </w:p>
         </w:tc>
@@ -7270,7 +7854,7 @@
               <w:rPr>
                 <w:sz w:val="24"/>
               </w:rPr>
-              <w:t>19</w:t>
+              <w:t>88</w:t>
             </w:r>
           </w:p>
         </w:tc>
@@ -7405,6 +7989,1337 @@
         <w:rPr>
           <w:sz w:val="24"/>
         </w:rPr>
+        <w:t>69</w:t>
+      </w:r>
+      <w:r>
+        <w:rPr>
+          <w:sz w:val="24"/>
+        </w:rPr>
+        <w:tab/>
+      </w:r>
+      <w:r>
+        <w:rPr>
+          <w:sz w:val="24"/>
+        </w:rPr>
+        <w:tab/>
+        <w:t>5</w:t>
+      </w:r>
+      <w:r>
+        <w:rPr>
+          <w:sz w:val="24"/>
+        </w:rPr>
+        <w:tab/>
+      </w:r>
+      <w:r>
+        <w:rPr>
+          <w:sz w:val="24"/>
+        </w:rPr>
+        <w:tab/>
+      </w:r>
+      <w:r>
+        <w:rPr>
+          <w:sz w:val="24"/>
+        </w:rPr>
+        <w:t>Long Count = 5</w:t>
+      </w:r>
+    </w:p>
+    <w:p>
+      <w:pPr>
+        <w:rPr>
+          <w:sz w:val="24"/>
+        </w:rPr>
+      </w:pPr>
+      <w:r>
+        <w:rPr>
+          <w:sz w:val="24"/>
+        </w:rPr>
+        <w:t>70</w:t>
+      </w:r>
+      <w:r>
+        <w:rPr>
+          <w:sz w:val="24"/>
+        </w:rPr>
+        <w:tab/>
+      </w:r>
+      <w:r>
+        <w:rPr>
+          <w:sz w:val="24"/>
+        </w:rPr>
+        <w:tab/>
+        <w:t>51260</w:t>
+      </w:r>
+      <w:r>
+        <w:rPr>
+          <w:sz w:val="24"/>
+        </w:rPr>
+        <w:tab/>
+      </w:r>
+      <w:r>
+        <w:rPr>
+          <w:sz w:val="24"/>
+        </w:rPr>
+        <w:tab/>
+      </w:r>
+      <w:r>
+        <w:rPr>
+          <w:sz w:val="24"/>
+        </w:rPr>
+        <w:t>Start; Move R2, 9; R2 = 9</w:t>
+      </w:r>
+    </w:p>
+    <w:p>
+      <w:pPr>
+        <w:rPr>
+          <w:sz w:val="24"/>
+        </w:rPr>
+      </w:pPr>
+      <w:r>
+        <w:rPr>
+          <w:sz w:val="24"/>
+        </w:rPr>
+        <w:t>71</w:t>
+      </w:r>
+      <w:r>
+        <w:rPr>
+          <w:sz w:val="24"/>
+        </w:rPr>
+        <w:tab/>
+      </w:r>
+      <w:r>
+        <w:rPr>
+          <w:sz w:val="24"/>
+        </w:rPr>
+        <w:tab/>
+        <w:t>9</w:t>
+      </w:r>
+      <w:r>
+        <w:rPr>
+          <w:sz w:val="24"/>
+        </w:rPr>
+        <w:tab/>
+      </w:r>
+      <w:r>
+        <w:rPr>
+          <w:sz w:val="24"/>
+        </w:rPr>
+        <w:tab/>
+      </w:r>
+      <w:r>
+        <w:rPr>
+          <w:sz w:val="24"/>
+        </w:rPr>
+        <w:t>Immediate Operand 9</w:t>
+      </w:r>
+    </w:p>
+    <w:p>
+      <w:pPr>
+        <w:rPr>
+          <w:sz w:val="24"/>
+        </w:rPr>
+      </w:pPr>
+      <w:r>
+        <w:rPr>
+          <w:sz w:val="24"/>
+        </w:rPr>
+        <w:t>72</w:t>
+      </w:r>
+      <w:r>
+        <w:rPr>
+          <w:sz w:val="24"/>
+        </w:rPr>
+        <w:tab/>
+      </w:r>
+      <w:r>
+        <w:rPr>
+          <w:sz w:val="24"/>
+        </w:rPr>
+        <w:tab/>
+        <w:t>126000</w:t>
+      </w:r>
+      <w:r>
+        <w:rPr>
+          <w:sz w:val="24"/>
+        </w:rPr>
+        <w:tab/>
+        <w:t>System Call</w:t>
+      </w:r>
+    </w:p>
+    <w:p>
+      <w:pPr>
+        <w:rPr>
+          <w:sz w:val="24"/>
+        </w:rPr>
+      </w:pPr>
+      <w:r>
+        <w:rPr>
+          <w:sz w:val="24"/>
+        </w:rPr>
+        <w:t>73</w:t>
+      </w:r>
+      <w:r>
+        <w:rPr>
+          <w:sz w:val="24"/>
+        </w:rPr>
+        <w:tab/>
+      </w:r>
+      <w:r>
+        <w:rPr>
+          <w:sz w:val="24"/>
+        </w:rPr>
+        <w:tab/>
+        <w:t>4</w:t>
+      </w:r>
+      <w:r>
+        <w:rPr>
+          <w:sz w:val="24"/>
+        </w:rPr>
+        <w:tab/>
+      </w:r>
+      <w:r>
+        <w:rPr>
+          <w:sz w:val="24"/>
+        </w:rPr>
+        <w:tab/>
+      </w:r>
+      <w:r>
+        <w:rPr>
+          <w:sz w:val="24"/>
+        </w:rPr>
+        <w:t>System Call ID 4: Mem Allocation</w:t>
+      </w:r>
+    </w:p>
+    <w:p>
+      <w:pPr>
+        <w:rPr>
+          <w:sz w:val="24"/>
+        </w:rPr>
+      </w:pPr>
+      <w:r>
+        <w:rPr>
+          <w:sz w:val="24"/>
+        </w:rPr>
+        <w:t>74</w:t>
+      </w:r>
+      <w:r>
+        <w:rPr>
+          <w:sz w:val="24"/>
+        </w:rPr>
+        <w:tab/>
+      </w:r>
+      <w:r>
+        <w:rPr>
+          <w:sz w:val="24"/>
+        </w:rPr>
+        <w:tab/>
+        <w:t>51311</w:t>
+      </w:r>
+      <w:r>
+        <w:rPr>
+          <w:sz w:val="24"/>
+        </w:rPr>
+        <w:tab/>
+      </w:r>
+      <w:r>
+        <w:rPr>
+          <w:sz w:val="24"/>
+        </w:rPr>
+        <w:tab/>
+      </w:r>
+      <w:r>
+        <w:rPr>
+          <w:sz w:val="24"/>
+        </w:rPr>
+        <w:t>Move R3, R1; R3 = R1</w:t>
+      </w:r>
+    </w:p>
+    <w:p>
+      <w:pPr>
+        <w:rPr>
+          <w:sz w:val="24"/>
+        </w:rPr>
+      </w:pPr>
+      <w:r>
+        <w:rPr>
+          <w:sz w:val="24"/>
+        </w:rPr>
+        <w:t>75</w:t>
+      </w:r>
+      <w:r>
+        <w:rPr>
+          <w:sz w:val="24"/>
+        </w:rPr>
+        <w:tab/>
+      </w:r>
+      <w:r>
+        <w:rPr>
+          <w:sz w:val="24"/>
+        </w:rPr>
+        <w:tab/>
+        <w:t>126000</w:t>
+      </w:r>
+      <w:r>
+        <w:rPr>
+          <w:sz w:val="24"/>
+        </w:rPr>
+        <w:tab/>
+        <w:t>Input; System Call</w:t>
+      </w:r>
+    </w:p>
+    <w:p>
+      <w:pPr>
+        <w:rPr>
+          <w:sz w:val="24"/>
+        </w:rPr>
+      </w:pPr>
+      <w:r>
+        <w:rPr>
+          <w:sz w:val="24"/>
+        </w:rPr>
+        <w:t>7</w:t>
+      </w:r>
+      <w:r>
+        <w:rPr>
+          <w:sz w:val="24"/>
+        </w:rPr>
+        <w:t>6</w:t>
+      </w:r>
+      <w:r>
+        <w:rPr>
+          <w:sz w:val="24"/>
+        </w:rPr>
+        <w:tab/>
+      </w:r>
+      <w:r>
+        <w:rPr>
+          <w:sz w:val="24"/>
+        </w:rPr>
+        <w:tab/>
+        <w:t>8</w:t>
+      </w:r>
+      <w:r>
+        <w:rPr>
+          <w:sz w:val="24"/>
+        </w:rPr>
+        <w:tab/>
+      </w:r>
+      <w:r>
+        <w:rPr>
+          <w:sz w:val="24"/>
+        </w:rPr>
+        <w:tab/>
+      </w:r>
+      <w:r>
+        <w:rPr>
+          <w:sz w:val="24"/>
+        </w:rPr>
+        <w:t>System Call ID 8: Input Interrupt</w:t>
+      </w:r>
+    </w:p>
+    <w:p>
+      <w:pPr>
+        <w:rPr>
+          <w:sz w:val="24"/>
+        </w:rPr>
+      </w:pPr>
+      <w:r>
+        <w:rPr>
+          <w:sz w:val="24"/>
+        </w:rPr>
+        <w:t>77</w:t>
+      </w:r>
+      <w:r>
+        <w:rPr>
+          <w:sz w:val="24"/>
+        </w:rPr>
+        <w:tab/>
+      </w:r>
+      <w:r>
+        <w:rPr>
+          <w:sz w:val="24"/>
+        </w:rPr>
+        <w:tab/>
+        <w:t>53310</w:t>
+      </w:r>
+      <w:r>
+        <w:rPr>
+          <w:sz w:val="24"/>
+        </w:rPr>
+        <w:tab/>
+      </w:r>
+      <w:r>
+        <w:rPr>
+          <w:sz w:val="24"/>
+        </w:rPr>
+        <w:tab/>
+      </w:r>
+      <w:r>
+        <w:rPr>
+          <w:sz w:val="24"/>
+        </w:rPr>
+        <w:t>R3++ = R0</w:t>
+      </w:r>
+    </w:p>
+    <w:p>
+      <w:pPr>
+        <w:rPr>
+          <w:sz w:val="24"/>
+        </w:rPr>
+      </w:pPr>
+      <w:r>
+        <w:rPr>
+          <w:sz w:val="24"/>
+        </w:rPr>
+        <w:t>78</w:t>
+      </w:r>
+      <w:r>
+        <w:rPr>
+          <w:sz w:val="24"/>
+        </w:rPr>
+        <w:tab/>
+      </w:r>
+      <w:r>
+        <w:rPr>
+          <w:sz w:val="24"/>
+        </w:rPr>
+        <w:tab/>
+        <w:t>25060</w:t>
+      </w:r>
+      <w:r>
+        <w:rPr>
+          <w:sz w:val="24"/>
+        </w:rPr>
+        <w:tab/>
+      </w:r>
+      <w:r>
+        <w:rPr>
+          <w:sz w:val="24"/>
+        </w:rPr>
+        <w:tab/>
+      </w:r>
+      <w:r>
+        <w:rPr>
+          <w:sz w:val="24"/>
+        </w:rPr>
+        <w:t>Subtract Count, 1; Count = Count - 1</w:t>
+      </w:r>
+    </w:p>
+    <w:p>
+      <w:pPr>
+        <w:rPr>
+          <w:sz w:val="24"/>
+        </w:rPr>
+      </w:pPr>
+      <w:r>
+        <w:rPr>
+          <w:sz w:val="24"/>
+        </w:rPr>
+        <w:t>79</w:t>
+      </w:r>
+      <w:r>
+        <w:rPr>
+          <w:sz w:val="24"/>
+        </w:rPr>
+        <w:tab/>
+      </w:r>
+      <w:r>
+        <w:rPr>
+          <w:sz w:val="24"/>
+        </w:rPr>
+        <w:tab/>
+      </w:r>
+      <w:r>
+        <w:rPr>
+          <w:sz w:val="24"/>
+        </w:rPr>
+        <w:t>69</w:t>
+      </w:r>
+      <w:r>
+        <w:rPr>
+          <w:sz w:val="24"/>
+        </w:rPr>
+        <w:tab/>
+      </w:r>
+      <w:r>
+        <w:rPr>
+          <w:sz w:val="24"/>
+        </w:rPr>
+        <w:tab/>
+      </w:r>
+      <w:r>
+        <w:rPr>
+          <w:sz w:val="24"/>
+        </w:rPr>
+        <w:t>Address of Count</w:t>
+      </w:r>
+    </w:p>
+    <w:p>
+      <w:pPr>
+        <w:rPr>
+          <w:sz w:val="24"/>
+        </w:rPr>
+      </w:pPr>
+      <w:r>
+        <w:rPr>
+          <w:sz w:val="24"/>
+        </w:rPr>
+        <w:t>80</w:t>
+      </w:r>
+      <w:r>
+        <w:rPr>
+          <w:sz w:val="24"/>
+        </w:rPr>
+        <w:tab/>
+      </w:r>
+      <w:r>
+        <w:rPr>
+          <w:sz w:val="24"/>
+        </w:rPr>
+        <w:tab/>
+        <w:t>1</w:t>
+      </w:r>
+      <w:r>
+        <w:rPr>
+          <w:sz w:val="24"/>
+        </w:rPr>
+        <w:tab/>
+      </w:r>
+      <w:r>
+        <w:rPr>
+          <w:sz w:val="24"/>
+        </w:rPr>
+        <w:tab/>
+      </w:r>
+      <w:r>
+        <w:rPr>
+          <w:sz w:val="24"/>
+        </w:rPr>
+        <w:t>Immediate Operand 1</w:t>
+      </w:r>
+    </w:p>
+    <w:p>
+      <w:pPr>
+        <w:rPr>
+          <w:sz w:val="24"/>
+        </w:rPr>
+      </w:pPr>
+      <w:r>
+        <w:rPr>
+          <w:sz w:val="24"/>
+        </w:rPr>
+        <w:t>81</w:t>
+      </w:r>
+      <w:r>
+        <w:rPr>
+          <w:sz w:val="24"/>
+        </w:rPr>
+        <w:tab/>
+      </w:r>
+      <w:r>
+        <w:rPr>
+          <w:sz w:val="24"/>
+        </w:rPr>
+        <w:tab/>
+        <w:t>85000</w:t>
+      </w:r>
+      <w:r>
+        <w:rPr>
+          <w:sz w:val="24"/>
+        </w:rPr>
+        <w:tab/>
+      </w:r>
+      <w:r>
+        <w:rPr>
+          <w:sz w:val="24"/>
+        </w:rPr>
+        <w:tab/>
+      </w:r>
+      <w:r>
+        <w:rPr>
+          <w:sz w:val="24"/>
+        </w:rPr>
+        <w:t>Count &gt; 0, Branch to Input</w:t>
+      </w:r>
+    </w:p>
+    <w:p>
+      <w:pPr>
+        <w:rPr>
+          <w:sz w:val="24"/>
+        </w:rPr>
+      </w:pPr>
+      <w:r>
+        <w:rPr>
+          <w:sz w:val="24"/>
+        </w:rPr>
+        <w:t>82</w:t>
+      </w:r>
+      <w:r>
+        <w:rPr>
+          <w:sz w:val="24"/>
+        </w:rPr>
+        <w:tab/>
+      </w:r>
+      <w:r>
+        <w:rPr>
+          <w:sz w:val="24"/>
+        </w:rPr>
+        <w:tab/>
+      </w:r>
+      <w:r>
+        <w:rPr>
+          <w:sz w:val="24"/>
+        </w:rPr>
+        <w:t>69</w:t>
+      </w:r>
+      <w:r>
+        <w:rPr>
+          <w:sz w:val="24"/>
+        </w:rPr>
+        <w:tab/>
+      </w:r>
+      <w:r>
+        <w:rPr>
+          <w:sz w:val="24"/>
+        </w:rPr>
+        <w:tab/>
+      </w:r>
+      <w:r>
+        <w:rPr>
+          <w:sz w:val="24"/>
+        </w:rPr>
+        <w:t>Address of Count</w:t>
+      </w:r>
+    </w:p>
+    <w:p>
+      <w:pPr>
+        <w:rPr>
+          <w:sz w:val="24"/>
+        </w:rPr>
+      </w:pPr>
+      <w:r>
+        <w:rPr>
+          <w:sz w:val="24"/>
+        </w:rPr>
+        <w:t>83</w:t>
+      </w:r>
+      <w:r>
+        <w:rPr>
+          <w:sz w:val="24"/>
+        </w:rPr>
+        <w:tab/>
+      </w:r>
+      <w:r>
+        <w:rPr>
+          <w:sz w:val="24"/>
+        </w:rPr>
+        <w:tab/>
+      </w:r>
+      <w:r>
+        <w:rPr>
+          <w:sz w:val="24"/>
+        </w:rPr>
+        <w:t>75</w:t>
+      </w:r>
+      <w:r>
+        <w:rPr>
+          <w:sz w:val="24"/>
+        </w:rPr>
+        <w:tab/>
+      </w:r>
+      <w:r>
+        <w:rPr>
+          <w:sz w:val="24"/>
+        </w:rPr>
+        <w:tab/>
+      </w:r>
+      <w:r>
+        <w:rPr>
+          <w:sz w:val="24"/>
+        </w:rPr>
+        <w:t>Address of Input</w:t>
+      </w:r>
+    </w:p>
+    <w:p>
+      <w:pPr>
+        <w:rPr>
+          <w:sz w:val="24"/>
+        </w:rPr>
+      </w:pPr>
+      <w:r>
+        <w:rPr>
+          <w:sz w:val="24"/>
+        </w:rPr>
+        <w:t>84</w:t>
+      </w:r>
+      <w:r>
+        <w:rPr>
+          <w:sz w:val="24"/>
+        </w:rPr>
+        <w:tab/>
+      </w:r>
+      <w:r>
+        <w:rPr>
+          <w:sz w:val="24"/>
+        </w:rPr>
+        <w:tab/>
+        <w:t>55060</w:t>
+      </w:r>
+      <w:r>
+        <w:rPr>
+          <w:sz w:val="24"/>
+        </w:rPr>
+        <w:tab/>
+      </w:r>
+      <w:r>
+        <w:rPr>
+          <w:sz w:val="24"/>
+        </w:rPr>
+        <w:tab/>
+      </w:r>
+      <w:r>
+        <w:rPr>
+          <w:sz w:val="24"/>
+        </w:rPr>
+        <w:t>Move Count, 5; Count = 5</w:t>
+      </w:r>
+    </w:p>
+    <w:p>
+      <w:pPr>
+        <w:rPr>
+          <w:sz w:val="24"/>
+        </w:rPr>
+      </w:pPr>
+      <w:r>
+        <w:rPr>
+          <w:sz w:val="24"/>
+        </w:rPr>
+        <w:t>85</w:t>
+      </w:r>
+      <w:r>
+        <w:rPr>
+          <w:sz w:val="24"/>
+        </w:rPr>
+        <w:tab/>
+      </w:r>
+      <w:r>
+        <w:rPr>
+          <w:sz w:val="24"/>
+        </w:rPr>
+        <w:tab/>
+      </w:r>
+      <w:r>
+        <w:rPr>
+          <w:sz w:val="24"/>
+        </w:rPr>
+        <w:t>69</w:t>
+      </w:r>
+      <w:r>
+        <w:rPr>
+          <w:sz w:val="24"/>
+        </w:rPr>
+        <w:tab/>
+      </w:r>
+      <w:r>
+        <w:rPr>
+          <w:sz w:val="24"/>
+        </w:rPr>
+        <w:tab/>
+      </w:r>
+      <w:r>
+        <w:rPr>
+          <w:sz w:val="24"/>
+        </w:rPr>
+        <w:t>Address of Count</w:t>
+      </w:r>
+    </w:p>
+    <w:p>
+      <w:pPr>
+        <w:rPr>
+          <w:sz w:val="24"/>
+        </w:rPr>
+      </w:pPr>
+      <w:r>
+        <w:rPr>
+          <w:sz w:val="24"/>
+        </w:rPr>
+        <w:t>86</w:t>
+      </w:r>
+      <w:r>
+        <w:rPr>
+          <w:sz w:val="24"/>
+        </w:rPr>
+        <w:tab/>
+      </w:r>
+      <w:r>
+        <w:rPr>
+          <w:sz w:val="24"/>
+        </w:rPr>
+        <w:tab/>
+        <w:t>5</w:t>
+      </w:r>
+      <w:r>
+        <w:rPr>
+          <w:sz w:val="24"/>
+        </w:rPr>
+        <w:tab/>
+      </w:r>
+      <w:r>
+        <w:rPr>
+          <w:sz w:val="24"/>
+        </w:rPr>
+        <w:tab/>
+      </w:r>
+      <w:r>
+        <w:rPr>
+          <w:sz w:val="24"/>
+        </w:rPr>
+        <w:t>Immediate Operand 5</w:t>
+      </w:r>
+    </w:p>
+    <w:p>
+      <w:pPr>
+        <w:rPr>
+          <w:sz w:val="24"/>
+        </w:rPr>
+      </w:pPr>
+      <w:r>
+        <w:rPr>
+          <w:sz w:val="24"/>
+        </w:rPr>
+        <w:t>87</w:t>
+      </w:r>
+      <w:r>
+        <w:rPr>
+          <w:sz w:val="24"/>
+        </w:rPr>
+        <w:tab/>
+      </w:r>
+      <w:r>
+        <w:rPr>
+          <w:sz w:val="24"/>
+        </w:rPr>
+        <w:tab/>
+        <w:t>51311</w:t>
+      </w:r>
+      <w:r>
+        <w:rPr>
+          <w:sz w:val="24"/>
+        </w:rPr>
+        <w:tab/>
+      </w:r>
+      <w:r>
+        <w:rPr>
+          <w:sz w:val="24"/>
+        </w:rPr>
+        <w:tab/>
+      </w:r>
+      <w:r>
+        <w:rPr>
+          <w:sz w:val="24"/>
+        </w:rPr>
+        <w:t>Move R3, R1; R3 = R1</w:t>
+      </w:r>
+    </w:p>
+    <w:p>
+      <w:pPr>
+        <w:rPr>
+          <w:sz w:val="24"/>
+        </w:rPr>
+      </w:pPr>
+      <w:r>
+        <w:rPr>
+          <w:sz w:val="24"/>
+        </w:rPr>
+        <w:t>88</w:t>
+      </w:r>
+      <w:r>
+        <w:rPr>
+          <w:sz w:val="24"/>
+        </w:rPr>
+        <w:tab/>
+      </w:r>
+      <w:r>
+        <w:rPr>
+          <w:sz w:val="24"/>
+        </w:rPr>
+        <w:tab/>
+        <w:t>51033</w:t>
+      </w:r>
+      <w:r>
+        <w:rPr>
+          <w:sz w:val="24"/>
+        </w:rPr>
+        <w:tab/>
+      </w:r>
+      <w:r>
+        <w:rPr>
+          <w:sz w:val="24"/>
+        </w:rPr>
+        <w:tab/>
+      </w:r>
+      <w:r>
+        <w:rPr>
+          <w:sz w:val="24"/>
+        </w:rPr>
+        <w:t>Output; Move R0, R3++; R0 = R3++</w:t>
+      </w:r>
+      <w:r>
+        <w:rPr>
+          <w:sz w:val="24"/>
+        </w:rPr>
+        <w:tab/>
+      </w:r>
+    </w:p>
+    <w:p>
+      <w:pPr>
+        <w:rPr>
+          <w:sz w:val="24"/>
+        </w:rPr>
+      </w:pPr>
+      <w:r>
+        <w:rPr>
+          <w:sz w:val="24"/>
+        </w:rPr>
+        <w:t>89</w:t>
+      </w:r>
+      <w:r>
+        <w:rPr>
+          <w:sz w:val="24"/>
+        </w:rPr>
+        <w:tab/>
+      </w:r>
+      <w:r>
+        <w:rPr>
+          <w:sz w:val="24"/>
+        </w:rPr>
+        <w:tab/>
+        <w:t>126000</w:t>
+      </w:r>
+      <w:r>
+        <w:rPr>
+          <w:sz w:val="24"/>
+        </w:rPr>
+        <w:tab/>
+        <w:t>System Call</w:t>
+      </w:r>
+    </w:p>
+    <w:p>
+      <w:pPr>
+        <w:rPr>
+          <w:sz w:val="24"/>
+        </w:rPr>
+      </w:pPr>
+      <w:r>
+        <w:rPr>
+          <w:sz w:val="24"/>
+        </w:rPr>
+        <w:t>90</w:t>
+      </w:r>
+      <w:r>
+        <w:rPr>
+          <w:sz w:val="24"/>
+        </w:rPr>
+        <w:tab/>
+      </w:r>
+      <w:r>
+        <w:rPr>
+          <w:sz w:val="24"/>
+        </w:rPr>
+        <w:tab/>
+        <w:t>9</w:t>
+      </w:r>
+      <w:r>
+        <w:rPr>
+          <w:sz w:val="24"/>
+        </w:rPr>
+        <w:tab/>
+      </w:r>
+      <w:r>
+        <w:rPr>
+          <w:sz w:val="24"/>
+        </w:rPr>
+        <w:tab/>
+      </w:r>
+      <w:r>
+        <w:rPr>
+          <w:sz w:val="24"/>
+        </w:rPr>
+        <w:t>System Call ID 9: Output Interrupt</w:t>
+      </w:r>
+    </w:p>
+    <w:p>
+      <w:pPr>
+        <w:rPr>
+          <w:sz w:val="24"/>
+        </w:rPr>
+      </w:pPr>
+      <w:r>
+        <w:rPr>
+          <w:sz w:val="24"/>
+        </w:rPr>
+        <w:t>91</w:t>
+      </w:r>
+      <w:r>
+        <w:rPr>
+          <w:sz w:val="24"/>
+        </w:rPr>
+        <w:tab/>
+      </w:r>
+      <w:r>
+        <w:rPr>
+          <w:sz w:val="24"/>
+        </w:rPr>
+        <w:tab/>
+        <w:t>25060</w:t>
+      </w:r>
+      <w:r>
+        <w:rPr>
+          <w:sz w:val="24"/>
+        </w:rPr>
+        <w:tab/>
+      </w:r>
+      <w:r>
+        <w:rPr>
+          <w:sz w:val="24"/>
+        </w:rPr>
+        <w:tab/>
+      </w:r>
+      <w:r>
+        <w:rPr>
+          <w:sz w:val="24"/>
+        </w:rPr>
+        <w:t>Subtract Count, 1; Count = Count -1</w:t>
+      </w:r>
+    </w:p>
+    <w:p>
+      <w:pPr>
+        <w:rPr>
+          <w:sz w:val="24"/>
+        </w:rPr>
+      </w:pPr>
+      <w:r>
+        <w:rPr>
+          <w:sz w:val="24"/>
+        </w:rPr>
+        <w:t>92</w:t>
+      </w:r>
+      <w:r>
+        <w:rPr>
+          <w:sz w:val="24"/>
+        </w:rPr>
+        <w:tab/>
+      </w:r>
+      <w:r>
+        <w:rPr>
+          <w:sz w:val="24"/>
+        </w:rPr>
+        <w:tab/>
+      </w:r>
+      <w:r>
+        <w:rPr>
+          <w:sz w:val="24"/>
+        </w:rPr>
+        <w:t>69</w:t>
+      </w:r>
+      <w:r>
+        <w:rPr>
+          <w:sz w:val="24"/>
+        </w:rPr>
+        <w:tab/>
+      </w:r>
+      <w:r>
+        <w:rPr>
+          <w:sz w:val="24"/>
+        </w:rPr>
+        <w:tab/>
+      </w:r>
+      <w:r>
+        <w:rPr>
+          <w:sz w:val="24"/>
+        </w:rPr>
+        <w:t>Address of Count</w:t>
+      </w:r>
+    </w:p>
+    <w:p>
+      <w:pPr>
+        <w:rPr>
+          <w:sz w:val="24"/>
+        </w:rPr>
+      </w:pPr>
+      <w:r>
+        <w:rPr>
+          <w:sz w:val="24"/>
+        </w:rPr>
+        <w:t>93</w:t>
+      </w:r>
+      <w:r>
+        <w:rPr>
+          <w:sz w:val="24"/>
+        </w:rPr>
+        <w:tab/>
+      </w:r>
+      <w:r>
+        <w:rPr>
+          <w:sz w:val="24"/>
+        </w:rPr>
+        <w:tab/>
+        <w:t>1</w:t>
+      </w:r>
+      <w:r>
+        <w:rPr>
+          <w:sz w:val="24"/>
+        </w:rPr>
+        <w:tab/>
+      </w:r>
+      <w:r>
+        <w:rPr>
+          <w:sz w:val="24"/>
+        </w:rPr>
+        <w:tab/>
+      </w:r>
+      <w:r>
+        <w:rPr>
+          <w:sz w:val="24"/>
+        </w:rPr>
+        <w:t>Immediate Operand 1</w:t>
+      </w:r>
+    </w:p>
+    <w:p>
+      <w:pPr>
+        <w:rPr>
+          <w:sz w:val="24"/>
+        </w:rPr>
+      </w:pPr>
+      <w:r>
+        <w:rPr>
+          <w:sz w:val="24"/>
+        </w:rPr>
+        <w:t>94</w:t>
+      </w:r>
+      <w:r>
+        <w:rPr>
+          <w:sz w:val="24"/>
+        </w:rPr>
+        <w:tab/>
+      </w:r>
+      <w:r>
+        <w:rPr>
+          <w:sz w:val="24"/>
+        </w:rPr>
+        <w:tab/>
+        <w:t>85000</w:t>
+      </w:r>
+      <w:r>
+        <w:rPr>
+          <w:sz w:val="24"/>
+        </w:rPr>
+        <w:tab/>
+      </w:r>
+      <w:r>
+        <w:rPr>
+          <w:sz w:val="24"/>
+        </w:rPr>
+        <w:tab/>
+        <w:t>Count &gt; 0, Branch to Output</w:t>
+      </w:r>
+    </w:p>
+    <w:p>
+      <w:pPr>
+        <w:rPr>
+          <w:sz w:val="24"/>
+        </w:rPr>
+      </w:pPr>
+      <w:r>
+        <w:rPr>
+          <w:sz w:val="24"/>
+        </w:rPr>
+        <w:t>95</w:t>
+      </w:r>
+      <w:r>
+        <w:rPr>
+          <w:sz w:val="24"/>
+        </w:rPr>
+        <w:tab/>
+      </w:r>
+      <w:r>
+        <w:rPr>
+          <w:sz w:val="24"/>
+        </w:rPr>
+        <w:tab/>
+      </w:r>
+      <w:r>
+        <w:rPr>
+          <w:sz w:val="24"/>
+        </w:rPr>
+        <w:t>69</w:t>
+      </w:r>
+      <w:r>
+        <w:rPr>
+          <w:sz w:val="24"/>
+        </w:rPr>
+        <w:tab/>
+      </w:r>
+      <w:r>
+        <w:rPr>
+          <w:sz w:val="24"/>
+        </w:rPr>
+        <w:tab/>
+      </w:r>
+      <w:r>
+        <w:rPr>
+          <w:sz w:val="24"/>
+        </w:rPr>
+        <w:t>Address of Count</w:t>
+      </w:r>
+    </w:p>
+    <w:p>
+      <w:pPr>
+        <w:rPr>
+          <w:sz w:val="24"/>
+        </w:rPr>
+      </w:pPr>
+      <w:r>
+        <w:rPr>
+          <w:sz w:val="24"/>
+        </w:rPr>
+        <w:t>96</w:t>
+      </w:r>
+      <w:r>
+        <w:rPr>
+          <w:sz w:val="24"/>
+        </w:rPr>
+        <w:tab/>
+      </w:r>
+      <w:r>
+        <w:rPr>
+          <w:sz w:val="24"/>
+        </w:rPr>
+        <w:tab/>
+      </w:r>
+      <w:r>
+        <w:rPr>
+          <w:sz w:val="24"/>
+        </w:rPr>
+        <w:t>88</w:t>
+      </w:r>
+      <w:r>
+        <w:rPr>
+          <w:sz w:val="24"/>
+        </w:rPr>
+        <w:tab/>
+      </w:r>
+      <w:r>
+        <w:rPr>
+          <w:sz w:val="24"/>
+        </w:rPr>
+        <w:tab/>
+      </w:r>
+      <w:r>
+        <w:rPr>
+          <w:sz w:val="24"/>
+        </w:rPr>
+        <w:t>Address of Output</w:t>
+      </w:r>
+    </w:p>
+    <w:p>
+      <w:pPr>
+        <w:rPr>
+          <w:sz w:val="24"/>
+        </w:rPr>
+      </w:pPr>
+      <w:r>
+        <w:rPr>
+          <w:sz w:val="24"/>
+        </w:rPr>
+        <w:t>97</w:t>
+      </w:r>
+      <w:r>
+        <w:rPr>
+          <w:sz w:val="24"/>
+        </w:rPr>
+        <w:tab/>
+      </w:r>
+      <w:r>
+        <w:rPr>
+          <w:sz w:val="24"/>
+        </w:rPr>
+        <w:tab/>
+        <w:t>126000</w:t>
+      </w:r>
+      <w:r>
+        <w:rPr>
+          <w:sz w:val="24"/>
+        </w:rPr>
+        <w:tab/>
+        <w:t>System Call</w:t>
+      </w:r>
+    </w:p>
+    <w:p>
+      <w:pPr>
+        <w:rPr>
+          <w:sz w:val="24"/>
+        </w:rPr>
+      </w:pPr>
+      <w:r>
+        <w:rPr>
+          <w:sz w:val="24"/>
+        </w:rPr>
+        <w:t>98</w:t>
+      </w:r>
+      <w:r>
+        <w:rPr>
+          <w:sz w:val="24"/>
+        </w:rPr>
+        <w:tab/>
+      </w:r>
+      <w:r>
+        <w:rPr>
+          <w:sz w:val="24"/>
+        </w:rPr>
+        <w:tab/>
+        <w:t>5</w:t>
+      </w:r>
+      <w:r>
+        <w:rPr>
+          <w:sz w:val="24"/>
+        </w:rPr>
+        <w:tab/>
+      </w:r>
+      <w:r>
+        <w:rPr>
+          <w:sz w:val="24"/>
+        </w:rPr>
+        <w:tab/>
+      </w:r>
+      <w:r>
+        <w:rPr>
+          <w:sz w:val="24"/>
+        </w:rPr>
+        <w:t>System Call ID 5: Mem Free</w:t>
+      </w:r>
+    </w:p>
+    <w:p>
+      <w:pPr>
+        <w:rPr>
+          <w:sz w:val="24"/>
+        </w:rPr>
+      </w:pPr>
+      <w:r>
+        <w:rPr>
+          <w:sz w:val="24"/>
+        </w:rPr>
+        <w:t>99</w:t>
+      </w:r>
+      <w:r>
+        <w:rPr>
+          <w:sz w:val="24"/>
+        </w:rPr>
+        <w:tab/>
+      </w:r>
+      <w:r>
+        <w:rPr>
+          <w:sz w:val="24"/>
+        </w:rPr>
+        <w:tab/>
         <w:t>0</w:t>
       </w:r>
       <w:r>
@@ -7418,1296 +9333,6 @@
           <w:sz w:val="24"/>
         </w:rPr>
         <w:tab/>
-        <w:t>5</w:t>
-      </w:r>
-      <w:r>
-        <w:rPr>
-          <w:sz w:val="24"/>
-        </w:rPr>
-        <w:tab/>
-      </w:r>
-      <w:r>
-        <w:rPr>
-          <w:sz w:val="24"/>
-        </w:rPr>
-        <w:tab/>
-      </w:r>
-      <w:r>
-        <w:rPr>
-          <w:sz w:val="24"/>
-        </w:rPr>
-        <w:t>Long Count = 5</w:t>
-      </w:r>
-    </w:p>
-    <w:p>
-      <w:pPr>
-        <w:rPr>
-          <w:sz w:val="24"/>
-        </w:rPr>
-      </w:pPr>
-      <w:r>
-        <w:rPr>
-          <w:sz w:val="24"/>
-        </w:rPr>
-        <w:t>1</w:t>
-      </w:r>
-      <w:r>
-        <w:rPr>
-          <w:sz w:val="24"/>
-        </w:rPr>
-        <w:tab/>
-      </w:r>
-      <w:r>
-        <w:rPr>
-          <w:sz w:val="24"/>
-        </w:rPr>
-        <w:tab/>
-        <w:t>51260</w:t>
-      </w:r>
-      <w:r>
-        <w:rPr>
-          <w:sz w:val="24"/>
-        </w:rPr>
-        <w:tab/>
-      </w:r>
-      <w:r>
-        <w:rPr>
-          <w:sz w:val="24"/>
-        </w:rPr>
-        <w:tab/>
-      </w:r>
-      <w:r>
-        <w:rPr>
-          <w:sz w:val="24"/>
-        </w:rPr>
-        <w:t>Start; Move R2, 9; R2 = 9</w:t>
-      </w:r>
-    </w:p>
-    <w:p>
-      <w:pPr>
-        <w:rPr>
-          <w:sz w:val="24"/>
-        </w:rPr>
-      </w:pPr>
-      <w:r>
-        <w:rPr>
-          <w:sz w:val="24"/>
-        </w:rPr>
-        <w:t>2</w:t>
-      </w:r>
-      <w:r>
-        <w:rPr>
-          <w:sz w:val="24"/>
-        </w:rPr>
-        <w:tab/>
-      </w:r>
-      <w:r>
-        <w:rPr>
-          <w:sz w:val="24"/>
-        </w:rPr>
-        <w:tab/>
-        <w:t>9</w:t>
-      </w:r>
-      <w:r>
-        <w:rPr>
-          <w:sz w:val="24"/>
-        </w:rPr>
-        <w:tab/>
-      </w:r>
-      <w:r>
-        <w:rPr>
-          <w:sz w:val="24"/>
-        </w:rPr>
-        <w:tab/>
-      </w:r>
-      <w:r>
-        <w:rPr>
-          <w:sz w:val="24"/>
-        </w:rPr>
-        <w:t>Immediate Operand 9</w:t>
-      </w:r>
-    </w:p>
-    <w:p>
-      <w:pPr>
-        <w:rPr>
-          <w:sz w:val="24"/>
-        </w:rPr>
-      </w:pPr>
-      <w:r>
-        <w:rPr>
-          <w:sz w:val="24"/>
-        </w:rPr>
-        <w:t>3</w:t>
-      </w:r>
-      <w:r>
-        <w:rPr>
-          <w:sz w:val="24"/>
-        </w:rPr>
-        <w:tab/>
-      </w:r>
-      <w:r>
-        <w:rPr>
-          <w:sz w:val="24"/>
-        </w:rPr>
-        <w:tab/>
-        <w:t>126000</w:t>
-      </w:r>
-      <w:r>
-        <w:rPr>
-          <w:sz w:val="24"/>
-        </w:rPr>
-        <w:tab/>
-        <w:t>System Call</w:t>
-      </w:r>
-    </w:p>
-    <w:p>
-      <w:pPr>
-        <w:rPr>
-          <w:sz w:val="24"/>
-        </w:rPr>
-      </w:pPr>
-      <w:r>
-        <w:rPr>
-          <w:sz w:val="24"/>
-        </w:rPr>
-        <w:t>4</w:t>
-      </w:r>
-      <w:r>
-        <w:rPr>
-          <w:sz w:val="24"/>
-        </w:rPr>
-        <w:tab/>
-      </w:r>
-      <w:r>
-        <w:rPr>
-          <w:sz w:val="24"/>
-        </w:rPr>
-        <w:tab/>
-        <w:t>4</w:t>
-      </w:r>
-      <w:r>
-        <w:rPr>
-          <w:sz w:val="24"/>
-        </w:rPr>
-        <w:tab/>
-      </w:r>
-      <w:r>
-        <w:rPr>
-          <w:sz w:val="24"/>
-        </w:rPr>
-        <w:tab/>
-      </w:r>
-      <w:r>
-        <w:rPr>
-          <w:sz w:val="24"/>
-        </w:rPr>
-        <w:t>System Call ID 4: Mem Allocation</w:t>
-      </w:r>
-    </w:p>
-    <w:p>
-      <w:pPr>
-        <w:rPr>
-          <w:sz w:val="24"/>
-        </w:rPr>
-      </w:pPr>
-      <w:r>
-        <w:rPr>
-          <w:sz w:val="24"/>
-        </w:rPr>
-        <w:t>5</w:t>
-      </w:r>
-      <w:r>
-        <w:rPr>
-          <w:sz w:val="24"/>
-        </w:rPr>
-        <w:tab/>
-      </w:r>
-      <w:r>
-        <w:rPr>
-          <w:sz w:val="24"/>
-        </w:rPr>
-        <w:tab/>
-        <w:t>51311</w:t>
-      </w:r>
-      <w:r>
-        <w:rPr>
-          <w:sz w:val="24"/>
-        </w:rPr>
-        <w:tab/>
-      </w:r>
-      <w:r>
-        <w:rPr>
-          <w:sz w:val="24"/>
-        </w:rPr>
-        <w:tab/>
-      </w:r>
-      <w:r>
-        <w:rPr>
-          <w:sz w:val="24"/>
-        </w:rPr>
-        <w:t>Move R3, R1; R3 = R1</w:t>
-      </w:r>
-    </w:p>
-    <w:p>
-      <w:pPr>
-        <w:rPr>
-          <w:sz w:val="24"/>
-        </w:rPr>
-      </w:pPr>
-      <w:r>
-        <w:rPr>
-          <w:sz w:val="24"/>
-        </w:rPr>
-        <w:t>6</w:t>
-      </w:r>
-      <w:r>
-        <w:rPr>
-          <w:sz w:val="24"/>
-        </w:rPr>
-        <w:tab/>
-      </w:r>
-      <w:r>
-        <w:rPr>
-          <w:sz w:val="24"/>
-        </w:rPr>
-        <w:tab/>
-        <w:t>126000</w:t>
-      </w:r>
-      <w:r>
-        <w:rPr>
-          <w:sz w:val="24"/>
-        </w:rPr>
-        <w:tab/>
-        <w:t>Input; System Call</w:t>
-      </w:r>
-    </w:p>
-    <w:p>
-      <w:pPr>
-        <w:rPr>
-          <w:sz w:val="24"/>
-        </w:rPr>
-      </w:pPr>
-      <w:r>
-        <w:rPr>
-          <w:sz w:val="24"/>
-        </w:rPr>
-        <w:t>7</w:t>
-      </w:r>
-      <w:r>
-        <w:rPr>
-          <w:sz w:val="24"/>
-        </w:rPr>
-        <w:tab/>
-      </w:r>
-      <w:r>
-        <w:rPr>
-          <w:sz w:val="24"/>
-        </w:rPr>
-        <w:tab/>
-        <w:t>8</w:t>
-      </w:r>
-      <w:r>
-        <w:rPr>
-          <w:sz w:val="24"/>
-        </w:rPr>
-        <w:tab/>
-      </w:r>
-      <w:r>
-        <w:rPr>
-          <w:sz w:val="24"/>
-        </w:rPr>
-        <w:tab/>
-      </w:r>
-      <w:r>
-        <w:rPr>
-          <w:sz w:val="24"/>
-        </w:rPr>
-        <w:t>System Call ID 8: Input Interrupt</w:t>
-      </w:r>
-    </w:p>
-    <w:p>
-      <w:pPr>
-        <w:rPr>
-          <w:sz w:val="24"/>
-        </w:rPr>
-      </w:pPr>
-      <w:r>
-        <w:rPr>
-          <w:sz w:val="24"/>
-        </w:rPr>
-        <w:t>8</w:t>
-      </w:r>
-      <w:r>
-        <w:rPr>
-          <w:sz w:val="24"/>
-        </w:rPr>
-        <w:tab/>
-      </w:r>
-      <w:r>
-        <w:rPr>
-          <w:sz w:val="24"/>
-        </w:rPr>
-        <w:tab/>
-        <w:t>53310</w:t>
-      </w:r>
-      <w:r>
-        <w:rPr>
-          <w:sz w:val="24"/>
-        </w:rPr>
-        <w:tab/>
-      </w:r>
-      <w:r>
-        <w:rPr>
-          <w:sz w:val="24"/>
-        </w:rPr>
-        <w:tab/>
-      </w:r>
-      <w:r>
-        <w:rPr>
-          <w:sz w:val="24"/>
-        </w:rPr>
-        <w:t>R3++ = R0</w:t>
-      </w:r>
-    </w:p>
-    <w:p>
-      <w:pPr>
-        <w:rPr>
-          <w:sz w:val="24"/>
-        </w:rPr>
-      </w:pPr>
-      <w:r>
-        <w:rPr>
-          <w:sz w:val="24"/>
-        </w:rPr>
-        <w:t>9</w:t>
-      </w:r>
-      <w:r>
-        <w:rPr>
-          <w:sz w:val="24"/>
-        </w:rPr>
-        <w:tab/>
-      </w:r>
-      <w:r>
-        <w:rPr>
-          <w:sz w:val="24"/>
-        </w:rPr>
-        <w:tab/>
-        <w:t>25060</w:t>
-      </w:r>
-      <w:r>
-        <w:rPr>
-          <w:sz w:val="24"/>
-        </w:rPr>
-        <w:tab/>
-      </w:r>
-      <w:r>
-        <w:rPr>
-          <w:sz w:val="24"/>
-        </w:rPr>
-        <w:tab/>
-      </w:r>
-      <w:r>
-        <w:rPr>
-          <w:sz w:val="24"/>
-        </w:rPr>
-        <w:t>Subtract Count, 1; Count = Count - 1</w:t>
-      </w:r>
-    </w:p>
-    <w:p>
-      <w:pPr>
-        <w:rPr>
-          <w:sz w:val="24"/>
-        </w:rPr>
-      </w:pPr>
-      <w:r>
-        <w:rPr>
-          <w:sz w:val="24"/>
-        </w:rPr>
-        <w:t>10</w:t>
-      </w:r>
-      <w:r>
-        <w:rPr>
-          <w:sz w:val="24"/>
-        </w:rPr>
-        <w:tab/>
-      </w:r>
-      <w:r>
-        <w:rPr>
-          <w:sz w:val="24"/>
-        </w:rPr>
-        <w:tab/>
-        <w:t>0</w:t>
-      </w:r>
-      <w:r>
-        <w:rPr>
-          <w:sz w:val="24"/>
-        </w:rPr>
-        <w:tab/>
-      </w:r>
-      <w:r>
-        <w:rPr>
-          <w:sz w:val="24"/>
-        </w:rPr>
-        <w:tab/>
-      </w:r>
-      <w:r>
-        <w:rPr>
-          <w:sz w:val="24"/>
-        </w:rPr>
-        <w:t>Address of Count</w:t>
-      </w:r>
-    </w:p>
-    <w:p>
-      <w:pPr>
-        <w:rPr>
-          <w:sz w:val="24"/>
-        </w:rPr>
-      </w:pPr>
-      <w:r>
-        <w:rPr>
-          <w:sz w:val="24"/>
-        </w:rPr>
-        <w:t>11</w:t>
-      </w:r>
-      <w:r>
-        <w:rPr>
-          <w:sz w:val="24"/>
-        </w:rPr>
-        <w:tab/>
-      </w:r>
-      <w:r>
-        <w:rPr>
-          <w:sz w:val="24"/>
-        </w:rPr>
-        <w:tab/>
-        <w:t>1</w:t>
-      </w:r>
-      <w:r>
-        <w:rPr>
-          <w:sz w:val="24"/>
-        </w:rPr>
-        <w:tab/>
-      </w:r>
-      <w:r>
-        <w:rPr>
-          <w:sz w:val="24"/>
-        </w:rPr>
-        <w:tab/>
-      </w:r>
-      <w:r>
-        <w:rPr>
-          <w:sz w:val="24"/>
-        </w:rPr>
-        <w:t>Immediate Operand 1</w:t>
-      </w:r>
-    </w:p>
-    <w:p>
-      <w:pPr>
-        <w:rPr>
-          <w:sz w:val="24"/>
-        </w:rPr>
-      </w:pPr>
-      <w:r>
-        <w:rPr>
-          <w:sz w:val="24"/>
-        </w:rPr>
-        <w:t>12</w:t>
-      </w:r>
-      <w:r>
-        <w:rPr>
-          <w:sz w:val="24"/>
-        </w:rPr>
-        <w:tab/>
-      </w:r>
-      <w:r>
-        <w:rPr>
-          <w:sz w:val="24"/>
-        </w:rPr>
-        <w:tab/>
-        <w:t>85000</w:t>
-      </w:r>
-      <w:r>
-        <w:rPr>
-          <w:sz w:val="24"/>
-        </w:rPr>
-        <w:tab/>
-      </w:r>
-      <w:r>
-        <w:rPr>
-          <w:sz w:val="24"/>
-        </w:rPr>
-        <w:tab/>
-      </w:r>
-      <w:r>
-        <w:rPr>
-          <w:sz w:val="24"/>
-        </w:rPr>
-        <w:t>Count &gt; 0, Branch to Input</w:t>
-      </w:r>
-    </w:p>
-    <w:p>
-      <w:pPr>
-        <w:rPr>
-          <w:sz w:val="24"/>
-        </w:rPr>
-      </w:pPr>
-      <w:r>
-        <w:rPr>
-          <w:sz w:val="24"/>
-        </w:rPr>
-        <w:t>13</w:t>
-      </w:r>
-      <w:r>
-        <w:rPr>
-          <w:sz w:val="24"/>
-        </w:rPr>
-        <w:tab/>
-      </w:r>
-      <w:r>
-        <w:rPr>
-          <w:sz w:val="24"/>
-        </w:rPr>
-        <w:tab/>
-        <w:t>0</w:t>
-      </w:r>
-      <w:r>
-        <w:rPr>
-          <w:sz w:val="24"/>
-        </w:rPr>
-        <w:tab/>
-      </w:r>
-      <w:r>
-        <w:rPr>
-          <w:sz w:val="24"/>
-        </w:rPr>
-        <w:tab/>
-      </w:r>
-      <w:r>
-        <w:rPr>
-          <w:sz w:val="24"/>
-        </w:rPr>
-        <w:t>Address of Count</w:t>
-      </w:r>
-    </w:p>
-    <w:p>
-      <w:pPr>
-        <w:rPr>
-          <w:sz w:val="24"/>
-        </w:rPr>
-      </w:pPr>
-      <w:r>
-        <w:rPr>
-          <w:sz w:val="24"/>
-        </w:rPr>
-        <w:t>14</w:t>
-      </w:r>
-      <w:r>
-        <w:rPr>
-          <w:sz w:val="24"/>
-        </w:rPr>
-        <w:tab/>
-      </w:r>
-      <w:r>
-        <w:rPr>
-          <w:sz w:val="24"/>
-        </w:rPr>
-        <w:tab/>
-        <w:t>6</w:t>
-      </w:r>
-      <w:r>
-        <w:rPr>
-          <w:sz w:val="24"/>
-        </w:rPr>
-        <w:tab/>
-      </w:r>
-      <w:r>
-        <w:rPr>
-          <w:sz w:val="24"/>
-        </w:rPr>
-        <w:tab/>
-      </w:r>
-      <w:r>
-        <w:rPr>
-          <w:sz w:val="24"/>
-        </w:rPr>
-        <w:t>Address of Input</w:t>
-      </w:r>
-    </w:p>
-    <w:p>
-      <w:pPr>
-        <w:rPr>
-          <w:sz w:val="24"/>
-        </w:rPr>
-      </w:pPr>
-      <w:r>
-        <w:rPr>
-          <w:sz w:val="24"/>
-        </w:rPr>
-        <w:t>15</w:t>
-      </w:r>
-      <w:r>
-        <w:rPr>
-          <w:sz w:val="24"/>
-        </w:rPr>
-        <w:tab/>
-      </w:r>
-      <w:r>
-        <w:rPr>
-          <w:sz w:val="24"/>
-        </w:rPr>
-        <w:tab/>
-        <w:t>55060</w:t>
-      </w:r>
-      <w:r>
-        <w:rPr>
-          <w:sz w:val="24"/>
-        </w:rPr>
-        <w:tab/>
-      </w:r>
-      <w:r>
-        <w:rPr>
-          <w:sz w:val="24"/>
-        </w:rPr>
-        <w:tab/>
-      </w:r>
-      <w:r>
-        <w:rPr>
-          <w:sz w:val="24"/>
-        </w:rPr>
-        <w:t>Move Count, 5; Count = 5</w:t>
-      </w:r>
-    </w:p>
-    <w:p>
-      <w:pPr>
-        <w:rPr>
-          <w:sz w:val="24"/>
-        </w:rPr>
-      </w:pPr>
-      <w:r>
-        <w:rPr>
-          <w:sz w:val="24"/>
-        </w:rPr>
-        <w:t>16</w:t>
-      </w:r>
-      <w:r>
-        <w:rPr>
-          <w:sz w:val="24"/>
-        </w:rPr>
-        <w:tab/>
-      </w:r>
-      <w:r>
-        <w:rPr>
-          <w:sz w:val="24"/>
-        </w:rPr>
-        <w:tab/>
-        <w:t>0</w:t>
-      </w:r>
-      <w:r>
-        <w:rPr>
-          <w:sz w:val="24"/>
-        </w:rPr>
-        <w:tab/>
-      </w:r>
-      <w:r>
-        <w:rPr>
-          <w:sz w:val="24"/>
-        </w:rPr>
-        <w:tab/>
-      </w:r>
-      <w:r>
-        <w:rPr>
-          <w:sz w:val="24"/>
-        </w:rPr>
-        <w:t>Address of Count</w:t>
-      </w:r>
-    </w:p>
-    <w:p>
-      <w:pPr>
-        <w:rPr>
-          <w:sz w:val="24"/>
-        </w:rPr>
-      </w:pPr>
-      <w:r>
-        <w:rPr>
-          <w:sz w:val="24"/>
-        </w:rPr>
-        <w:t>17</w:t>
-      </w:r>
-      <w:r>
-        <w:rPr>
-          <w:sz w:val="24"/>
-        </w:rPr>
-        <w:tab/>
-      </w:r>
-      <w:r>
-        <w:rPr>
-          <w:sz w:val="24"/>
-        </w:rPr>
-        <w:tab/>
-        <w:t>5</w:t>
-      </w:r>
-      <w:r>
-        <w:rPr>
-          <w:sz w:val="24"/>
-        </w:rPr>
-        <w:tab/>
-      </w:r>
-      <w:r>
-        <w:rPr>
-          <w:sz w:val="24"/>
-        </w:rPr>
-        <w:tab/>
-      </w:r>
-      <w:r>
-        <w:rPr>
-          <w:sz w:val="24"/>
-        </w:rPr>
-        <w:t>Immediate Operand 5</w:t>
-      </w:r>
-    </w:p>
-    <w:p>
-      <w:pPr>
-        <w:rPr>
-          <w:sz w:val="24"/>
-        </w:rPr>
-      </w:pPr>
-      <w:r>
-        <w:rPr>
-          <w:sz w:val="24"/>
-        </w:rPr>
-        <w:t>18</w:t>
-      </w:r>
-      <w:r>
-        <w:rPr>
-          <w:sz w:val="24"/>
-        </w:rPr>
-        <w:tab/>
-      </w:r>
-      <w:r>
-        <w:rPr>
-          <w:sz w:val="24"/>
-        </w:rPr>
-        <w:tab/>
-        <w:t>51311</w:t>
-      </w:r>
-      <w:r>
-        <w:rPr>
-          <w:sz w:val="24"/>
-        </w:rPr>
-        <w:tab/>
-      </w:r>
-      <w:r>
-        <w:rPr>
-          <w:sz w:val="24"/>
-        </w:rPr>
-        <w:tab/>
-      </w:r>
-      <w:r>
-        <w:rPr>
-          <w:sz w:val="24"/>
-        </w:rPr>
-        <w:t>Move R3, R1; R3 = R1</w:t>
-      </w:r>
-    </w:p>
-    <w:p>
-      <w:pPr>
-        <w:rPr>
-          <w:sz w:val="24"/>
-        </w:rPr>
-      </w:pPr>
-      <w:r>
-        <w:rPr>
-          <w:sz w:val="24"/>
-        </w:rPr>
-        <w:t>19</w:t>
-      </w:r>
-      <w:r>
-        <w:rPr>
-          <w:sz w:val="24"/>
-        </w:rPr>
-        <w:tab/>
-      </w:r>
-      <w:r>
-        <w:rPr>
-          <w:sz w:val="24"/>
-        </w:rPr>
-        <w:tab/>
-        <w:t>51033</w:t>
-      </w:r>
-      <w:r>
-        <w:rPr>
-          <w:sz w:val="24"/>
-        </w:rPr>
-        <w:tab/>
-      </w:r>
-      <w:r>
-        <w:rPr>
-          <w:sz w:val="24"/>
-        </w:rPr>
-        <w:tab/>
-      </w:r>
-      <w:r>
-        <w:rPr>
-          <w:sz w:val="24"/>
-        </w:rPr>
-        <w:t>Output; Move R0, R3++; R0 = R3++</w:t>
-      </w:r>
-      <w:r>
-        <w:rPr>
-          <w:sz w:val="24"/>
-        </w:rPr>
-        <w:tab/>
-      </w:r>
-    </w:p>
-    <w:p>
-      <w:pPr>
-        <w:rPr>
-          <w:sz w:val="24"/>
-        </w:rPr>
-      </w:pPr>
-      <w:r>
-        <w:rPr>
-          <w:sz w:val="24"/>
-        </w:rPr>
-        <w:t>20</w:t>
-      </w:r>
-      <w:r>
-        <w:rPr>
-          <w:sz w:val="24"/>
-        </w:rPr>
-        <w:tab/>
-      </w:r>
-      <w:r>
-        <w:rPr>
-          <w:sz w:val="24"/>
-        </w:rPr>
-        <w:tab/>
-        <w:t>126000</w:t>
-      </w:r>
-      <w:r>
-        <w:rPr>
-          <w:sz w:val="24"/>
-        </w:rPr>
-        <w:tab/>
-        <w:t>System Call</w:t>
-      </w:r>
-    </w:p>
-    <w:p>
-      <w:pPr>
-        <w:rPr>
-          <w:sz w:val="24"/>
-        </w:rPr>
-      </w:pPr>
-      <w:r>
-        <w:rPr>
-          <w:sz w:val="24"/>
-        </w:rPr>
-        <w:t>21</w:t>
-      </w:r>
-      <w:r>
-        <w:rPr>
-          <w:sz w:val="24"/>
-        </w:rPr>
-        <w:tab/>
-      </w:r>
-      <w:r>
-        <w:rPr>
-          <w:sz w:val="24"/>
-        </w:rPr>
-        <w:tab/>
-        <w:t>9</w:t>
-      </w:r>
-      <w:r>
-        <w:rPr>
-          <w:sz w:val="24"/>
-        </w:rPr>
-        <w:tab/>
-      </w:r>
-      <w:r>
-        <w:rPr>
-          <w:sz w:val="24"/>
-        </w:rPr>
-        <w:tab/>
-      </w:r>
-      <w:r>
-        <w:rPr>
-          <w:sz w:val="24"/>
-        </w:rPr>
-        <w:t>System Call ID 9: Output Interrupt</w:t>
-      </w:r>
-    </w:p>
-    <w:p>
-      <w:pPr>
-        <w:rPr>
-          <w:sz w:val="24"/>
-        </w:rPr>
-      </w:pPr>
-      <w:r>
-        <w:rPr>
-          <w:sz w:val="24"/>
-        </w:rPr>
-        <w:t>22</w:t>
-      </w:r>
-      <w:r>
-        <w:rPr>
-          <w:sz w:val="24"/>
-        </w:rPr>
-        <w:tab/>
-      </w:r>
-      <w:r>
-        <w:rPr>
-          <w:sz w:val="24"/>
-        </w:rPr>
-        <w:tab/>
-        <w:t>25060</w:t>
-      </w:r>
-      <w:r>
-        <w:rPr>
-          <w:sz w:val="24"/>
-        </w:rPr>
-        <w:tab/>
-      </w:r>
-      <w:r>
-        <w:rPr>
-          <w:sz w:val="24"/>
-        </w:rPr>
-        <w:tab/>
-      </w:r>
-      <w:r>
-        <w:rPr>
-          <w:sz w:val="24"/>
-        </w:rPr>
-        <w:t>Subtract Count, 1; Count = Count -1</w:t>
-      </w:r>
-    </w:p>
-    <w:p>
-      <w:pPr>
-        <w:rPr>
-          <w:sz w:val="24"/>
-        </w:rPr>
-      </w:pPr>
-      <w:r>
-        <w:rPr>
-          <w:sz w:val="24"/>
-        </w:rPr>
-        <w:t>23</w:t>
-      </w:r>
-      <w:r>
-        <w:rPr>
-          <w:sz w:val="24"/>
-        </w:rPr>
-        <w:tab/>
-      </w:r>
-      <w:r>
-        <w:rPr>
-          <w:sz w:val="24"/>
-        </w:rPr>
-        <w:tab/>
-        <w:t>0</w:t>
-      </w:r>
-      <w:r>
-        <w:rPr>
-          <w:sz w:val="24"/>
-        </w:rPr>
-        <w:tab/>
-      </w:r>
-      <w:r>
-        <w:rPr>
-          <w:sz w:val="24"/>
-        </w:rPr>
-        <w:tab/>
-      </w:r>
-      <w:r>
-        <w:rPr>
-          <w:sz w:val="24"/>
-        </w:rPr>
-        <w:t>Address of Count</w:t>
-      </w:r>
-    </w:p>
-    <w:p>
-      <w:pPr>
-        <w:rPr>
-          <w:sz w:val="24"/>
-        </w:rPr>
-      </w:pPr>
-      <w:r>
-        <w:rPr>
-          <w:sz w:val="24"/>
-        </w:rPr>
-        <w:t>24</w:t>
-      </w:r>
-      <w:r>
-        <w:rPr>
-          <w:sz w:val="24"/>
-        </w:rPr>
-        <w:tab/>
-      </w:r>
-      <w:r>
-        <w:rPr>
-          <w:sz w:val="24"/>
-        </w:rPr>
-        <w:tab/>
-        <w:t>1</w:t>
-      </w:r>
-      <w:r>
-        <w:rPr>
-          <w:sz w:val="24"/>
-        </w:rPr>
-        <w:tab/>
-      </w:r>
-      <w:r>
-        <w:rPr>
-          <w:sz w:val="24"/>
-        </w:rPr>
-        <w:tab/>
-      </w:r>
-      <w:r>
-        <w:rPr>
-          <w:sz w:val="24"/>
-        </w:rPr>
-        <w:t>Immediate Operand 1</w:t>
-      </w:r>
-    </w:p>
-    <w:p>
-      <w:pPr>
-        <w:rPr>
-          <w:sz w:val="24"/>
-        </w:rPr>
-      </w:pPr>
-      <w:r>
-        <w:rPr>
-          <w:sz w:val="24"/>
-        </w:rPr>
-        <w:t>25</w:t>
-      </w:r>
-      <w:r>
-        <w:rPr>
-          <w:sz w:val="24"/>
-        </w:rPr>
-        <w:tab/>
-      </w:r>
-      <w:r>
-        <w:rPr>
-          <w:sz w:val="24"/>
-        </w:rPr>
-        <w:tab/>
-        <w:t>85000</w:t>
-      </w:r>
-      <w:r>
-        <w:rPr>
-          <w:sz w:val="24"/>
-        </w:rPr>
-        <w:tab/>
-      </w:r>
-      <w:r>
-        <w:rPr>
-          <w:sz w:val="24"/>
-        </w:rPr>
-        <w:tab/>
-        <w:t>Count &gt; 0, Branch to Output</w:t>
-      </w:r>
-    </w:p>
-    <w:p>
-      <w:pPr>
-        <w:rPr>
-          <w:sz w:val="24"/>
-        </w:rPr>
-      </w:pPr>
-      <w:r>
-        <w:rPr>
-          <w:sz w:val="24"/>
-        </w:rPr>
-        <w:t>26</w:t>
-      </w:r>
-      <w:r>
-        <w:rPr>
-          <w:sz w:val="24"/>
-        </w:rPr>
-        <w:tab/>
-      </w:r>
-      <w:r>
-        <w:rPr>
-          <w:sz w:val="24"/>
-        </w:rPr>
-        <w:tab/>
-        <w:t>0</w:t>
-      </w:r>
-      <w:r>
-        <w:rPr>
-          <w:sz w:val="24"/>
-        </w:rPr>
-        <w:tab/>
-      </w:r>
-      <w:r>
-        <w:rPr>
-          <w:sz w:val="24"/>
-        </w:rPr>
-        <w:tab/>
-      </w:r>
-      <w:r>
-        <w:rPr>
-          <w:sz w:val="24"/>
-        </w:rPr>
-        <w:t>Address of Count</w:t>
-      </w:r>
-    </w:p>
-    <w:p>
-      <w:pPr>
-        <w:rPr>
-          <w:sz w:val="24"/>
-        </w:rPr>
-      </w:pPr>
-      <w:r>
-        <w:rPr>
-          <w:sz w:val="24"/>
-        </w:rPr>
-        <w:t>27</w:t>
-      </w:r>
-      <w:r>
-        <w:rPr>
-          <w:sz w:val="24"/>
-        </w:rPr>
-        <w:tab/>
-      </w:r>
-      <w:r>
-        <w:rPr>
-          <w:sz w:val="24"/>
-        </w:rPr>
-        <w:tab/>
-        <w:t>19</w:t>
-      </w:r>
-      <w:r>
-        <w:rPr>
-          <w:sz w:val="24"/>
-        </w:rPr>
-        <w:tab/>
-      </w:r>
-      <w:r>
-        <w:rPr>
-          <w:sz w:val="24"/>
-        </w:rPr>
-        <w:tab/>
-      </w:r>
-      <w:r>
-        <w:rPr>
-          <w:sz w:val="24"/>
-        </w:rPr>
-        <w:t>Address of Output</w:t>
-      </w:r>
-    </w:p>
-    <w:p>
-      <w:pPr>
-        <w:rPr>
-          <w:sz w:val="24"/>
-        </w:rPr>
-      </w:pPr>
-      <w:r>
-        <w:rPr>
-          <w:sz w:val="24"/>
-        </w:rPr>
-        <w:t>28</w:t>
-      </w:r>
-      <w:r>
-        <w:rPr>
-          <w:sz w:val="24"/>
-        </w:rPr>
-        <w:tab/>
-      </w:r>
-      <w:r>
-        <w:rPr>
-          <w:sz w:val="24"/>
-        </w:rPr>
-        <w:tab/>
-        <w:t>126000</w:t>
-      </w:r>
-      <w:r>
-        <w:rPr>
-          <w:sz w:val="24"/>
-        </w:rPr>
-        <w:tab/>
-        <w:t>System Call</w:t>
-      </w:r>
-    </w:p>
-    <w:p>
-      <w:pPr>
-        <w:rPr>
-          <w:sz w:val="24"/>
-        </w:rPr>
-      </w:pPr>
-      <w:r>
-        <w:rPr>
-          <w:sz w:val="24"/>
-        </w:rPr>
-        <w:t>29</w:t>
-      </w:r>
-      <w:r>
-        <w:rPr>
-          <w:sz w:val="24"/>
-        </w:rPr>
-        <w:tab/>
-      </w:r>
-      <w:r>
-        <w:rPr>
-          <w:sz w:val="24"/>
-        </w:rPr>
-        <w:tab/>
-        <w:t>5</w:t>
-      </w:r>
-      <w:r>
-        <w:rPr>
-          <w:sz w:val="24"/>
-        </w:rPr>
-        <w:tab/>
-      </w:r>
-      <w:r>
-        <w:rPr>
-          <w:sz w:val="24"/>
-        </w:rPr>
-        <w:tab/>
-      </w:r>
-      <w:r>
-        <w:rPr>
-          <w:sz w:val="24"/>
-        </w:rPr>
-        <w:t>System Call ID 5: Mem Free</w:t>
-      </w:r>
-    </w:p>
-    <w:p>
-      <w:pPr>
-        <w:rPr>
-          <w:sz w:val="24"/>
-        </w:rPr>
-      </w:pPr>
-      <w:r>
-        <w:rPr>
-          <w:sz w:val="24"/>
-        </w:rPr>
-        <w:t>30</w:t>
-      </w:r>
-      <w:r>
-        <w:rPr>
-          <w:sz w:val="24"/>
-        </w:rPr>
-        <w:tab/>
-      </w:r>
-      <w:r>
-        <w:rPr>
-          <w:sz w:val="24"/>
-        </w:rPr>
-        <w:tab/>
-        <w:t>0</w:t>
-      </w:r>
-      <w:r>
-        <w:rPr>
-          <w:sz w:val="24"/>
-        </w:rPr>
-        <w:tab/>
-      </w:r>
-      <w:r>
-        <w:rPr>
-          <w:sz w:val="24"/>
-        </w:rPr>
-        <w:tab/>
       </w:r>
       <w:r>
         <w:rPr>
@@ -8739,26 +9364,34 @@
         <w:rPr>
           <w:sz w:val="24"/>
         </w:rPr>
-        <w:t>1</w:t>
-      </w:r>
-      <w:r>
-        <w:rPr>
-          <w:sz w:val="24"/>
-        </w:rPr>
-        <w:tab/>
-      </w:r>
-      <w:r>
-        <w:rPr>
-          <w:sz w:val="24"/>
-        </w:rPr>
-        <w:tab/>
-      </w:r>
-      <w:r>
-        <w:rPr>
-          <w:sz w:val="24"/>
-        </w:rPr>
-        <w:t>End of Program, PC = 1</w:t>
-      </w:r>
+        <w:t>70</w:t>
+      </w:r>
+      <w:r>
+        <w:rPr>
+          <w:sz w:val="24"/>
+        </w:rPr>
+        <w:tab/>
+      </w:r>
+      <w:r>
+        <w:rPr>
+          <w:sz w:val="24"/>
+        </w:rPr>
+        <w:tab/>
+      </w:r>
+      <w:r>
+        <w:rPr>
+          <w:sz w:val="24"/>
+        </w:rPr>
+        <w:t xml:space="preserve">End of Program, PC = </w:t>
+      </w:r>
+      <w:r>
+        <w:rPr>
+          <w:sz w:val="24"/>
+        </w:rPr>
+        <w:t>70</w:t>
+      </w:r>
+      <w:bookmarkStart w:id="0" w:name="_GoBack"/>
+      <w:bookmarkEnd w:id="0"/>
     </w:p>
     <w:sectPr>
       <w:footerReference w:type="even" r:id="rId6"/>
